--- a/pdfs/templates/pdfs/casa_canario_contado.docx
+++ b/pdfs/templates/pdfs/casa_canario_contado.docx
@@ -891,11 +891,19 @@
         </w:rPr>
         <w:t>19</w:t>
       </w:r>
-      <w:r>
-        <w:rPr>
-          <w:rFonts w:ascii="Arial Narrow" w:eastAsia="Arial Narrow" w:hAnsi="Arial Narrow" w:cs="Arial Narrow"/>
-        </w:rPr>
-        <w:t>}}PROMITENTE {{SEXO_4</w:t>
+      <w:proofErr w:type="gramStart"/>
+      <w:r>
+        <w:rPr>
+          <w:rFonts w:ascii="Arial Narrow" w:eastAsia="Arial Narrow" w:hAnsi="Arial Narrow" w:cs="Arial Narrow"/>
+        </w:rPr>
+        <w:t>}}PROMITENTE</w:t>
+      </w:r>
+      <w:proofErr w:type="gramEnd"/>
+      <w:r>
+        <w:rPr>
+          <w:rFonts w:ascii="Arial Narrow" w:eastAsia="Arial Narrow" w:hAnsi="Arial Narrow" w:cs="Arial Narrow"/>
+        </w:rPr>
+        <w:t xml:space="preserve"> {{SEXO_4</w:t>
       </w:r>
       <w:r>
         <w:rPr>
@@ -1115,14 +1123,29 @@
         <w:rPr>
           <w:rFonts w:ascii="Arial Narrow" w:eastAsia="Arial Narrow" w:hAnsi="Arial Narrow" w:cs="Arial Narrow"/>
         </w:rPr>
-        <w:t xml:space="preserve">ÉNDEZ CORTÉS </w:t>
-      </w:r>
-      <w:r>
-        <w:rPr>
-          <w:rFonts w:ascii="Arial Narrow" w:eastAsia="Arial Narrow" w:hAnsi="Arial Narrow" w:cs="Arial Narrow"/>
-          <w:color w:val="000000"/>
-        </w:rPr>
-        <w:t xml:space="preserve">. </w:t>
+        <w:t xml:space="preserve">ÉNDEZ </w:t>
+      </w:r>
+      <w:proofErr w:type="gramStart"/>
+      <w:r>
+        <w:rPr>
+          <w:rFonts w:ascii="Arial Narrow" w:eastAsia="Arial Narrow" w:hAnsi="Arial Narrow" w:cs="Arial Narrow"/>
+        </w:rPr>
+        <w:t xml:space="preserve">CORTÉS </w:t>
+      </w:r>
+      <w:r>
+        <w:rPr>
+          <w:rFonts w:ascii="Arial Narrow" w:eastAsia="Arial Narrow" w:hAnsi="Arial Narrow" w:cs="Arial Narrow"/>
+          <w:color w:val="000000"/>
+        </w:rPr>
+        <w:t>.</w:t>
+      </w:r>
+      <w:proofErr w:type="gramEnd"/>
+      <w:r>
+        <w:rPr>
+          <w:rFonts w:ascii="Arial Narrow" w:eastAsia="Arial Narrow" w:hAnsi="Arial Narrow" w:cs="Arial Narrow"/>
+          <w:color w:val="000000"/>
+        </w:rPr>
+        <w:t xml:space="preserve"> </w:t>
       </w:r>
     </w:p>
     <w:p>
@@ -1201,8 +1224,16 @@
         <w:rPr>
           <w:rFonts w:ascii="Arial Narrow" w:eastAsia="Arial Narrow" w:hAnsi="Arial Narrow" w:cs="Arial Narrow"/>
         </w:rPr>
-        <w:t>CRISTINA GARCÍA GARCÍA</w:t>
-      </w:r>
+        <w:t xml:space="preserve">CRISTINA GARCÍA </w:t>
+      </w:r>
+      <w:proofErr w:type="spellStart"/>
+      <w:r>
+        <w:rPr>
+          <w:rFonts w:ascii="Arial Narrow" w:eastAsia="Arial Narrow" w:hAnsi="Arial Narrow" w:cs="Arial Narrow"/>
+        </w:rPr>
+        <w:t>GARCÍA</w:t>
+      </w:r>
+      <w:proofErr w:type="spellEnd"/>
       <w:r>
         <w:rPr>
           <w:rFonts w:ascii="Arial Narrow" w:eastAsia="Arial Narrow" w:hAnsi="Arial Narrow" w:cs="Arial Narrow"/>
@@ -1626,7 +1657,21 @@
         <w:rPr>
           <w:rFonts w:ascii="Arial Narrow" w:eastAsia="Arial Narrow" w:hAnsi="Arial Narrow" w:cs="Arial Narrow"/>
         </w:rPr>
-        <w:t>COMO APARTADO Y A LA FIRMA DEL PRESENTE CONTRATO “{{SEXO_3}} PROMITENTE {{SEXO_4}}” LE ENTREGA {{SEXO_7}}PROMITENTE {{SEXO_2}}”, LA CANTIDAD DE ${{APARTADO_FINANCIAMIENTO}} ({{LETRA_APARTADO}} PESOS 00/100 MONEDA NACIONAL), POR LO QUE “{{SEXO_1}} PROMITENTE {{SEXO_2}}” OTORGA POR ESTE MEDIO, EL COMPROBANTE QUE AMPARA EL PAGO REALIZADO EN DICHA OPERACIÓN.</w:t>
+        <w:t>COMO APARTADO Y A LA FIRMA DEL PRESENTE CONTRATO “{{SEXO_3}} PROMITENTE {{SEXO_4}}” LE ENTREGA {{SEXO_7</w:t>
+      </w:r>
+      <w:proofErr w:type="gramStart"/>
+      <w:r>
+        <w:rPr>
+          <w:rFonts w:ascii="Arial Narrow" w:eastAsia="Arial Narrow" w:hAnsi="Arial Narrow" w:cs="Arial Narrow"/>
+        </w:rPr>
+        <w:t>}}PROMITENTE</w:t>
+      </w:r>
+      <w:proofErr w:type="gramEnd"/>
+      <w:r>
+        <w:rPr>
+          <w:rFonts w:ascii="Arial Narrow" w:eastAsia="Arial Narrow" w:hAnsi="Arial Narrow" w:cs="Arial Narrow"/>
+        </w:rPr>
+        <w:t xml:space="preserve"> {{SEXO_2}}”, LA CANTIDAD DE ${{APARTADO_FINANCIAMIENTO}} ({{LETRA_APARTADO}} PESOS 00/100 MONEDA NACIONAL), POR LO QUE “{{SEXO_1}} PROMITENTE {{SEXO_2}}” OTORGA POR ESTE MEDIO, EL COMPROBANTE QUE AMPARA EL PAGO REALIZADO EN DICHA OPERACIÓN.</w:t>
       </w:r>
     </w:p>
     <w:p>
@@ -1662,7 +1707,21 @@
         <w:rPr>
           <w:rFonts w:ascii="Arial Narrow" w:eastAsia="Arial Narrow" w:hAnsi="Arial Narrow" w:cs="Arial Narrow"/>
         </w:rPr>
-        <w:t>{% if CLAUSULA_PAGO %}</w:t>
+        <w:t xml:space="preserve">{% </w:t>
+      </w:r>
+      <w:proofErr w:type="spellStart"/>
+      <w:r>
+        <w:rPr>
+          <w:rFonts w:ascii="Arial Narrow" w:eastAsia="Arial Narrow" w:hAnsi="Arial Narrow" w:cs="Arial Narrow"/>
+        </w:rPr>
+        <w:t>if</w:t>
+      </w:r>
+      <w:proofErr w:type="spellEnd"/>
+      <w:r>
+        <w:rPr>
+          <w:rFonts w:ascii="Arial Narrow" w:eastAsia="Arial Narrow" w:hAnsi="Arial Narrow" w:cs="Arial Narrow"/>
+        </w:rPr>
+        <w:t xml:space="preserve"> CLAUSULA_PAGO %}</w:t>
       </w:r>
     </w:p>
     <w:p>
@@ -1697,7 +1756,21 @@
         <w:rPr>
           <w:rFonts w:ascii="Arial Narrow" w:eastAsia="Arial Narrow" w:hAnsi="Arial Narrow" w:cs="Arial Narrow"/>
         </w:rPr>
-        <w:t>{% endif %}</w:t>
+        <w:t xml:space="preserve">{% </w:t>
+      </w:r>
+      <w:proofErr w:type="spellStart"/>
+      <w:r>
+        <w:rPr>
+          <w:rFonts w:ascii="Arial Narrow" w:eastAsia="Arial Narrow" w:hAnsi="Arial Narrow" w:cs="Arial Narrow"/>
+        </w:rPr>
+        <w:t>endif</w:t>
+      </w:r>
+      <w:proofErr w:type="spellEnd"/>
+      <w:r>
+        <w:rPr>
+          <w:rFonts w:ascii="Arial Narrow" w:eastAsia="Arial Narrow" w:hAnsi="Arial Narrow" w:cs="Arial Narrow"/>
+        </w:rPr>
+        <w:t xml:space="preserve"> %}</w:t>
       </w:r>
     </w:p>
     <w:p>
@@ -1717,7 +1790,21 @@
         <w:rPr>
           <w:rFonts w:ascii="Arial Narrow" w:eastAsia="Arial Narrow" w:hAnsi="Arial Narrow" w:cs="Arial Narrow"/>
         </w:rPr>
-        <w:t>EL PAGO DEBERÁ DE SER REALIZADO A BENEFICIO {{SEXO_8}}PROMITENTE {{SEXO_2}}</w:t>
+        <w:t>EL PAGO DEBERÁ DE SER REALIZADO A BENEFICIO {{SEXO_8</w:t>
+      </w:r>
+      <w:proofErr w:type="gramStart"/>
+      <w:r>
+        <w:rPr>
+          <w:rFonts w:ascii="Arial Narrow" w:eastAsia="Arial Narrow" w:hAnsi="Arial Narrow" w:cs="Arial Narrow"/>
+        </w:rPr>
+        <w:t>}}PROMITENTE</w:t>
+      </w:r>
+      <w:proofErr w:type="gramEnd"/>
+      <w:r>
+        <w:rPr>
+          <w:rFonts w:ascii="Arial Narrow" w:eastAsia="Arial Narrow" w:hAnsi="Arial Narrow" w:cs="Arial Narrow"/>
+        </w:rPr>
+        <w:t xml:space="preserve"> {{SEXO_2}}</w:t>
       </w:r>
       <w:r>
         <w:rPr>
@@ -1927,7 +2014,21 @@
         <w:rPr>
           <w:rFonts w:ascii="Arial Narrow" w:eastAsia="Arial Narrow" w:hAnsi="Arial Narrow" w:cs="Arial Narrow"/>
         </w:rPr>
-        <w:t>8}}PROMITENTE {{SEXO_4}}</w:t>
+        <w:t>8</w:t>
+      </w:r>
+      <w:proofErr w:type="gramStart"/>
+      <w:r>
+        <w:rPr>
+          <w:rFonts w:ascii="Arial Narrow" w:eastAsia="Arial Narrow" w:hAnsi="Arial Narrow" w:cs="Arial Narrow"/>
+        </w:rPr>
+        <w:t>}}PROMITENTE</w:t>
+      </w:r>
+      <w:proofErr w:type="gramEnd"/>
+      <w:r>
+        <w:rPr>
+          <w:rFonts w:ascii="Arial Narrow" w:eastAsia="Arial Narrow" w:hAnsi="Arial Narrow" w:cs="Arial Narrow"/>
+        </w:rPr>
+        <w:t xml:space="preserve"> {{SEXO_4}}</w:t>
       </w:r>
       <w:r>
         <w:rPr>
@@ -1988,7 +2089,21 @@
         <w:rPr>
           <w:rFonts w:ascii="Arial Narrow" w:eastAsia="Arial Narrow" w:hAnsi="Arial Narrow" w:cs="Arial Narrow"/>
         </w:rPr>
-        <w:t>8}}PROMITENTE {{SEXO_4}}</w:t>
+        <w:t>8</w:t>
+      </w:r>
+      <w:proofErr w:type="gramStart"/>
+      <w:r>
+        <w:rPr>
+          <w:rFonts w:ascii="Arial Narrow" w:eastAsia="Arial Narrow" w:hAnsi="Arial Narrow" w:cs="Arial Narrow"/>
+        </w:rPr>
+        <w:t>}}PROMITENTE</w:t>
+      </w:r>
+      <w:proofErr w:type="gramEnd"/>
+      <w:r>
+        <w:rPr>
+          <w:rFonts w:ascii="Arial Narrow" w:eastAsia="Arial Narrow" w:hAnsi="Arial Narrow" w:cs="Arial Narrow"/>
+        </w:rPr>
+        <w:t xml:space="preserve"> {{SEXO_4}}</w:t>
       </w:r>
       <w:r>
         <w:rPr>
@@ -2049,7 +2164,23 @@
           <w:rFonts w:ascii="Arial Narrow" w:eastAsia="Arial Narrow" w:hAnsi="Arial Narrow" w:cs="Arial Narrow"/>
           <w:color w:val="000000"/>
         </w:rPr>
-        <w:t>{{SEXO_7}}PROMITENTE {{SEXO_2}}</w:t>
+        <w:t>{{SEXO_7</w:t>
+      </w:r>
+      <w:proofErr w:type="gramStart"/>
+      <w:r>
+        <w:rPr>
+          <w:rFonts w:ascii="Arial Narrow" w:eastAsia="Arial Narrow" w:hAnsi="Arial Narrow" w:cs="Arial Narrow"/>
+          <w:color w:val="000000"/>
+        </w:rPr>
+        <w:t>}}PROMITENTE</w:t>
+      </w:r>
+      <w:proofErr w:type="gramEnd"/>
+      <w:r>
+        <w:rPr>
+          <w:rFonts w:ascii="Arial Narrow" w:eastAsia="Arial Narrow" w:hAnsi="Arial Narrow" w:cs="Arial Narrow"/>
+          <w:color w:val="000000"/>
+        </w:rPr>
+        <w:t xml:space="preserve"> {{SEXO_2}}</w:t>
       </w:r>
       <w:r>
         <w:rPr>
@@ -2137,7 +2268,23 @@
           <w:rFonts w:ascii="Arial Narrow" w:eastAsia="Arial Narrow" w:hAnsi="Arial Narrow" w:cs="Arial Narrow"/>
           <w:color w:val="000000"/>
         </w:rPr>
-        <w:t>. POR LO CUAL, SE EXIME DE TODA RESPONSABILIDAD {{SEXO_7}}PROMITENTE {{SEXO_2}}</w:t>
+        <w:t>. POR LO CUAL, SE EXIME DE TODA RESPONSABILIDAD {{SEXO_7</w:t>
+      </w:r>
+      <w:proofErr w:type="gramStart"/>
+      <w:r>
+        <w:rPr>
+          <w:rFonts w:ascii="Arial Narrow" w:eastAsia="Arial Narrow" w:hAnsi="Arial Narrow" w:cs="Arial Narrow"/>
+          <w:color w:val="000000"/>
+        </w:rPr>
+        <w:t>}}PROMITENTE</w:t>
+      </w:r>
+      <w:proofErr w:type="gramEnd"/>
+      <w:r>
+        <w:rPr>
+          <w:rFonts w:ascii="Arial Narrow" w:eastAsia="Arial Narrow" w:hAnsi="Arial Narrow" w:cs="Arial Narrow"/>
+          <w:color w:val="000000"/>
+        </w:rPr>
+        <w:t xml:space="preserve"> {{SEXO_2}}</w:t>
       </w:r>
       <w:r>
         <w:rPr>
@@ -2178,7 +2325,23 @@
           <w:rFonts w:ascii="Arial Narrow" w:eastAsia="Arial Narrow" w:hAnsi="Arial Narrow" w:cs="Arial Narrow"/>
           <w:color w:val="000000"/>
         </w:rPr>
-        <w:t>8}}PROMITENTE {{SEXO_4}}</w:t>
+        <w:t>8</w:t>
+      </w:r>
+      <w:proofErr w:type="gramStart"/>
+      <w:r>
+        <w:rPr>
+          <w:rFonts w:ascii="Arial Narrow" w:eastAsia="Arial Narrow" w:hAnsi="Arial Narrow" w:cs="Arial Narrow"/>
+          <w:color w:val="000000"/>
+        </w:rPr>
+        <w:t>}}PROMITENTE</w:t>
+      </w:r>
+      <w:proofErr w:type="gramEnd"/>
+      <w:r>
+        <w:rPr>
+          <w:rFonts w:ascii="Arial Narrow" w:eastAsia="Arial Narrow" w:hAnsi="Arial Narrow" w:cs="Arial Narrow"/>
+          <w:color w:val="000000"/>
+        </w:rPr>
+        <w:t xml:space="preserve"> {{SEXO_4}}</w:t>
       </w:r>
       <w:r>
         <w:rPr>
@@ -2249,12 +2412,21 @@
         </w:rPr>
         <w:t>18</w:t>
       </w:r>
-      <w:r>
-        <w:rPr>
-          <w:rFonts w:ascii="Arial Narrow" w:eastAsia="Arial Narrow" w:hAnsi="Arial Narrow" w:cs="Arial Narrow"/>
-          <w:color w:val="000000"/>
-        </w:rPr>
-        <w:t>}}PROMITENTE {{SEXO_</w:t>
+      <w:proofErr w:type="gramStart"/>
+      <w:r>
+        <w:rPr>
+          <w:rFonts w:ascii="Arial Narrow" w:eastAsia="Arial Narrow" w:hAnsi="Arial Narrow" w:cs="Arial Narrow"/>
+          <w:color w:val="000000"/>
+        </w:rPr>
+        <w:t>}}PROMITENTE</w:t>
+      </w:r>
+      <w:proofErr w:type="gramEnd"/>
+      <w:r>
+        <w:rPr>
+          <w:rFonts w:ascii="Arial Narrow" w:eastAsia="Arial Narrow" w:hAnsi="Arial Narrow" w:cs="Arial Narrow"/>
+          <w:color w:val="000000"/>
+        </w:rPr>
+        <w:t xml:space="preserve"> {{SEXO_</w:t>
       </w:r>
       <w:r>
         <w:rPr>
@@ -2609,56 +2781,7 @@
           <w:rFonts w:ascii="Arial Narrow" w:eastAsia="Arial Narrow" w:hAnsi="Arial Narrow" w:cs="Arial Narrow"/>
           <w:color w:val="000000"/>
         </w:rPr>
-        <w:t xml:space="preserve"> SE DESLINDA DE TODA RESPONSABILIDAD RESPECTO DE LOS TRÁMITES Y CONSECUENCIAS DERIVADAS DE DICHA OMISIÓN. EN CASO DE QUE NO SE FIRME</w:t>
-      </w:r>
-      <w:r>
-        <w:rPr>
-          <w:rFonts w:ascii="Arial Narrow" w:eastAsia="Arial Narrow" w:hAnsi="Arial Narrow" w:cs="Arial Narrow"/>
-        </w:rPr>
-        <w:t>N LOS DOCUMENTOS QUE, CONFORME A LOS USOS Y DISPOSICIONES INTERNAS DE LA AUTORIDAD CORRESPONDIENTE, ACREDITEN LA POSESIÓN DEL PREDIO</w:t>
-      </w:r>
-      <w:r>
-        <w:rPr>
-          <w:rFonts w:ascii="Arial Narrow" w:eastAsia="Arial Narrow" w:hAnsi="Arial Narrow" w:cs="Arial Narrow"/>
-          <w:color w:val="000000"/>
-        </w:rPr>
-        <w:t xml:space="preserve"> DENTRO DEL PLAZO SEÑALADO, </w:t>
-      </w:r>
-      <w:r>
-        <w:rPr>
-          <w:rFonts w:ascii="Arial Narrow" w:eastAsia="Arial Narrow" w:hAnsi="Arial Narrow" w:cs="Arial Narrow"/>
-          <w:color w:val="000000"/>
-        </w:rPr>
-        <w:t>“</w:t>
-      </w:r>
-      <w:r>
-        <w:rPr>
-          <w:rFonts w:ascii="Arial Narrow" w:eastAsia="Arial Narrow" w:hAnsi="Arial Narrow" w:cs="Arial Narrow"/>
-          <w:color w:val="000000"/>
-        </w:rPr>
-        <w:t>{{SEXO_3}} PROMITENTE {{SEXO_4}}</w:t>
-      </w:r>
-      <w:r>
-        <w:rPr>
-          <w:rFonts w:ascii="Arial Narrow" w:eastAsia="Arial Narrow" w:hAnsi="Arial Narrow" w:cs="Arial Narrow"/>
-          <w:color w:val="000000"/>
-        </w:rPr>
-        <w:t>”</w:t>
-      </w:r>
-      <w:r>
-        <w:rPr>
-          <w:rFonts w:ascii="Arial Narrow" w:eastAsia="Arial Narrow" w:hAnsi="Arial Narrow" w:cs="Arial Narrow"/>
-          <w:color w:val="000000"/>
-        </w:rPr>
-        <w:t xml:space="preserve"> SERÁ RESPONSABLE DE CUBRIR LOS GASTOS ADICIONALES QUE SE GENEREN POR EL RETRASO EN EL TRÁMITE</w:t>
-      </w:r>
-      <w:bookmarkEnd w:id="5"/>
-      <w:r>
-        <w:rPr>
-          <w:rFonts w:ascii="Arial Narrow" w:eastAsia="Arial Narrow" w:hAnsi="Arial Narrow" w:cs="Arial Narrow"/>
-          <w:color w:val="000000"/>
-        </w:rPr>
-        <w:t>.</w:t>
+        <w:t xml:space="preserve"> SE DESLINDA DE TODA RESPONSABILIDAD RESPECTO DE LOS TRÁMITES Y CONSECUENCIAS DERIVADAS DE DICHA OMISIÓN. </w:t>
       </w:r>
     </w:p>
     <w:p>
@@ -2674,31 +2797,243 @@
           <w:color w:val="000000"/>
         </w:rPr>
       </w:pPr>
+      <w:r>
+        <w:rPr>
+          <w:rFonts w:ascii="Arial Narrow" w:eastAsia="Arial Narrow" w:hAnsi="Arial Narrow" w:cs="Arial Narrow"/>
+          <w:color w:val="000000"/>
+        </w:rPr>
+        <w:t xml:space="preserve">UNA VEZ TRANSCURRIDO EL PLAZO CONCEDIDO PARA LA ELABORACIÓN DEL DOCUMENTO CORRESPONDIENTE, SERÁ RESPONSABILIDAD EXCLUSIVA </w:t>
+      </w:r>
+      <w:r>
+        <w:rPr>
+          <w:rFonts w:ascii="Arial Narrow" w:eastAsia="Arial Narrow" w:hAnsi="Arial Narrow" w:cs="Arial Narrow"/>
+          <w:color w:val="000000"/>
+        </w:rPr>
+        <w:t>{{SEXO_18</w:t>
+      </w:r>
+      <w:proofErr w:type="gramStart"/>
+      <w:r>
+        <w:rPr>
+          <w:rFonts w:ascii="Arial Narrow" w:eastAsia="Arial Narrow" w:hAnsi="Arial Narrow" w:cs="Arial Narrow"/>
+          <w:color w:val="000000"/>
+        </w:rPr>
+        <w:t>}}</w:t>
+      </w:r>
+      <w:r>
+        <w:rPr>
+          <w:rFonts w:ascii="Arial Narrow" w:eastAsia="Arial Narrow" w:hAnsi="Arial Narrow" w:cs="Arial Narrow"/>
+          <w:color w:val="000000"/>
+        </w:rPr>
+        <w:t>PROMITENTE</w:t>
+      </w:r>
+      <w:proofErr w:type="gramEnd"/>
+      <w:r>
+        <w:rPr>
+          <w:rFonts w:ascii="Arial Narrow" w:eastAsia="Arial Narrow" w:hAnsi="Arial Narrow" w:cs="Arial Narrow"/>
+          <w:color w:val="000000"/>
+        </w:rPr>
+        <w:t xml:space="preserve"> </w:t>
+      </w:r>
+      <w:r>
+        <w:rPr>
+          <w:rFonts w:ascii="Arial Narrow" w:eastAsia="Arial Narrow" w:hAnsi="Arial Narrow" w:cs="Arial Narrow"/>
+          <w:color w:val="000000"/>
+        </w:rPr>
+        <w:t>{{SEXO_4}}</w:t>
+      </w:r>
+      <w:r>
+        <w:rPr>
+          <w:rFonts w:ascii="Arial Narrow" w:eastAsia="Arial Narrow" w:hAnsi="Arial Narrow" w:cs="Arial Narrow"/>
+          <w:color w:val="000000"/>
+        </w:rPr>
+        <w:t xml:space="preserve">” REALIZAR TODAS LAS GESTIONES NECESARIAS PARA LA FORMALIZACIÓN DE LA OPERACIÓN, ASUMIENDO ÍNTEGRAMENTE TODOS LOS GASTOS QUE SE GENEREN, INCLUYENDO IMPUESTOS, DERECHOS, CONTRIBUCIONES, HONORARIOS Y CUALQUIER OTRO CONCEPTO RELACIONADO. ASIMISMO, CORRESPONDERÁ </w:t>
+      </w:r>
+      <w:r>
+        <w:rPr>
+          <w:rFonts w:ascii="Arial Narrow" w:eastAsia="Arial Narrow" w:hAnsi="Arial Narrow" w:cs="Arial Narrow"/>
+          <w:color w:val="000000"/>
+        </w:rPr>
+        <w:t>{{SEXO_19</w:t>
+      </w:r>
+      <w:proofErr w:type="gramStart"/>
+      <w:r>
+        <w:rPr>
+          <w:rFonts w:ascii="Arial Narrow" w:eastAsia="Arial Narrow" w:hAnsi="Arial Narrow" w:cs="Arial Narrow"/>
+          <w:color w:val="000000"/>
+        </w:rPr>
+        <w:t>}}</w:t>
+      </w:r>
+      <w:r>
+        <w:rPr>
+          <w:rFonts w:ascii="Arial Narrow" w:eastAsia="Arial Narrow" w:hAnsi="Arial Narrow" w:cs="Arial Narrow"/>
+          <w:color w:val="000000"/>
+        </w:rPr>
+        <w:t>PROMITENTE</w:t>
+      </w:r>
+      <w:proofErr w:type="gramEnd"/>
+      <w:r>
+        <w:rPr>
+          <w:rFonts w:ascii="Arial Narrow" w:eastAsia="Arial Narrow" w:hAnsi="Arial Narrow" w:cs="Arial Narrow"/>
+          <w:color w:val="000000"/>
+        </w:rPr>
+        <w:t xml:space="preserve"> </w:t>
+      </w:r>
+      <w:r>
+        <w:rPr>
+          <w:rFonts w:ascii="Arial Narrow" w:eastAsia="Arial Narrow" w:hAnsi="Arial Narrow" w:cs="Arial Narrow"/>
+          <w:color w:val="000000"/>
+        </w:rPr>
+        <w:t>{{SEXO_4}}</w:t>
+      </w:r>
+      <w:r>
+        <w:rPr>
+          <w:rFonts w:ascii="Arial Narrow" w:eastAsia="Arial Narrow" w:hAnsi="Arial Narrow" w:cs="Arial Narrow"/>
+          <w:color w:val="000000"/>
+        </w:rPr>
+        <w:t>” COORDINAR Y GARANTIZAR LA PRESENCIA DEL PROPIETARIO ANTE LA AUTORIDAD CORRESPONDIENTE, QUEDANDO “</w:t>
+      </w:r>
+      <w:r>
+        <w:rPr>
+          <w:rFonts w:ascii="Arial Narrow" w:eastAsia="Arial Narrow" w:hAnsi="Arial Narrow" w:cs="Arial Narrow"/>
+          <w:color w:val="000000"/>
+        </w:rPr>
+        <w:t>{{SEXO_1}}</w:t>
+      </w:r>
+      <w:r>
+        <w:rPr>
+          <w:rFonts w:ascii="Arial Narrow" w:eastAsia="Arial Narrow" w:hAnsi="Arial Narrow" w:cs="Arial Narrow"/>
+          <w:color w:val="000000"/>
+        </w:rPr>
+        <w:t xml:space="preserve"> PROMITENTE </w:t>
+      </w:r>
+      <w:r>
+        <w:rPr>
+          <w:rFonts w:ascii="Arial Narrow" w:eastAsia="Arial Narrow" w:hAnsi="Arial Narrow" w:cs="Arial Narrow"/>
+          <w:color w:val="000000"/>
+        </w:rPr>
+        <w:t>{{SEXO_2}}</w:t>
+      </w:r>
+      <w:r>
+        <w:rPr>
+          <w:rFonts w:ascii="Arial Narrow" w:eastAsia="Arial Narrow" w:hAnsi="Arial Narrow" w:cs="Arial Narrow"/>
+          <w:color w:val="000000"/>
+        </w:rPr>
+        <w:t>” LIBERADO DE TODA OBLIGACIÓN EN ESTE SENTIDO.</w:t>
+      </w:r>
+    </w:p>
+    <w:p>
+      <w:pPr>
+        <w:tabs>
+          <w:tab w:val="left" w:pos="142"/>
+        </w:tabs>
+        <w:spacing w:line="276" w:lineRule="auto"/>
+        <w:ind w:right="-660"/>
+        <w:jc w:val="both"/>
+        <w:rPr>
+          <w:rFonts w:ascii="Arial Narrow" w:eastAsia="Arial Narrow" w:hAnsi="Arial Narrow" w:cs="Arial Narrow"/>
+          <w:color w:val="000000"/>
+        </w:rPr>
+      </w:pPr>
       <w:bookmarkStart w:id="6" w:name="_Hlk207800747"/>
+      <w:bookmarkEnd w:id="5"/>
       <w:r>
         <w:rPr>
           <w:rFonts w:ascii="Arial Narrow" w:eastAsia="Arial Narrow" w:hAnsi="Arial Narrow" w:cs="Arial Narrow"/>
           <w:b/>
           <w:bCs/>
         </w:rPr>
-        <w:t>{% if CLAUSULA_DESLINDE %}</w:t>
-      </w:r>
+        <w:t xml:space="preserve">{% </w:t>
+      </w:r>
+      <w:proofErr w:type="spellStart"/>
       <w:r>
         <w:rPr>
           <w:rFonts w:ascii="Arial Narrow" w:eastAsia="Arial Narrow" w:hAnsi="Arial Narrow" w:cs="Arial Narrow"/>
           <w:b/>
           <w:bCs/>
-          <w:color w:val="000000"/>
-        </w:rPr>
-        <w:t>{{ CLAUSULA_DESLINDE }}</w:t>
-      </w:r>
+        </w:rPr>
+        <w:t>if</w:t>
+      </w:r>
+      <w:proofErr w:type="spellEnd"/>
       <w:r>
         <w:rPr>
           <w:rFonts w:ascii="Arial Narrow" w:eastAsia="Arial Narrow" w:hAnsi="Arial Narrow" w:cs="Arial Narrow"/>
           <w:b/>
           <w:bCs/>
         </w:rPr>
-        <w:t>{% endif %}</w:t>
+        <w:t xml:space="preserve"> CLAUSULA_DESLINDE </w:t>
+      </w:r>
+      <w:proofErr w:type="gramStart"/>
+      <w:r>
+        <w:rPr>
+          <w:rFonts w:ascii="Arial Narrow" w:eastAsia="Arial Narrow" w:hAnsi="Arial Narrow" w:cs="Arial Narrow"/>
+          <w:b/>
+          <w:bCs/>
+        </w:rPr>
+        <w:t>%}</w:t>
+      </w:r>
+      <w:r>
+        <w:rPr>
+          <w:rFonts w:ascii="Arial Narrow" w:eastAsia="Arial Narrow" w:hAnsi="Arial Narrow" w:cs="Arial Narrow"/>
+          <w:b/>
+          <w:bCs/>
+          <w:color w:val="000000"/>
+        </w:rPr>
+        <w:t>{{ CLAUSULA</w:t>
+      </w:r>
+      <w:proofErr w:type="gramEnd"/>
+      <w:r>
+        <w:rPr>
+          <w:rFonts w:ascii="Arial Narrow" w:eastAsia="Arial Narrow" w:hAnsi="Arial Narrow" w:cs="Arial Narrow"/>
+          <w:b/>
+          <w:bCs/>
+          <w:color w:val="000000"/>
+        </w:rPr>
+        <w:t>_</w:t>
+      </w:r>
+      <w:proofErr w:type="gramStart"/>
+      <w:r>
+        <w:rPr>
+          <w:rFonts w:ascii="Arial Narrow" w:eastAsia="Arial Narrow" w:hAnsi="Arial Narrow" w:cs="Arial Narrow"/>
+          <w:b/>
+          <w:bCs/>
+          <w:color w:val="000000"/>
+        </w:rPr>
+        <w:t>DESLINDE }}</w:t>
+      </w:r>
+      <w:r>
+        <w:rPr>
+          <w:rFonts w:ascii="Arial Narrow" w:eastAsia="Arial Narrow" w:hAnsi="Arial Narrow" w:cs="Arial Narrow"/>
+          <w:b/>
+          <w:bCs/>
+        </w:rPr>
+        <w:t>{</w:t>
+      </w:r>
+      <w:proofErr w:type="gramEnd"/>
+      <w:r>
+        <w:rPr>
+          <w:rFonts w:ascii="Arial Narrow" w:eastAsia="Arial Narrow" w:hAnsi="Arial Narrow" w:cs="Arial Narrow"/>
+          <w:b/>
+          <w:bCs/>
+        </w:rPr>
+        <w:t xml:space="preserve">% </w:t>
+      </w:r>
+      <w:proofErr w:type="spellStart"/>
+      <w:r>
+        <w:rPr>
+          <w:rFonts w:ascii="Arial Narrow" w:eastAsia="Arial Narrow" w:hAnsi="Arial Narrow" w:cs="Arial Narrow"/>
+          <w:b/>
+          <w:bCs/>
+        </w:rPr>
+        <w:t>endif</w:t>
+      </w:r>
+      <w:proofErr w:type="spellEnd"/>
+      <w:r>
+        <w:rPr>
+          <w:rFonts w:ascii="Arial Narrow" w:eastAsia="Arial Narrow" w:hAnsi="Arial Narrow" w:cs="Arial Narrow"/>
+          <w:b/>
+          <w:bCs/>
+        </w:rPr>
+        <w:t xml:space="preserve"> %}</w:t>
       </w:r>
       <w:bookmarkEnd w:id="6"/>
     </w:p>
@@ -2720,12 +3055,37 @@
         </w:rPr>
       </w:pPr>
       <w:bookmarkStart w:id="7" w:name="_Hlk207800757"/>
-      <w:r>
-        <w:rPr>
-          <w:rFonts w:ascii="Arial Narrow" w:eastAsia="Arial Narrow" w:hAnsi="Arial Narrow" w:cs="Arial Narrow"/>
-          <w:b/>
-        </w:rPr>
-        <w:t>{{ NUM_QUINTA }}</w:t>
+      <w:proofErr w:type="gramStart"/>
+      <w:r>
+        <w:rPr>
+          <w:rFonts w:ascii="Arial Narrow" w:eastAsia="Arial Narrow" w:hAnsi="Arial Narrow" w:cs="Arial Narrow"/>
+          <w:b/>
+        </w:rPr>
+        <w:t>{{ NUM</w:t>
+      </w:r>
+      <w:proofErr w:type="gramEnd"/>
+      <w:r>
+        <w:rPr>
+          <w:rFonts w:ascii="Arial Narrow" w:eastAsia="Arial Narrow" w:hAnsi="Arial Narrow" w:cs="Arial Narrow"/>
+          <w:b/>
+        </w:rPr>
+        <w:t>_</w:t>
+      </w:r>
+      <w:proofErr w:type="gramStart"/>
+      <w:r>
+        <w:rPr>
+          <w:rFonts w:ascii="Arial Narrow" w:eastAsia="Arial Narrow" w:hAnsi="Arial Narrow" w:cs="Arial Narrow"/>
+          <w:b/>
+        </w:rPr>
+        <w:t>QUINTA }</w:t>
+      </w:r>
+      <w:proofErr w:type="gramEnd"/>
+      <w:r>
+        <w:rPr>
+          <w:rFonts w:ascii="Arial Narrow" w:eastAsia="Arial Narrow" w:hAnsi="Arial Narrow" w:cs="Arial Narrow"/>
+          <w:b/>
+        </w:rPr>
+        <w:t>}</w:t>
       </w:r>
       <w:bookmarkEnd w:id="7"/>
       <w:r>
@@ -2862,13 +3222,23 @@
         </w:rPr>
       </w:pPr>
       <w:bookmarkStart w:id="9" w:name="_Hlk207800811"/>
-      <w:r>
-        <w:rPr>
-          <w:rFonts w:ascii="Arial Narrow" w:eastAsia="Arial Narrow" w:hAnsi="Arial Narrow" w:cs="Arial Narrow"/>
-          <w:b/>
-        </w:rPr>
-        <w:t>{{ NUM_</w:t>
-      </w:r>
+      <w:proofErr w:type="gramStart"/>
+      <w:r>
+        <w:rPr>
+          <w:rFonts w:ascii="Arial Narrow" w:eastAsia="Arial Narrow" w:hAnsi="Arial Narrow" w:cs="Arial Narrow"/>
+          <w:b/>
+        </w:rPr>
+        <w:t>{{ NUM</w:t>
+      </w:r>
+      <w:proofErr w:type="gramEnd"/>
+      <w:r>
+        <w:rPr>
+          <w:rFonts w:ascii="Arial Narrow" w:eastAsia="Arial Narrow" w:hAnsi="Arial Narrow" w:cs="Arial Narrow"/>
+          <w:b/>
+        </w:rPr>
+        <w:t>_</w:t>
+      </w:r>
+      <w:proofErr w:type="gramStart"/>
       <w:r>
         <w:rPr>
           <w:rFonts w:ascii="Arial Narrow" w:eastAsia="Arial Narrow" w:hAnsi="Arial Narrow" w:cs="Arial Narrow"/>
@@ -2881,7 +3251,15 @@
           <w:rFonts w:ascii="Arial Narrow" w:eastAsia="Arial Narrow" w:hAnsi="Arial Narrow" w:cs="Arial Narrow"/>
           <w:b/>
         </w:rPr>
-        <w:t xml:space="preserve"> }}</w:t>
+        <w:t xml:space="preserve"> }</w:t>
+      </w:r>
+      <w:proofErr w:type="gramEnd"/>
+      <w:r>
+        <w:rPr>
+          <w:rFonts w:ascii="Arial Narrow" w:eastAsia="Arial Narrow" w:hAnsi="Arial Narrow" w:cs="Arial Narrow"/>
+          <w:b/>
+        </w:rPr>
+        <w:t>}</w:t>
       </w:r>
       <w:bookmarkEnd w:id="9"/>
       <w:r>
@@ -2912,13 +3290,23 @@
         </w:rPr>
       </w:pPr>
       <w:bookmarkStart w:id="10" w:name="_Hlk207800835"/>
-      <w:r>
-        <w:rPr>
-          <w:rFonts w:ascii="Arial Narrow" w:eastAsia="Arial Narrow" w:hAnsi="Arial Narrow" w:cs="Arial Narrow"/>
-          <w:b/>
-        </w:rPr>
-        <w:t>{{ NUM_</w:t>
-      </w:r>
+      <w:proofErr w:type="gramStart"/>
+      <w:r>
+        <w:rPr>
+          <w:rFonts w:ascii="Arial Narrow" w:eastAsia="Arial Narrow" w:hAnsi="Arial Narrow" w:cs="Arial Narrow"/>
+          <w:b/>
+        </w:rPr>
+        <w:t>{{ NUM</w:t>
+      </w:r>
+      <w:proofErr w:type="gramEnd"/>
+      <w:r>
+        <w:rPr>
+          <w:rFonts w:ascii="Arial Narrow" w:eastAsia="Arial Narrow" w:hAnsi="Arial Narrow" w:cs="Arial Narrow"/>
+          <w:b/>
+        </w:rPr>
+        <w:t>_</w:t>
+      </w:r>
+      <w:proofErr w:type="gramStart"/>
       <w:r>
         <w:rPr>
           <w:rFonts w:ascii="Arial Narrow" w:eastAsia="Arial Narrow" w:hAnsi="Arial Narrow" w:cs="Arial Narrow"/>
@@ -2931,7 +3319,15 @@
           <w:rFonts w:ascii="Arial Narrow" w:eastAsia="Arial Narrow" w:hAnsi="Arial Narrow" w:cs="Arial Narrow"/>
           <w:b/>
         </w:rPr>
-        <w:t xml:space="preserve"> }}</w:t>
+        <w:t xml:space="preserve"> }</w:t>
+      </w:r>
+      <w:proofErr w:type="gramEnd"/>
+      <w:r>
+        <w:rPr>
+          <w:rFonts w:ascii="Arial Narrow" w:eastAsia="Arial Narrow" w:hAnsi="Arial Narrow" w:cs="Arial Narrow"/>
+          <w:b/>
+        </w:rPr>
+        <w:t>}</w:t>
       </w:r>
       <w:bookmarkEnd w:id="10"/>
       <w:r>
@@ -2962,13 +3358,23 @@
         </w:rPr>
       </w:pPr>
       <w:bookmarkStart w:id="11" w:name="_Hlk207800843"/>
-      <w:r>
-        <w:rPr>
-          <w:rFonts w:ascii="Arial Narrow" w:eastAsia="Arial Narrow" w:hAnsi="Arial Narrow" w:cs="Arial Narrow"/>
-          <w:b/>
-        </w:rPr>
-        <w:t>{{ NUM_</w:t>
-      </w:r>
+      <w:proofErr w:type="gramStart"/>
+      <w:r>
+        <w:rPr>
+          <w:rFonts w:ascii="Arial Narrow" w:eastAsia="Arial Narrow" w:hAnsi="Arial Narrow" w:cs="Arial Narrow"/>
+          <w:b/>
+        </w:rPr>
+        <w:t>{{ NUM</w:t>
+      </w:r>
+      <w:proofErr w:type="gramEnd"/>
+      <w:r>
+        <w:rPr>
+          <w:rFonts w:ascii="Arial Narrow" w:eastAsia="Arial Narrow" w:hAnsi="Arial Narrow" w:cs="Arial Narrow"/>
+          <w:b/>
+        </w:rPr>
+        <w:t>_</w:t>
+      </w:r>
+      <w:proofErr w:type="gramStart"/>
       <w:r>
         <w:rPr>
           <w:rFonts w:ascii="Arial Narrow" w:eastAsia="Arial Narrow" w:hAnsi="Arial Narrow" w:cs="Arial Narrow"/>
@@ -2981,7 +3387,15 @@
           <w:rFonts w:ascii="Arial Narrow" w:eastAsia="Arial Narrow" w:hAnsi="Arial Narrow" w:cs="Arial Narrow"/>
           <w:b/>
         </w:rPr>
-        <w:t xml:space="preserve"> }}</w:t>
+        <w:t xml:space="preserve"> }</w:t>
+      </w:r>
+      <w:proofErr w:type="gramEnd"/>
+      <w:r>
+        <w:rPr>
+          <w:rFonts w:ascii="Arial Narrow" w:eastAsia="Arial Narrow" w:hAnsi="Arial Narrow" w:cs="Arial Narrow"/>
+          <w:b/>
+        </w:rPr>
+        <w:t>}</w:t>
       </w:r>
       <w:r>
         <w:rPr>
@@ -3086,14 +3500,29 @@
         <w:rPr>
           <w:rFonts w:ascii="Arial Narrow" w:eastAsia="Arial Narrow" w:hAnsi="Arial Narrow" w:cs="Arial Narrow"/>
         </w:rPr>
-        <w:t>8}}</w:t>
-      </w:r>
-      <w:r>
-        <w:rPr>
-          <w:rFonts w:ascii="Arial Narrow" w:eastAsia="Arial Narrow" w:hAnsi="Arial Narrow" w:cs="Arial Narrow"/>
-          <w:color w:val="000000"/>
-        </w:rPr>
-        <w:t xml:space="preserve">PROMITENTE </w:t>
+        <w:t>8</w:t>
+      </w:r>
+      <w:proofErr w:type="gramStart"/>
+      <w:r>
+        <w:rPr>
+          <w:rFonts w:ascii="Arial Narrow" w:eastAsia="Arial Narrow" w:hAnsi="Arial Narrow" w:cs="Arial Narrow"/>
+        </w:rPr>
+        <w:t>}}</w:t>
+      </w:r>
+      <w:r>
+        <w:rPr>
+          <w:rFonts w:ascii="Arial Narrow" w:eastAsia="Arial Narrow" w:hAnsi="Arial Narrow" w:cs="Arial Narrow"/>
+          <w:color w:val="000000"/>
+        </w:rPr>
+        <w:t>PROMITENTE</w:t>
+      </w:r>
+      <w:proofErr w:type="gramEnd"/>
+      <w:r>
+        <w:rPr>
+          <w:rFonts w:ascii="Arial Narrow" w:eastAsia="Arial Narrow" w:hAnsi="Arial Narrow" w:cs="Arial Narrow"/>
+          <w:color w:val="000000"/>
+        </w:rPr>
+        <w:t xml:space="preserve"> </w:t>
       </w:r>
       <w:r>
         <w:rPr>
@@ -3205,6 +3634,7 @@
         </w:rPr>
         <w:t>19</w:t>
       </w:r>
+      <w:proofErr w:type="gramStart"/>
       <w:r>
         <w:rPr>
           <w:rFonts w:ascii="Arial Narrow" w:eastAsia="Arial Narrow" w:hAnsi="Arial Narrow" w:cs="Arial Narrow"/>
@@ -3216,7 +3646,15 @@
           <w:rFonts w:ascii="Arial Narrow" w:eastAsia="Arial Narrow" w:hAnsi="Arial Narrow" w:cs="Arial Narrow"/>
           <w:color w:val="000000"/>
         </w:rPr>
-        <w:t xml:space="preserve">PROMITENTE </w:t>
+        <w:t>PROMITENTE</w:t>
+      </w:r>
+      <w:proofErr w:type="gramEnd"/>
+      <w:r>
+        <w:rPr>
+          <w:rFonts w:ascii="Arial Narrow" w:eastAsia="Arial Narrow" w:hAnsi="Arial Narrow" w:cs="Arial Narrow"/>
+          <w:color w:val="000000"/>
+        </w:rPr>
+        <w:t xml:space="preserve"> </w:t>
       </w:r>
       <w:r>
         <w:rPr>
@@ -3342,6 +3780,7 @@
         </w:rPr>
         <w:t>19</w:t>
       </w:r>
+      <w:proofErr w:type="gramStart"/>
       <w:r>
         <w:rPr>
           <w:rFonts w:ascii="Arial Narrow" w:eastAsia="Arial Narrow" w:hAnsi="Arial Narrow" w:cs="Arial Narrow"/>
@@ -3353,7 +3792,15 @@
           <w:rFonts w:ascii="Arial Narrow" w:eastAsia="Arial Narrow" w:hAnsi="Arial Narrow" w:cs="Arial Narrow"/>
           <w:color w:val="000000"/>
         </w:rPr>
-        <w:t xml:space="preserve">PROMITENTE </w:t>
+        <w:t>PROMITENTE</w:t>
+      </w:r>
+      <w:proofErr w:type="gramEnd"/>
+      <w:r>
+        <w:rPr>
+          <w:rFonts w:ascii="Arial Narrow" w:eastAsia="Arial Narrow" w:hAnsi="Arial Narrow" w:cs="Arial Narrow"/>
+          <w:color w:val="000000"/>
+        </w:rPr>
+        <w:t xml:space="preserve"> </w:t>
       </w:r>
       <w:r>
         <w:rPr>
@@ -3405,14 +3852,29 @@
         <w:rPr>
           <w:rFonts w:ascii="Arial Narrow" w:eastAsia="Arial Narrow" w:hAnsi="Arial Narrow" w:cs="Arial Narrow"/>
         </w:rPr>
-        <w:t>{{SEXO_7}}</w:t>
-      </w:r>
-      <w:r>
-        <w:rPr>
-          <w:rFonts w:ascii="Arial Narrow" w:eastAsia="Arial Narrow" w:hAnsi="Arial Narrow" w:cs="Arial Narrow"/>
-          <w:color w:val="000000"/>
-        </w:rPr>
-        <w:t xml:space="preserve">PROMITENTE </w:t>
+        <w:t>{{SEXO_7</w:t>
+      </w:r>
+      <w:proofErr w:type="gramStart"/>
+      <w:r>
+        <w:rPr>
+          <w:rFonts w:ascii="Arial Narrow" w:eastAsia="Arial Narrow" w:hAnsi="Arial Narrow" w:cs="Arial Narrow"/>
+        </w:rPr>
+        <w:t>}}</w:t>
+      </w:r>
+      <w:r>
+        <w:rPr>
+          <w:rFonts w:ascii="Arial Narrow" w:eastAsia="Arial Narrow" w:hAnsi="Arial Narrow" w:cs="Arial Narrow"/>
+          <w:color w:val="000000"/>
+        </w:rPr>
+        <w:t>PROMITENTE</w:t>
+      </w:r>
+      <w:proofErr w:type="gramEnd"/>
+      <w:r>
+        <w:rPr>
+          <w:rFonts w:ascii="Arial Narrow" w:eastAsia="Arial Narrow" w:hAnsi="Arial Narrow" w:cs="Arial Narrow"/>
+          <w:color w:val="000000"/>
+        </w:rPr>
+        <w:t xml:space="preserve"> </w:t>
       </w:r>
       <w:r>
         <w:rPr>
@@ -3462,24 +3924,98 @@
           <w:b/>
           <w:bCs/>
         </w:rPr>
-        <w:t>{% if CLAUSULA_PROMESA %}</w:t>
-      </w:r>
+        <w:t xml:space="preserve">{% </w:t>
+      </w:r>
+      <w:proofErr w:type="spellStart"/>
       <w:r>
         <w:rPr>
           <w:rFonts w:ascii="Arial Narrow" w:eastAsia="Arial Narrow" w:hAnsi="Arial Narrow" w:cs="Arial Narrow"/>
           <w:b/>
           <w:bCs/>
-          <w:color w:val="000000"/>
-        </w:rPr>
-        <w:t>{{ CLAUSULA_PROMESA }}</w:t>
-      </w:r>
+        </w:rPr>
+        <w:t>if</w:t>
+      </w:r>
+      <w:proofErr w:type="spellEnd"/>
       <w:r>
         <w:rPr>
           <w:rFonts w:ascii="Arial Narrow" w:eastAsia="Arial Narrow" w:hAnsi="Arial Narrow" w:cs="Arial Narrow"/>
           <w:b/>
           <w:bCs/>
         </w:rPr>
-        <w:t>{% endif %}</w:t>
+        <w:t xml:space="preserve"> CLAUSULA_PROMESA </w:t>
+      </w:r>
+      <w:proofErr w:type="gramStart"/>
+      <w:r>
+        <w:rPr>
+          <w:rFonts w:ascii="Arial Narrow" w:eastAsia="Arial Narrow" w:hAnsi="Arial Narrow" w:cs="Arial Narrow"/>
+          <w:b/>
+          <w:bCs/>
+        </w:rPr>
+        <w:t>%}</w:t>
+      </w:r>
+      <w:r>
+        <w:rPr>
+          <w:rFonts w:ascii="Arial Narrow" w:eastAsia="Arial Narrow" w:hAnsi="Arial Narrow" w:cs="Arial Narrow"/>
+          <w:b/>
+          <w:bCs/>
+          <w:color w:val="000000"/>
+        </w:rPr>
+        <w:t>{{ CLAUSULA</w:t>
+      </w:r>
+      <w:proofErr w:type="gramEnd"/>
+      <w:r>
+        <w:rPr>
+          <w:rFonts w:ascii="Arial Narrow" w:eastAsia="Arial Narrow" w:hAnsi="Arial Narrow" w:cs="Arial Narrow"/>
+          <w:b/>
+          <w:bCs/>
+          <w:color w:val="000000"/>
+        </w:rPr>
+        <w:t>_</w:t>
+      </w:r>
+      <w:proofErr w:type="gramStart"/>
+      <w:r>
+        <w:rPr>
+          <w:rFonts w:ascii="Arial Narrow" w:eastAsia="Arial Narrow" w:hAnsi="Arial Narrow" w:cs="Arial Narrow"/>
+          <w:b/>
+          <w:bCs/>
+          <w:color w:val="000000"/>
+        </w:rPr>
+        <w:t>PROMESA }}</w:t>
+      </w:r>
+      <w:r>
+        <w:rPr>
+          <w:rFonts w:ascii="Arial Narrow" w:eastAsia="Arial Narrow" w:hAnsi="Arial Narrow" w:cs="Arial Narrow"/>
+          <w:b/>
+          <w:bCs/>
+        </w:rPr>
+        <w:t>{</w:t>
+      </w:r>
+      <w:proofErr w:type="gramEnd"/>
+      <w:r>
+        <w:rPr>
+          <w:rFonts w:ascii="Arial Narrow" w:eastAsia="Arial Narrow" w:hAnsi="Arial Narrow" w:cs="Arial Narrow"/>
+          <w:b/>
+          <w:bCs/>
+        </w:rPr>
+        <w:t xml:space="preserve">% </w:t>
+      </w:r>
+      <w:proofErr w:type="spellStart"/>
+      <w:r>
+        <w:rPr>
+          <w:rFonts w:ascii="Arial Narrow" w:eastAsia="Arial Narrow" w:hAnsi="Arial Narrow" w:cs="Arial Narrow"/>
+          <w:b/>
+          <w:bCs/>
+        </w:rPr>
+        <w:t>endif</w:t>
+      </w:r>
+      <w:proofErr w:type="spellEnd"/>
+      <w:r>
+        <w:rPr>
+          <w:rFonts w:ascii="Arial Narrow" w:eastAsia="Arial Narrow" w:hAnsi="Arial Narrow" w:cs="Arial Narrow"/>
+          <w:b/>
+          <w:bCs/>
+        </w:rPr>
+        <w:t xml:space="preserve"> %}</w:t>
       </w:r>
       <w:bookmarkEnd w:id="16"/>
     </w:p>
@@ -3496,13 +4032,23 @@
         </w:rPr>
       </w:pPr>
       <w:bookmarkStart w:id="17" w:name="_Hlk207801066"/>
-      <w:r>
-        <w:rPr>
-          <w:rFonts w:ascii="Arial Narrow" w:eastAsia="Arial Narrow" w:hAnsi="Arial Narrow" w:cs="Arial Narrow"/>
-          <w:b/>
-        </w:rPr>
-        <w:t>{{ NUM_</w:t>
-      </w:r>
+      <w:proofErr w:type="gramStart"/>
+      <w:r>
+        <w:rPr>
+          <w:rFonts w:ascii="Arial Narrow" w:eastAsia="Arial Narrow" w:hAnsi="Arial Narrow" w:cs="Arial Narrow"/>
+          <w:b/>
+        </w:rPr>
+        <w:t>{{ NUM</w:t>
+      </w:r>
+      <w:proofErr w:type="gramEnd"/>
+      <w:r>
+        <w:rPr>
+          <w:rFonts w:ascii="Arial Narrow" w:eastAsia="Arial Narrow" w:hAnsi="Arial Narrow" w:cs="Arial Narrow"/>
+          <w:b/>
+        </w:rPr>
+        <w:t>_</w:t>
+      </w:r>
+      <w:proofErr w:type="gramStart"/>
       <w:r>
         <w:rPr>
           <w:rFonts w:ascii="Arial Narrow" w:eastAsia="Arial Narrow" w:hAnsi="Arial Narrow" w:cs="Arial Narrow"/>
@@ -3515,7 +4061,15 @@
           <w:rFonts w:ascii="Arial Narrow" w:eastAsia="Arial Narrow" w:hAnsi="Arial Narrow" w:cs="Arial Narrow"/>
           <w:b/>
         </w:rPr>
-        <w:t xml:space="preserve"> }}</w:t>
+        <w:t xml:space="preserve"> }</w:t>
+      </w:r>
+      <w:proofErr w:type="gramEnd"/>
+      <w:r>
+        <w:rPr>
+          <w:rFonts w:ascii="Arial Narrow" w:eastAsia="Arial Narrow" w:hAnsi="Arial Narrow" w:cs="Arial Narrow"/>
+          <w:b/>
+        </w:rPr>
+        <w:t>}</w:t>
       </w:r>
       <w:r>
         <w:rPr>
@@ -3706,14 +4260,29 @@
         <w:rPr>
           <w:rFonts w:ascii="Arial Narrow" w:eastAsia="Arial Narrow" w:hAnsi="Arial Narrow" w:cs="Arial Narrow"/>
         </w:rPr>
-        <w:t>{{SEXO_8}}</w:t>
-      </w:r>
-      <w:r>
-        <w:rPr>
-          <w:rFonts w:ascii="Arial Narrow" w:eastAsia="Arial Narrow" w:hAnsi="Arial Narrow" w:cs="Arial Narrow"/>
-          <w:color w:val="000000"/>
-        </w:rPr>
-        <w:t xml:space="preserve">PROMITENTE </w:t>
+        <w:t>{{SEXO_8</w:t>
+      </w:r>
+      <w:proofErr w:type="gramStart"/>
+      <w:r>
+        <w:rPr>
+          <w:rFonts w:ascii="Arial Narrow" w:eastAsia="Arial Narrow" w:hAnsi="Arial Narrow" w:cs="Arial Narrow"/>
+        </w:rPr>
+        <w:t>}}</w:t>
+      </w:r>
+      <w:r>
+        <w:rPr>
+          <w:rFonts w:ascii="Arial Narrow" w:eastAsia="Arial Narrow" w:hAnsi="Arial Narrow" w:cs="Arial Narrow"/>
+          <w:color w:val="000000"/>
+        </w:rPr>
+        <w:t>PROMITENTE</w:t>
+      </w:r>
+      <w:proofErr w:type="gramEnd"/>
+      <w:r>
+        <w:rPr>
+          <w:rFonts w:ascii="Arial Narrow" w:eastAsia="Arial Narrow" w:hAnsi="Arial Narrow" w:cs="Arial Narrow"/>
+          <w:color w:val="000000"/>
+        </w:rPr>
+        <w:t xml:space="preserve"> </w:t>
       </w:r>
       <w:r>
         <w:rPr>
@@ -3763,14 +4332,29 @@
         <w:rPr>
           <w:rFonts w:ascii="Arial Narrow" w:eastAsia="Arial Narrow" w:hAnsi="Arial Narrow" w:cs="Arial Narrow"/>
         </w:rPr>
-        <w:t>8}}</w:t>
-      </w:r>
-      <w:r>
-        <w:rPr>
-          <w:rFonts w:ascii="Arial Narrow" w:eastAsia="Arial Narrow" w:hAnsi="Arial Narrow" w:cs="Arial Narrow"/>
-          <w:color w:val="000000"/>
-        </w:rPr>
-        <w:t xml:space="preserve">PROMITENTE </w:t>
+        <w:t>8</w:t>
+      </w:r>
+      <w:proofErr w:type="gramStart"/>
+      <w:r>
+        <w:rPr>
+          <w:rFonts w:ascii="Arial Narrow" w:eastAsia="Arial Narrow" w:hAnsi="Arial Narrow" w:cs="Arial Narrow"/>
+        </w:rPr>
+        <w:t>}}</w:t>
+      </w:r>
+      <w:r>
+        <w:rPr>
+          <w:rFonts w:ascii="Arial Narrow" w:eastAsia="Arial Narrow" w:hAnsi="Arial Narrow" w:cs="Arial Narrow"/>
+          <w:color w:val="000000"/>
+        </w:rPr>
+        <w:t>PROMITENTE</w:t>
+      </w:r>
+      <w:proofErr w:type="gramEnd"/>
+      <w:r>
+        <w:rPr>
+          <w:rFonts w:ascii="Arial Narrow" w:eastAsia="Arial Narrow" w:hAnsi="Arial Narrow" w:cs="Arial Narrow"/>
+          <w:color w:val="000000"/>
+        </w:rPr>
+        <w:t xml:space="preserve"> </w:t>
       </w:r>
       <w:r>
         <w:rPr>
@@ -3795,14 +4379,29 @@
         <w:rPr>
           <w:rFonts w:ascii="Arial Narrow" w:eastAsia="Arial Narrow" w:hAnsi="Arial Narrow" w:cs="Arial Narrow"/>
         </w:rPr>
-        <w:t>{{SEXO_7}}</w:t>
-      </w:r>
-      <w:r>
-        <w:rPr>
-          <w:rFonts w:ascii="Arial Narrow" w:eastAsia="Arial Narrow" w:hAnsi="Arial Narrow" w:cs="Arial Narrow"/>
-          <w:color w:val="000000"/>
-        </w:rPr>
-        <w:t xml:space="preserve">PROMITENTE </w:t>
+        <w:t>{{SEXO_7</w:t>
+      </w:r>
+      <w:proofErr w:type="gramStart"/>
+      <w:r>
+        <w:rPr>
+          <w:rFonts w:ascii="Arial Narrow" w:eastAsia="Arial Narrow" w:hAnsi="Arial Narrow" w:cs="Arial Narrow"/>
+        </w:rPr>
+        <w:t>}}</w:t>
+      </w:r>
+      <w:r>
+        <w:rPr>
+          <w:rFonts w:ascii="Arial Narrow" w:eastAsia="Arial Narrow" w:hAnsi="Arial Narrow" w:cs="Arial Narrow"/>
+          <w:color w:val="000000"/>
+        </w:rPr>
+        <w:t>PROMITENTE</w:t>
+      </w:r>
+      <w:proofErr w:type="gramEnd"/>
+      <w:r>
+        <w:rPr>
+          <w:rFonts w:ascii="Arial Narrow" w:eastAsia="Arial Narrow" w:hAnsi="Arial Narrow" w:cs="Arial Narrow"/>
+          <w:color w:val="000000"/>
+        </w:rPr>
+        <w:t xml:space="preserve"> </w:t>
       </w:r>
       <w:r>
         <w:rPr>
@@ -3877,12 +4476,37 @@
         </w:rPr>
       </w:pPr>
       <w:bookmarkStart w:id="21" w:name="_Hlk207801105"/>
-      <w:r>
-        <w:rPr>
-          <w:rFonts w:ascii="Arial Narrow" w:eastAsia="Arial Narrow" w:hAnsi="Arial Narrow" w:cs="Arial Narrow"/>
-          <w:b/>
-        </w:rPr>
-        <w:t>{{ NUM_DECIMA }}</w:t>
+      <w:proofErr w:type="gramStart"/>
+      <w:r>
+        <w:rPr>
+          <w:rFonts w:ascii="Arial Narrow" w:eastAsia="Arial Narrow" w:hAnsi="Arial Narrow" w:cs="Arial Narrow"/>
+          <w:b/>
+        </w:rPr>
+        <w:t>{{ NUM</w:t>
+      </w:r>
+      <w:proofErr w:type="gramEnd"/>
+      <w:r>
+        <w:rPr>
+          <w:rFonts w:ascii="Arial Narrow" w:eastAsia="Arial Narrow" w:hAnsi="Arial Narrow" w:cs="Arial Narrow"/>
+          <w:b/>
+        </w:rPr>
+        <w:t>_</w:t>
+      </w:r>
+      <w:proofErr w:type="gramStart"/>
+      <w:r>
+        <w:rPr>
+          <w:rFonts w:ascii="Arial Narrow" w:eastAsia="Arial Narrow" w:hAnsi="Arial Narrow" w:cs="Arial Narrow"/>
+          <w:b/>
+        </w:rPr>
+        <w:t>DECIMA }</w:t>
+      </w:r>
+      <w:proofErr w:type="gramEnd"/>
+      <w:r>
+        <w:rPr>
+          <w:rFonts w:ascii="Arial Narrow" w:eastAsia="Arial Narrow" w:hAnsi="Arial Narrow" w:cs="Arial Narrow"/>
+          <w:b/>
+        </w:rPr>
+        <w:t>}</w:t>
       </w:r>
       <w:bookmarkEnd w:id="21"/>
       <w:r>
@@ -4080,6 +4704,7 @@
         </w:rPr>
         <w:t>19</w:t>
       </w:r>
+      <w:proofErr w:type="gramStart"/>
       <w:r>
         <w:rPr>
           <w:rFonts w:ascii="Arial Narrow" w:eastAsia="Arial Narrow" w:hAnsi="Arial Narrow" w:cs="Arial Narrow"/>
@@ -4091,7 +4716,15 @@
           <w:rFonts w:ascii="Arial Narrow" w:eastAsia="Arial Narrow" w:hAnsi="Arial Narrow" w:cs="Arial Narrow"/>
           <w:color w:val="000000"/>
         </w:rPr>
-        <w:t xml:space="preserve">PROMITENTE </w:t>
+        <w:t>PROMITENTE</w:t>
+      </w:r>
+      <w:proofErr w:type="gramEnd"/>
+      <w:r>
+        <w:rPr>
+          <w:rFonts w:ascii="Arial Narrow" w:eastAsia="Arial Narrow" w:hAnsi="Arial Narrow" w:cs="Arial Narrow"/>
+          <w:color w:val="000000"/>
+        </w:rPr>
+        <w:t xml:space="preserve"> </w:t>
       </w:r>
       <w:r>
         <w:rPr>
@@ -4442,14 +5075,29 @@
         <w:rPr>
           <w:rFonts w:ascii="Arial Narrow" w:eastAsia="Arial Narrow" w:hAnsi="Arial Narrow" w:cs="Arial Narrow"/>
         </w:rPr>
-        <w:t>{{SEXO_7}}</w:t>
-      </w:r>
-      <w:r>
-        <w:rPr>
-          <w:rFonts w:ascii="Arial Narrow" w:eastAsia="Arial Narrow" w:hAnsi="Arial Narrow" w:cs="Arial Narrow"/>
-          <w:color w:val="000000"/>
-        </w:rPr>
-        <w:t xml:space="preserve">PROMITENTE </w:t>
+        <w:t>{{SEXO_7</w:t>
+      </w:r>
+      <w:proofErr w:type="gramStart"/>
+      <w:r>
+        <w:rPr>
+          <w:rFonts w:ascii="Arial Narrow" w:eastAsia="Arial Narrow" w:hAnsi="Arial Narrow" w:cs="Arial Narrow"/>
+        </w:rPr>
+        <w:t>}}</w:t>
+      </w:r>
+      <w:r>
+        <w:rPr>
+          <w:rFonts w:ascii="Arial Narrow" w:eastAsia="Arial Narrow" w:hAnsi="Arial Narrow" w:cs="Arial Narrow"/>
+          <w:color w:val="000000"/>
+        </w:rPr>
+        <w:t>PROMITENTE</w:t>
+      </w:r>
+      <w:proofErr w:type="gramEnd"/>
+      <w:r>
+        <w:rPr>
+          <w:rFonts w:ascii="Arial Narrow" w:eastAsia="Arial Narrow" w:hAnsi="Arial Narrow" w:cs="Arial Narrow"/>
+          <w:color w:val="000000"/>
+        </w:rPr>
+        <w:t xml:space="preserve"> </w:t>
       </w:r>
       <w:r>
         <w:rPr>
@@ -4520,26 +5168,51 @@
         </w:rPr>
       </w:pPr>
       <w:bookmarkStart w:id="27" w:name="_Hlk207801170"/>
-      <w:r>
-        <w:rPr>
-          <w:rFonts w:ascii="Arial Narrow" w:eastAsia="Arial Narrow" w:hAnsi="Arial Narrow" w:cs="Arial Narrow"/>
-          <w:b/>
-        </w:rPr>
-        <w:t>{{ NUM_</w:t>
-      </w:r>
-      <w:r>
-        <w:rPr>
-          <w:rFonts w:ascii="Arial Narrow" w:eastAsia="Arial Narrow" w:hAnsi="Arial Narrow" w:cs="Arial Narrow"/>
-          <w:b/>
-        </w:rPr>
-        <w:t>DECIMA_PRIMERA</w:t>
-      </w:r>
-      <w:r>
-        <w:rPr>
-          <w:rFonts w:ascii="Arial Narrow" w:eastAsia="Arial Narrow" w:hAnsi="Arial Narrow" w:cs="Arial Narrow"/>
-          <w:b/>
-        </w:rPr>
-        <w:t xml:space="preserve"> }}</w:t>
+      <w:proofErr w:type="gramStart"/>
+      <w:r>
+        <w:rPr>
+          <w:rFonts w:ascii="Arial Narrow" w:eastAsia="Arial Narrow" w:hAnsi="Arial Narrow" w:cs="Arial Narrow"/>
+          <w:b/>
+        </w:rPr>
+        <w:t>{{ NUM</w:t>
+      </w:r>
+      <w:proofErr w:type="gramEnd"/>
+      <w:r>
+        <w:rPr>
+          <w:rFonts w:ascii="Arial Narrow" w:eastAsia="Arial Narrow" w:hAnsi="Arial Narrow" w:cs="Arial Narrow"/>
+          <w:b/>
+        </w:rPr>
+        <w:t>_</w:t>
+      </w:r>
+      <w:r>
+        <w:rPr>
+          <w:rFonts w:ascii="Arial Narrow" w:eastAsia="Arial Narrow" w:hAnsi="Arial Narrow" w:cs="Arial Narrow"/>
+          <w:b/>
+        </w:rPr>
+        <w:t>DECIMA_</w:t>
+      </w:r>
+      <w:proofErr w:type="gramStart"/>
+      <w:r>
+        <w:rPr>
+          <w:rFonts w:ascii="Arial Narrow" w:eastAsia="Arial Narrow" w:hAnsi="Arial Narrow" w:cs="Arial Narrow"/>
+          <w:b/>
+        </w:rPr>
+        <w:t>PRIMERA</w:t>
+      </w:r>
+      <w:r>
+        <w:rPr>
+          <w:rFonts w:ascii="Arial Narrow" w:eastAsia="Arial Narrow" w:hAnsi="Arial Narrow" w:cs="Arial Narrow"/>
+          <w:b/>
+        </w:rPr>
+        <w:t xml:space="preserve"> }</w:t>
+      </w:r>
+      <w:proofErr w:type="gramEnd"/>
+      <w:r>
+        <w:rPr>
+          <w:rFonts w:ascii="Arial Narrow" w:eastAsia="Arial Narrow" w:hAnsi="Arial Narrow" w:cs="Arial Narrow"/>
+          <w:b/>
+        </w:rPr>
+        <w:t>}</w:t>
       </w:r>
       <w:bookmarkEnd w:id="27"/>
       <w:r>
@@ -4584,7 +5257,21 @@
         <w:rPr>
           <w:rFonts w:ascii="Arial Narrow" w:eastAsia="Arial Narrow" w:hAnsi="Arial Narrow" w:cs="Arial Narrow"/>
         </w:rPr>
-        <w:t xml:space="preserve"> NO REALICE EL PAGO TOTAL DEL PRECIO PACTADO EN LA FECHA ESTIPULADA EN EL PRESENTE CONTRATO, Y NO NOTIFIQUE POR ESCRITO {{SEXO_7}}PROMITENTE {{SEXO_2}}</w:t>
+        <w:t xml:space="preserve"> NO REALICE EL PAGO TOTAL DEL PRECIO PACTADO EN LA FECHA ESTIPULADA EN EL PRESENTE CONTRATO, Y NO NOTIFIQUE POR ESCRITO {{SEXO_7</w:t>
+      </w:r>
+      <w:proofErr w:type="gramStart"/>
+      <w:r>
+        <w:rPr>
+          <w:rFonts w:ascii="Arial Narrow" w:eastAsia="Arial Narrow" w:hAnsi="Arial Narrow" w:cs="Arial Narrow"/>
+        </w:rPr>
+        <w:t>}}PROMITENTE</w:t>
+      </w:r>
+      <w:proofErr w:type="gramEnd"/>
+      <w:r>
+        <w:rPr>
+          <w:rFonts w:ascii="Arial Narrow" w:eastAsia="Arial Narrow" w:hAnsi="Arial Narrow" w:cs="Arial Narrow"/>
+        </w:rPr>
+        <w:t xml:space="preserve"> {{SEXO_2}}</w:t>
       </w:r>
       <w:r>
         <w:rPr>
@@ -4686,11 +5373,19 @@
         </w:rPr>
         <w:t>19</w:t>
       </w:r>
-      <w:r>
-        <w:rPr>
-          <w:rFonts w:ascii="Arial Narrow" w:eastAsia="Arial Narrow" w:hAnsi="Arial Narrow" w:cs="Arial Narrow"/>
-        </w:rPr>
-        <w:t>}}PROMITENTE {{SEXO_4}}</w:t>
+      <w:proofErr w:type="gramStart"/>
+      <w:r>
+        <w:rPr>
+          <w:rFonts w:ascii="Arial Narrow" w:eastAsia="Arial Narrow" w:hAnsi="Arial Narrow" w:cs="Arial Narrow"/>
+        </w:rPr>
+        <w:t>}}PROMITENTE</w:t>
+      </w:r>
+      <w:proofErr w:type="gramEnd"/>
+      <w:r>
+        <w:rPr>
+          <w:rFonts w:ascii="Arial Narrow" w:eastAsia="Arial Narrow" w:hAnsi="Arial Narrow" w:cs="Arial Narrow"/>
+        </w:rPr>
+        <w:t xml:space="preserve"> {{SEXO_4}}</w:t>
       </w:r>
       <w:r>
         <w:rPr>
@@ -4762,11 +5457,19 @@
         </w:rPr>
         <w:t>7</w:t>
       </w:r>
-      <w:r>
-        <w:rPr>
-          <w:rFonts w:ascii="Arial Narrow" w:eastAsia="Arial Narrow" w:hAnsi="Arial Narrow" w:cs="Arial Narrow"/>
-        </w:rPr>
-        <w:t>}}PROMITENTE {{SEXO_</w:t>
+      <w:proofErr w:type="gramStart"/>
+      <w:r>
+        <w:rPr>
+          <w:rFonts w:ascii="Arial Narrow" w:eastAsia="Arial Narrow" w:hAnsi="Arial Narrow" w:cs="Arial Narrow"/>
+        </w:rPr>
+        <w:t>}}PROMITENTE</w:t>
+      </w:r>
+      <w:proofErr w:type="gramEnd"/>
+      <w:r>
+        <w:rPr>
+          <w:rFonts w:ascii="Arial Narrow" w:eastAsia="Arial Narrow" w:hAnsi="Arial Narrow" w:cs="Arial Narrow"/>
+        </w:rPr>
+        <w:t xml:space="preserve"> {{SEXO_</w:t>
       </w:r>
       <w:r>
         <w:rPr>
@@ -4804,26 +5507,51 @@
         </w:rPr>
       </w:pPr>
       <w:bookmarkStart w:id="31" w:name="_Hlk207801234"/>
-      <w:r>
-        <w:rPr>
-          <w:rFonts w:ascii="Arial Narrow" w:eastAsia="Arial Narrow" w:hAnsi="Arial Narrow" w:cs="Arial Narrow"/>
-          <w:b/>
-        </w:rPr>
-        <w:t>{{ NUM_</w:t>
-      </w:r>
-      <w:r>
-        <w:rPr>
-          <w:rFonts w:ascii="Arial Narrow" w:eastAsia="Arial Narrow" w:hAnsi="Arial Narrow" w:cs="Arial Narrow"/>
-          <w:b/>
-        </w:rPr>
-        <w:t>DECIMA_SEGUNDA</w:t>
-      </w:r>
-      <w:r>
-        <w:rPr>
-          <w:rFonts w:ascii="Arial Narrow" w:eastAsia="Arial Narrow" w:hAnsi="Arial Narrow" w:cs="Arial Narrow"/>
-          <w:b/>
-        </w:rPr>
-        <w:t xml:space="preserve"> }}</w:t>
+      <w:proofErr w:type="gramStart"/>
+      <w:r>
+        <w:rPr>
+          <w:rFonts w:ascii="Arial Narrow" w:eastAsia="Arial Narrow" w:hAnsi="Arial Narrow" w:cs="Arial Narrow"/>
+          <w:b/>
+        </w:rPr>
+        <w:t>{{ NUM</w:t>
+      </w:r>
+      <w:proofErr w:type="gramEnd"/>
+      <w:r>
+        <w:rPr>
+          <w:rFonts w:ascii="Arial Narrow" w:eastAsia="Arial Narrow" w:hAnsi="Arial Narrow" w:cs="Arial Narrow"/>
+          <w:b/>
+        </w:rPr>
+        <w:t>_</w:t>
+      </w:r>
+      <w:r>
+        <w:rPr>
+          <w:rFonts w:ascii="Arial Narrow" w:eastAsia="Arial Narrow" w:hAnsi="Arial Narrow" w:cs="Arial Narrow"/>
+          <w:b/>
+        </w:rPr>
+        <w:t>DECIMA_</w:t>
+      </w:r>
+      <w:proofErr w:type="gramStart"/>
+      <w:r>
+        <w:rPr>
+          <w:rFonts w:ascii="Arial Narrow" w:eastAsia="Arial Narrow" w:hAnsi="Arial Narrow" w:cs="Arial Narrow"/>
+          <w:b/>
+        </w:rPr>
+        <w:t>SEGUNDA</w:t>
+      </w:r>
+      <w:r>
+        <w:rPr>
+          <w:rFonts w:ascii="Arial Narrow" w:eastAsia="Arial Narrow" w:hAnsi="Arial Narrow" w:cs="Arial Narrow"/>
+          <w:b/>
+        </w:rPr>
+        <w:t xml:space="preserve"> }</w:t>
+      </w:r>
+      <w:proofErr w:type="gramEnd"/>
+      <w:r>
+        <w:rPr>
+          <w:rFonts w:ascii="Arial Narrow" w:eastAsia="Arial Narrow" w:hAnsi="Arial Narrow" w:cs="Arial Narrow"/>
+          <w:b/>
+        </w:rPr>
+        <w:t>}</w:t>
       </w:r>
       <w:bookmarkEnd w:id="31"/>
       <w:r>
@@ -4914,26 +5642,51 @@
         </w:rPr>
       </w:pPr>
       <w:bookmarkStart w:id="32" w:name="_Hlk207801268"/>
-      <w:r>
-        <w:rPr>
-          <w:rFonts w:ascii="Arial Narrow" w:eastAsia="Arial Narrow" w:hAnsi="Arial Narrow" w:cs="Arial Narrow"/>
-          <w:b/>
-        </w:rPr>
-        <w:t>{{ NUM_</w:t>
-      </w:r>
-      <w:r>
-        <w:rPr>
-          <w:rFonts w:ascii="Arial Narrow" w:eastAsia="Arial Narrow" w:hAnsi="Arial Narrow" w:cs="Arial Narrow"/>
-          <w:b/>
-        </w:rPr>
-        <w:t>DECIMA_TERCERA</w:t>
-      </w:r>
-      <w:r>
-        <w:rPr>
-          <w:rFonts w:ascii="Arial Narrow" w:eastAsia="Arial Narrow" w:hAnsi="Arial Narrow" w:cs="Arial Narrow"/>
-          <w:b/>
-        </w:rPr>
-        <w:t xml:space="preserve"> }}</w:t>
+      <w:proofErr w:type="gramStart"/>
+      <w:r>
+        <w:rPr>
+          <w:rFonts w:ascii="Arial Narrow" w:eastAsia="Arial Narrow" w:hAnsi="Arial Narrow" w:cs="Arial Narrow"/>
+          <w:b/>
+        </w:rPr>
+        <w:t>{{ NUM</w:t>
+      </w:r>
+      <w:proofErr w:type="gramEnd"/>
+      <w:r>
+        <w:rPr>
+          <w:rFonts w:ascii="Arial Narrow" w:eastAsia="Arial Narrow" w:hAnsi="Arial Narrow" w:cs="Arial Narrow"/>
+          <w:b/>
+        </w:rPr>
+        <w:t>_</w:t>
+      </w:r>
+      <w:r>
+        <w:rPr>
+          <w:rFonts w:ascii="Arial Narrow" w:eastAsia="Arial Narrow" w:hAnsi="Arial Narrow" w:cs="Arial Narrow"/>
+          <w:b/>
+        </w:rPr>
+        <w:t>DECIMA_</w:t>
+      </w:r>
+      <w:proofErr w:type="gramStart"/>
+      <w:r>
+        <w:rPr>
+          <w:rFonts w:ascii="Arial Narrow" w:eastAsia="Arial Narrow" w:hAnsi="Arial Narrow" w:cs="Arial Narrow"/>
+          <w:b/>
+        </w:rPr>
+        <w:t>TERCERA</w:t>
+      </w:r>
+      <w:r>
+        <w:rPr>
+          <w:rFonts w:ascii="Arial Narrow" w:eastAsia="Arial Narrow" w:hAnsi="Arial Narrow" w:cs="Arial Narrow"/>
+          <w:b/>
+        </w:rPr>
+        <w:t xml:space="preserve"> }</w:t>
+      </w:r>
+      <w:proofErr w:type="gramEnd"/>
+      <w:r>
+        <w:rPr>
+          <w:rFonts w:ascii="Arial Narrow" w:eastAsia="Arial Narrow" w:hAnsi="Arial Narrow" w:cs="Arial Narrow"/>
+          <w:b/>
+        </w:rPr>
+        <w:t>}</w:t>
       </w:r>
       <w:bookmarkEnd w:id="32"/>
       <w:r>
@@ -5189,7 +5942,35 @@
         <w:rPr>
           <w:rFonts w:ascii="Arial Narrow" w:eastAsia="Arial Narrow" w:hAnsi="Arial Narrow" w:cs="Arial Narrow"/>
         </w:rPr>
-        <w:t>{{NOMBRE_COMPRADOR}}                                                             {{NOMBRE_VENDEDOR}}</w:t>
+        <w:t>{{NOMBRE_COMPRADOR</w:t>
+      </w:r>
+      <w:proofErr w:type="gramStart"/>
+      <w:r>
+        <w:rPr>
+          <w:rFonts w:ascii="Arial Narrow" w:eastAsia="Arial Narrow" w:hAnsi="Arial Narrow" w:cs="Arial Narrow"/>
+        </w:rPr>
+        <w:t xml:space="preserve">}}   </w:t>
+      </w:r>
+      <w:proofErr w:type="gramEnd"/>
+      <w:r>
+        <w:rPr>
+          <w:rFonts w:ascii="Arial Narrow" w:eastAsia="Arial Narrow" w:hAnsi="Arial Narrow" w:cs="Arial Narrow"/>
+        </w:rPr>
+        <w:t xml:space="preserve">                                                       </w:t>
+      </w:r>
+      <w:proofErr w:type="gramStart"/>
+      <w:r>
+        <w:rPr>
+          <w:rFonts w:ascii="Arial Narrow" w:eastAsia="Arial Narrow" w:hAnsi="Arial Narrow" w:cs="Arial Narrow"/>
+        </w:rPr>
+        <w:t xml:space="preserve">   {</w:t>
+      </w:r>
+      <w:proofErr w:type="gramEnd"/>
+      <w:r>
+        <w:rPr>
+          <w:rFonts w:ascii="Arial Narrow" w:eastAsia="Arial Narrow" w:hAnsi="Arial Narrow" w:cs="Arial Narrow"/>
+        </w:rPr>
+        <w:t>{NOMBRE_VENDEDOR}}</w:t>
       </w:r>
       <w:r>
         <w:rPr>
@@ -5535,7 +6316,7 @@
               </wp:anchor>
             </w:drawing>
           </mc:Choice>
-          <mc:Fallback xmlns:cr="http://schemas.microsoft.com/office/comments/2020/reactions" xmlns="http://schemas.microsoft.com/office/tasks/2019/documenttasks" xmlns:dgm="http://schemas.openxmlformats.org/drawingml/2006/diagram" xmlns:lc="http://schemas.openxmlformats.org/drawingml/2006/lockedCanvas" xmlns:c="http://schemas.openxmlformats.org/drawingml/2006/chart" xmlns:pic="http://schemas.openxmlformats.org/drawingml/2006/picture" xmlns:a="http://schemas.openxmlformats.org/drawingml/2006/main" xmlns:sl="http://schemas.openxmlformats.org/schemaLibrary/2006/main">
+          <mc:Fallback xmlns:sl="http://schemas.openxmlformats.org/schemaLibrary/2006/main" xmlns:a="http://schemas.openxmlformats.org/drawingml/2006/main" xmlns:pic="http://schemas.openxmlformats.org/drawingml/2006/picture" xmlns:c="http://schemas.openxmlformats.org/drawingml/2006/chart" xmlns:lc="http://schemas.openxmlformats.org/drawingml/2006/lockedCanvas" xmlns:dgm="http://schemas.openxmlformats.org/drawingml/2006/diagram" xmlns="http://schemas.microsoft.com/office/tasks/2019/documenttasks" xmlns:cr="http://schemas.microsoft.com/office/comments/2020/reactions">
             <w:drawing>
               <wp:anchor allowOverlap="1" behindDoc="0" distB="0" distT="0" distL="114300" distR="114300" hidden="0" layoutInCell="1" locked="0" relativeHeight="0" simplePos="0">
                 <wp:simplePos x="0" y="0"/>
@@ -5629,7 +6410,7 @@
               </wp:anchor>
             </w:drawing>
           </mc:Choice>
-          <mc:Fallback xmlns:cr="http://schemas.microsoft.com/office/comments/2020/reactions" xmlns="http://schemas.microsoft.com/office/tasks/2019/documenttasks" xmlns:dgm="http://schemas.openxmlformats.org/drawingml/2006/diagram" xmlns:lc="http://schemas.openxmlformats.org/drawingml/2006/lockedCanvas" xmlns:c="http://schemas.openxmlformats.org/drawingml/2006/chart" xmlns:pic="http://schemas.openxmlformats.org/drawingml/2006/picture" xmlns:a="http://schemas.openxmlformats.org/drawingml/2006/main" xmlns:sl="http://schemas.openxmlformats.org/schemaLibrary/2006/main">
+          <mc:Fallback xmlns:sl="http://schemas.openxmlformats.org/schemaLibrary/2006/main" xmlns:a="http://schemas.openxmlformats.org/drawingml/2006/main" xmlns:pic="http://schemas.openxmlformats.org/drawingml/2006/picture" xmlns:c="http://schemas.openxmlformats.org/drawingml/2006/chart" xmlns:lc="http://schemas.openxmlformats.org/drawingml/2006/lockedCanvas" xmlns:dgm="http://schemas.openxmlformats.org/drawingml/2006/diagram" xmlns="http://schemas.microsoft.com/office/tasks/2019/documenttasks" xmlns:cr="http://schemas.microsoft.com/office/comments/2020/reactions">
             <w:drawing>
               <wp:anchor allowOverlap="1" behindDoc="0" distB="0" distT="0" distL="114300" distR="114300" hidden="0" layoutInCell="1" locked="0" relativeHeight="0" simplePos="0">
                 <wp:simplePos x="0" y="0"/>
@@ -5794,7 +6575,7 @@
       <w:rPr>
         <w:noProof/>
       </w:rPr>
-      <w:pict w14:anchorId="1028BC65">
+      <w:pict w14:anchorId="419EB85C">
         <v:shapetype id="_x0000_t75" coordsize="21600,21600" o:spt="75" o:preferrelative="t" path="m@4@5l@4@11@9@11@9@5xe" filled="f" stroked="f">
           <v:stroke joinstyle="miter"/>
           <v:formulas>
@@ -5814,7 +6595,7 @@
           <v:path o:extrusionok="f" gradientshapeok="t" o:connecttype="rect"/>
           <o:lock v:ext="edit" aspectratio="t"/>
         </v:shapetype>
-        <v:shape id="WordPictureWatermark203961860" o:spid="_x0000_s1026" type="#_x0000_t75" style="position:absolute;margin-left:0;margin-top:0;width:612pt;height:14in;z-index:-251657216;mso-position-horizontal:center;mso-position-horizontal-relative:margin;mso-position-vertical:center;mso-position-vertical-relative:margin" o:allowincell="f">
+        <v:shape id="WordPictureWatermark8321938" o:spid="_x0000_s1029" type="#_x0000_t75" style="position:absolute;margin-left:0;margin-top:0;width:612pt;height:14in;z-index:-251657216;mso-position-horizontal:center;mso-position-horizontal-relative:margin;mso-position-vertical:center;mso-position-vertical-relative:margin" o:allowincell="f">
           <v:imagedata r:id="rId1" o:title="Hojamembretada-Oficio-GrupoJora_page-0001"/>
         </v:shape>
       </w:pict>
@@ -5849,7 +6630,7 @@
         <w:noProof/>
         <w:color w:val="000000"/>
       </w:rPr>
-      <w:pict w14:anchorId="1B264F88">
+      <w:pict w14:anchorId="60FCC713">
         <v:shapetype id="_x0000_t75" coordsize="21600,21600" o:spt="75" o:preferrelative="t" path="m@4@5l@4@11@9@11@9@5xe" filled="f" stroked="f">
           <v:stroke joinstyle="miter"/>
           <v:formulas>
@@ -5869,7 +6650,7 @@
           <v:path o:extrusionok="f" gradientshapeok="t" o:connecttype="rect"/>
           <o:lock v:ext="edit" aspectratio="t"/>
         </v:shapetype>
-        <v:shape id="WordPictureWatermark203961861" o:spid="_x0000_s1027" type="#_x0000_t75" style="position:absolute;left:0;text-align:left;margin-left:0;margin-top:0;width:612pt;height:14in;z-index:-251656192;mso-position-horizontal:center;mso-position-horizontal-relative:margin;mso-position-vertical:center;mso-position-vertical-relative:margin" o:allowincell="f">
+        <v:shape id="WordPictureWatermark8321939" o:spid="_x0000_s1030" type="#_x0000_t75" style="position:absolute;left:0;text-align:left;margin-left:0;margin-top:0;width:612pt;height:14in;z-index:-251656192;mso-position-horizontal:center;mso-position-horizontal-relative:margin;mso-position-vertical:center;mso-position-vertical-relative:margin" o:allowincell="f">
           <v:imagedata r:id="rId1" o:title="Hojamembretada-Oficio-GrupoJora_page-0001"/>
         </v:shape>
       </w:pict>
@@ -5938,7 +6719,7 @@
       <w:rPr>
         <w:noProof/>
       </w:rPr>
-      <w:pict w14:anchorId="7271E1DA">
+      <w:pict w14:anchorId="39209AF9">
         <v:shapetype id="_x0000_t75" coordsize="21600,21600" o:spt="75" o:preferrelative="t" path="m@4@5l@4@11@9@11@9@5xe" filled="f" stroked="f">
           <v:stroke joinstyle="miter"/>
           <v:formulas>
@@ -5958,7 +6739,7 @@
           <v:path o:extrusionok="f" gradientshapeok="t" o:connecttype="rect"/>
           <o:lock v:ext="edit" aspectratio="t"/>
         </v:shapetype>
-        <v:shape id="WordPictureWatermark203961859" o:spid="_x0000_s1025" type="#_x0000_t75" style="position:absolute;margin-left:0;margin-top:0;width:612pt;height:14in;z-index:-251658240;mso-position-horizontal:center;mso-position-horizontal-relative:margin;mso-position-vertical:center;mso-position-vertical-relative:margin" o:allowincell="f">
+        <v:shape id="WordPictureWatermark8321937" o:spid="_x0000_s1028" type="#_x0000_t75" style="position:absolute;margin-left:0;margin-top:0;width:612pt;height:14in;z-index:-251658240;mso-position-horizontal:center;mso-position-horizontal-relative:margin;mso-position-vertical:center;mso-position-vertical-relative:margin" o:allowincell="f">
           <v:imagedata r:id="rId1" o:title="Hojamembretada-Oficio-GrupoJora_page-0001"/>
         </v:shape>
       </w:pict>
@@ -7798,7 +8579,6 @@
   <w:style w:type="character" w:default="1" w:styleId="Fuentedeprrafopredeter">
     <w:name w:val="Default Paragraph Font"/>
     <w:uiPriority w:val="1"/>
-    <w:semiHidden/>
     <w:unhideWhenUsed/>
   </w:style>
   <w:style w:type="table" w:default="1" w:styleId="Tablanormal">

--- a/pdfs/templates/pdfs/casa_canario_contado.docx
+++ b/pdfs/templates/pdfs/casa_canario_contado.docx
@@ -1834,6 +1834,16 @@
           <w:rFonts w:ascii="Arial Narrow" w:eastAsia="Arial Narrow" w:hAnsi="Arial Narrow" w:cs="Arial Narrow"/>
         </w:rPr>
       </w:pPr>
+    </w:p>
+    <w:p>
+      <w:pPr>
+        <w:pStyle w:val="Prrafodelista"/>
+        <w:ind w:right="-660"/>
+        <w:jc w:val="both"/>
+        <w:rPr>
+          <w:rFonts w:ascii="Arial Narrow" w:eastAsia="Arial Narrow" w:hAnsi="Arial Narrow" w:cs="Arial Narrow"/>
+        </w:rPr>
+      </w:pPr>
       <w:r>
         <w:rPr>
           <w:rFonts w:ascii="Arial Narrow" w:eastAsia="Arial Narrow" w:hAnsi="Arial Narrow" w:cs="Arial Narrow"/>
@@ -4453,7 +4463,14 @@
           <w:rFonts w:ascii="Arial Narrow" w:eastAsia="Arial Narrow" w:hAnsi="Arial Narrow" w:cs="Arial Narrow"/>
           <w:color w:val="000000"/>
         </w:rPr>
-        <w:t>ACUDIR A TODAS LAS DILIGENCIAS NECESARIAS PARA LA CONCLUSIÓN DE LA NEGOCIACIÓN.</w:t>
+        <w:t xml:space="preserve">ACUDIR A TODAS LAS DILIGENCIAS NECESARIAS PARA LA </w:t>
+      </w:r>
+      <w:r>
+        <w:rPr>
+          <w:rFonts w:ascii="Arial Narrow" w:eastAsia="Arial Narrow" w:hAnsi="Arial Narrow" w:cs="Arial Narrow"/>
+          <w:color w:val="000000"/>
+        </w:rPr>
+        <w:t>CONCLUSIÓN DE LA NEGOCIACIÓN.</w:t>
       </w:r>
     </w:p>
     <w:p>
@@ -4520,20 +4537,7 @@
         <w:rPr>
           <w:rFonts w:ascii="Arial Narrow" w:eastAsia="Arial Narrow" w:hAnsi="Arial Narrow" w:cs="Arial Narrow"/>
         </w:rPr>
-        <w:t>LAS PARTES CONVIENEN, EN CASO DE INCUMPLIMIENTO IMPU</w:t>
-      </w:r>
-      <w:r>
-        <w:rPr>
-          <w:rFonts w:ascii="Arial Narrow" w:eastAsia="Arial Narrow" w:hAnsi="Arial Narrow" w:cs="Arial Narrow"/>
-          <w:highlight w:val="white"/>
-        </w:rPr>
-        <w:t>TABLE POR CUALQUIERA DE ELLAS, LA RESPONSABLE DEBERÁ CUBRIR COMO PENA CONVENCIONAL A LA OTRA, LA CANTIDAD EQ</w:t>
-      </w:r>
-      <w:r>
-        <w:rPr>
-          <w:rFonts w:ascii="Arial Narrow" w:eastAsia="Arial Narrow" w:hAnsi="Arial Narrow" w:cs="Arial Narrow"/>
-        </w:rPr>
-        <w:t>UIVALENTE AL 20% DE LA OPERACIÓN QUE SE ESTABLECE EN LA CLÁUSULA SEGUNDA DE ESTE ACTO, QUEDANDO AMBAS LIBRES DE TODA CARGA Y DÁNDOSE POR RESCINDIDO EL PRESENTE.</w:t>
+        <w:t>LAS PARTES CONVIENEN, EN CASO DE INCUMPLIMIENTO IMPUTABLE POR CUALQUIERA DE ELLAS, LA RESPONSABLE DEBERÁ CUBRIR COMO PENA CONVENCIONAL A LA OTRA, LA CANTIDAD EQUIVALENTE AL 20% DE LA OPERACIÓN QUE SE ESTABLECE EN LA CLÁUSULA SEGUNDA DE ESTE ACTO, QUEDANDO AMBAS LIBRES DE TODA CARGA Y DÁNDOSE POR RESCINDIDO EL PRESENTE.</w:t>
       </w:r>
     </w:p>
     <w:p>
@@ -4996,7 +5000,21 @@
           <w:rFonts w:ascii="Arial Narrow" w:eastAsia="Arial Narrow" w:hAnsi="Arial Narrow" w:cs="Arial Narrow"/>
           <w:color w:val="000000"/>
         </w:rPr>
-        <w:t xml:space="preserve"> QUEDARÁ OBLIGADO A CUBRIR LA PENA CONVENCIONAL</w:t>
+        <w:t xml:space="preserve"> QUEDARÁ OBLIGAD</w:t>
+      </w:r>
+      <w:r>
+        <w:rPr>
+          <w:rFonts w:ascii="Arial Narrow" w:eastAsia="Arial Narrow" w:hAnsi="Arial Narrow" w:cs="Arial Narrow"/>
+          <w:color w:val="000000"/>
+        </w:rPr>
+        <w:t>{{SEXO_5}}</w:t>
+      </w:r>
+      <w:r>
+        <w:rPr>
+          <w:rFonts w:ascii="Arial Narrow" w:eastAsia="Arial Narrow" w:hAnsi="Arial Narrow" w:cs="Arial Narrow"/>
+          <w:color w:val="000000"/>
+        </w:rPr>
+        <w:t xml:space="preserve"> A CUBRIR LA PENA CONVENCIONAL</w:t>
       </w:r>
       <w:bookmarkEnd w:id="25"/>
       <w:r>
@@ -6316,7 +6334,7 @@
               </wp:anchor>
             </w:drawing>
           </mc:Choice>
-          <mc:Fallback xmlns:sl="http://schemas.openxmlformats.org/schemaLibrary/2006/main" xmlns:a="http://schemas.openxmlformats.org/drawingml/2006/main" xmlns:pic="http://schemas.openxmlformats.org/drawingml/2006/picture" xmlns:c="http://schemas.openxmlformats.org/drawingml/2006/chart" xmlns:lc="http://schemas.openxmlformats.org/drawingml/2006/lockedCanvas" xmlns:dgm="http://schemas.openxmlformats.org/drawingml/2006/diagram" xmlns="http://schemas.microsoft.com/office/tasks/2019/documenttasks" xmlns:cr="http://schemas.microsoft.com/office/comments/2020/reactions">
+          <mc:Fallback xmlns:cr="http://schemas.microsoft.com/office/comments/2020/reactions" xmlns="http://schemas.microsoft.com/office/tasks/2019/documenttasks" xmlns:dgm="http://schemas.openxmlformats.org/drawingml/2006/diagram" xmlns:lc="http://schemas.openxmlformats.org/drawingml/2006/lockedCanvas" xmlns:c="http://schemas.openxmlformats.org/drawingml/2006/chart" xmlns:pic="http://schemas.openxmlformats.org/drawingml/2006/picture" xmlns:a="http://schemas.openxmlformats.org/drawingml/2006/main" xmlns:sl="http://schemas.openxmlformats.org/schemaLibrary/2006/main">
             <w:drawing>
               <wp:anchor allowOverlap="1" behindDoc="0" distB="0" distT="0" distL="114300" distR="114300" hidden="0" layoutInCell="1" locked="0" relativeHeight="0" simplePos="0">
                 <wp:simplePos x="0" y="0"/>
@@ -6410,7 +6428,7 @@
               </wp:anchor>
             </w:drawing>
           </mc:Choice>
-          <mc:Fallback xmlns:sl="http://schemas.openxmlformats.org/schemaLibrary/2006/main" xmlns:a="http://schemas.openxmlformats.org/drawingml/2006/main" xmlns:pic="http://schemas.openxmlformats.org/drawingml/2006/picture" xmlns:c="http://schemas.openxmlformats.org/drawingml/2006/chart" xmlns:lc="http://schemas.openxmlformats.org/drawingml/2006/lockedCanvas" xmlns:dgm="http://schemas.openxmlformats.org/drawingml/2006/diagram" xmlns="http://schemas.microsoft.com/office/tasks/2019/documenttasks" xmlns:cr="http://schemas.microsoft.com/office/comments/2020/reactions">
+          <mc:Fallback xmlns:cr="http://schemas.microsoft.com/office/comments/2020/reactions" xmlns="http://schemas.microsoft.com/office/tasks/2019/documenttasks" xmlns:dgm="http://schemas.openxmlformats.org/drawingml/2006/diagram" xmlns:lc="http://schemas.openxmlformats.org/drawingml/2006/lockedCanvas" xmlns:c="http://schemas.openxmlformats.org/drawingml/2006/chart" xmlns:pic="http://schemas.openxmlformats.org/drawingml/2006/picture" xmlns:a="http://schemas.openxmlformats.org/drawingml/2006/main" xmlns:sl="http://schemas.openxmlformats.org/schemaLibrary/2006/main">
             <w:drawing>
               <wp:anchor allowOverlap="1" behindDoc="0" distB="0" distT="0" distL="114300" distR="114300" hidden="0" layoutInCell="1" locked="0" relativeHeight="0" simplePos="0">
                 <wp:simplePos x="0" y="0"/>
@@ -6575,7 +6593,7 @@
       <w:rPr>
         <w:noProof/>
       </w:rPr>
-      <w:pict w14:anchorId="419EB85C">
+      <w:pict w14:anchorId="0DA2232A">
         <v:shapetype id="_x0000_t75" coordsize="21600,21600" o:spt="75" o:preferrelative="t" path="m@4@5l@4@11@9@11@9@5xe" filled="f" stroked="f">
           <v:stroke joinstyle="miter"/>
           <v:formulas>
@@ -6595,7 +6613,7 @@
           <v:path o:extrusionok="f" gradientshapeok="t" o:connecttype="rect"/>
           <o:lock v:ext="edit" aspectratio="t"/>
         </v:shapetype>
-        <v:shape id="WordPictureWatermark8321938" o:spid="_x0000_s1029" type="#_x0000_t75" style="position:absolute;margin-left:0;margin-top:0;width:612pt;height:14in;z-index:-251657216;mso-position-horizontal:center;mso-position-horizontal-relative:margin;mso-position-vertical:center;mso-position-vertical-relative:margin" o:allowincell="f">
+        <v:shape id="WordPictureWatermark128545079" o:spid="_x0000_s1032" type="#_x0000_t75" style="position:absolute;margin-left:0;margin-top:0;width:612pt;height:14in;z-index:-251657216;mso-position-horizontal:center;mso-position-horizontal-relative:margin;mso-position-vertical:center;mso-position-vertical-relative:margin" o:allowincell="f">
           <v:imagedata r:id="rId1" o:title="Hojamembretada-Oficio-GrupoJora_page-0001"/>
         </v:shape>
       </w:pict>
@@ -6630,7 +6648,7 @@
         <w:noProof/>
         <w:color w:val="000000"/>
       </w:rPr>
-      <w:pict w14:anchorId="60FCC713">
+      <w:pict w14:anchorId="4AE73C70">
         <v:shapetype id="_x0000_t75" coordsize="21600,21600" o:spt="75" o:preferrelative="t" path="m@4@5l@4@11@9@11@9@5xe" filled="f" stroked="f">
           <v:stroke joinstyle="miter"/>
           <v:formulas>
@@ -6650,7 +6668,7 @@
           <v:path o:extrusionok="f" gradientshapeok="t" o:connecttype="rect"/>
           <o:lock v:ext="edit" aspectratio="t"/>
         </v:shapetype>
-        <v:shape id="WordPictureWatermark8321939" o:spid="_x0000_s1030" type="#_x0000_t75" style="position:absolute;left:0;text-align:left;margin-left:0;margin-top:0;width:612pt;height:14in;z-index:-251656192;mso-position-horizontal:center;mso-position-horizontal-relative:margin;mso-position-vertical:center;mso-position-vertical-relative:margin" o:allowincell="f">
+        <v:shape id="WordPictureWatermark128545080" o:spid="_x0000_s1033" type="#_x0000_t75" style="position:absolute;left:0;text-align:left;margin-left:0;margin-top:0;width:612pt;height:14in;z-index:-251656192;mso-position-horizontal:center;mso-position-horizontal-relative:margin;mso-position-vertical:center;mso-position-vertical-relative:margin" o:allowincell="f">
           <v:imagedata r:id="rId1" o:title="Hojamembretada-Oficio-GrupoJora_page-0001"/>
         </v:shape>
       </w:pict>
@@ -6719,7 +6737,7 @@
       <w:rPr>
         <w:noProof/>
       </w:rPr>
-      <w:pict w14:anchorId="39209AF9">
+      <w:pict w14:anchorId="7A129479">
         <v:shapetype id="_x0000_t75" coordsize="21600,21600" o:spt="75" o:preferrelative="t" path="m@4@5l@4@11@9@11@9@5xe" filled="f" stroked="f">
           <v:stroke joinstyle="miter"/>
           <v:formulas>
@@ -6739,7 +6757,7 @@
           <v:path o:extrusionok="f" gradientshapeok="t" o:connecttype="rect"/>
           <o:lock v:ext="edit" aspectratio="t"/>
         </v:shapetype>
-        <v:shape id="WordPictureWatermark8321937" o:spid="_x0000_s1028" type="#_x0000_t75" style="position:absolute;margin-left:0;margin-top:0;width:612pt;height:14in;z-index:-251658240;mso-position-horizontal:center;mso-position-horizontal-relative:margin;mso-position-vertical:center;mso-position-vertical-relative:margin" o:allowincell="f">
+        <v:shape id="WordPictureWatermark128545078" o:spid="_x0000_s1031" type="#_x0000_t75" style="position:absolute;margin-left:0;margin-top:0;width:612pt;height:14in;z-index:-251658240;mso-position-horizontal:center;mso-position-horizontal-relative:margin;mso-position-vertical:center;mso-position-vertical-relative:margin" o:allowincell="f">
           <v:imagedata r:id="rId1" o:title="Hojamembretada-Oficio-GrupoJora_page-0001"/>
         </v:shape>
       </w:pict>
@@ -8579,6 +8597,7 @@
   <w:style w:type="character" w:default="1" w:styleId="Fuentedeprrafopredeter">
     <w:name w:val="Default Paragraph Font"/>
     <w:uiPriority w:val="1"/>
+    <w:semiHidden/>
     <w:unhideWhenUsed/>
   </w:style>
   <w:style w:type="table" w:default="1" w:styleId="Tablanormal">

--- a/pdfs/templates/pdfs/casa_canario_contado.docx
+++ b/pdfs/templates/pdfs/casa_canario_contado.docx
@@ -1677,6 +1677,16 @@
     <w:p>
       <w:pPr>
         <w:pStyle w:val="Prrafodelista"/>
+        <w:ind w:right="-660"/>
+        <w:jc w:val="both"/>
+        <w:rPr>
+          <w:rFonts w:ascii="Arial Narrow" w:eastAsia="Arial Narrow" w:hAnsi="Arial Narrow" w:cs="Arial Narrow"/>
+        </w:rPr>
+      </w:pPr>
+    </w:p>
+    <w:p>
+      <w:pPr>
+        <w:pStyle w:val="Prrafodelista"/>
         <w:numPr>
           <w:ilvl w:val="0"/>
           <w:numId w:val="12"/>
@@ -3729,7 +3739,19 @@
         <w:rPr>
           <w:rFonts w:ascii="Arial Narrow" w:eastAsia="Arial Narrow" w:hAnsi="Arial Narrow" w:cs="Arial Narrow"/>
         </w:rPr>
-        <w:t xml:space="preserve">AUTORIZAR LA FORMALIZACIÓN DE LOS DOCUMENTOS QUE, CONFORME A LOS USOS Y DISPOSICIONES INTERNAS DE LA AUTORIDAD CORRESPONDIENTE, ACREDITEN LA POSESIÓN DEL PREDIO </w:t>
+        <w:t>AUTORIZAR LA FORMALIZACIÓN DE LOS DOCUMENTOS QUE, CONFORME A LOS USOS Y DISPOSICIONES INTERNAS DE LA AUTORIDAD CORRESPONDIENTE, ACREDITEN LA POSESIÓN DEL PREDIO</w:t>
+      </w:r>
+      <w:r>
+        <w:rPr>
+          <w:rFonts w:ascii="Arial Narrow" w:eastAsia="Arial Narrow" w:hAnsi="Arial Narrow" w:cs="Arial Narrow"/>
+        </w:rPr>
+        <w:t xml:space="preserve"> MEDIANTE LA</w:t>
+      </w:r>
+      <w:r>
+        <w:rPr>
+          <w:rFonts w:ascii="Arial Narrow" w:eastAsia="Arial Narrow" w:hAnsi="Arial Narrow" w:cs="Arial Narrow"/>
+        </w:rPr>
+        <w:t xml:space="preserve"> </w:t>
       </w:r>
       <w:r>
         <w:rPr>
@@ -6334,7 +6356,7 @@
               </wp:anchor>
             </w:drawing>
           </mc:Choice>
-          <mc:Fallback xmlns:cr="http://schemas.microsoft.com/office/comments/2020/reactions" xmlns="http://schemas.microsoft.com/office/tasks/2019/documenttasks" xmlns:dgm="http://schemas.openxmlformats.org/drawingml/2006/diagram" xmlns:lc="http://schemas.openxmlformats.org/drawingml/2006/lockedCanvas" xmlns:c="http://schemas.openxmlformats.org/drawingml/2006/chart" xmlns:pic="http://schemas.openxmlformats.org/drawingml/2006/picture" xmlns:a="http://schemas.openxmlformats.org/drawingml/2006/main" xmlns:sl="http://schemas.openxmlformats.org/schemaLibrary/2006/main">
+          <mc:Fallback xmlns:sl="http://schemas.openxmlformats.org/schemaLibrary/2006/main" xmlns:a="http://schemas.openxmlformats.org/drawingml/2006/main" xmlns:pic="http://schemas.openxmlformats.org/drawingml/2006/picture" xmlns:c="http://schemas.openxmlformats.org/drawingml/2006/chart" xmlns:lc="http://schemas.openxmlformats.org/drawingml/2006/lockedCanvas" xmlns:dgm="http://schemas.openxmlformats.org/drawingml/2006/diagram" xmlns="http://schemas.microsoft.com/office/tasks/2019/documenttasks" xmlns:cr="http://schemas.microsoft.com/office/comments/2020/reactions">
             <w:drawing>
               <wp:anchor allowOverlap="1" behindDoc="0" distB="0" distT="0" distL="114300" distR="114300" hidden="0" layoutInCell="1" locked="0" relativeHeight="0" simplePos="0">
                 <wp:simplePos x="0" y="0"/>
@@ -6428,7 +6450,7 @@
               </wp:anchor>
             </w:drawing>
           </mc:Choice>
-          <mc:Fallback xmlns:cr="http://schemas.microsoft.com/office/comments/2020/reactions" xmlns="http://schemas.microsoft.com/office/tasks/2019/documenttasks" xmlns:dgm="http://schemas.openxmlformats.org/drawingml/2006/diagram" xmlns:lc="http://schemas.openxmlformats.org/drawingml/2006/lockedCanvas" xmlns:c="http://schemas.openxmlformats.org/drawingml/2006/chart" xmlns:pic="http://schemas.openxmlformats.org/drawingml/2006/picture" xmlns:a="http://schemas.openxmlformats.org/drawingml/2006/main" xmlns:sl="http://schemas.openxmlformats.org/schemaLibrary/2006/main">
+          <mc:Fallback xmlns:sl="http://schemas.openxmlformats.org/schemaLibrary/2006/main" xmlns:a="http://schemas.openxmlformats.org/drawingml/2006/main" xmlns:pic="http://schemas.openxmlformats.org/drawingml/2006/picture" xmlns:c="http://schemas.openxmlformats.org/drawingml/2006/chart" xmlns:lc="http://schemas.openxmlformats.org/drawingml/2006/lockedCanvas" xmlns:dgm="http://schemas.openxmlformats.org/drawingml/2006/diagram" xmlns="http://schemas.microsoft.com/office/tasks/2019/documenttasks" xmlns:cr="http://schemas.microsoft.com/office/comments/2020/reactions">
             <w:drawing>
               <wp:anchor allowOverlap="1" behindDoc="0" distB="0" distT="0" distL="114300" distR="114300" hidden="0" layoutInCell="1" locked="0" relativeHeight="0" simplePos="0">
                 <wp:simplePos x="0" y="0"/>
@@ -6593,7 +6615,7 @@
       <w:rPr>
         <w:noProof/>
       </w:rPr>
-      <w:pict w14:anchorId="0DA2232A">
+      <w:pict w14:anchorId="0C586172">
         <v:shapetype id="_x0000_t75" coordsize="21600,21600" o:spt="75" o:preferrelative="t" path="m@4@5l@4@11@9@11@9@5xe" filled="f" stroked="f">
           <v:stroke joinstyle="miter"/>
           <v:formulas>
@@ -6613,7 +6635,7 @@
           <v:path o:extrusionok="f" gradientshapeok="t" o:connecttype="rect"/>
           <o:lock v:ext="edit" aspectratio="t"/>
         </v:shapetype>
-        <v:shape id="WordPictureWatermark128545079" o:spid="_x0000_s1032" type="#_x0000_t75" style="position:absolute;margin-left:0;margin-top:0;width:612pt;height:14in;z-index:-251657216;mso-position-horizontal:center;mso-position-horizontal-relative:margin;mso-position-vertical:center;mso-position-vertical-relative:margin" o:allowincell="f">
+        <v:shape id="WordPictureWatermark320011719" o:spid="_x0000_s1035" type="#_x0000_t75" style="position:absolute;margin-left:0;margin-top:0;width:612pt;height:14in;z-index:-251657216;mso-position-horizontal:center;mso-position-horizontal-relative:margin;mso-position-vertical:center;mso-position-vertical-relative:margin" o:allowincell="f">
           <v:imagedata r:id="rId1" o:title="Hojamembretada-Oficio-GrupoJora_page-0001"/>
         </v:shape>
       </w:pict>
@@ -6648,7 +6670,7 @@
         <w:noProof/>
         <w:color w:val="000000"/>
       </w:rPr>
-      <w:pict w14:anchorId="4AE73C70">
+      <w:pict w14:anchorId="32CB5551">
         <v:shapetype id="_x0000_t75" coordsize="21600,21600" o:spt="75" o:preferrelative="t" path="m@4@5l@4@11@9@11@9@5xe" filled="f" stroked="f">
           <v:stroke joinstyle="miter"/>
           <v:formulas>
@@ -6668,7 +6690,7 @@
           <v:path o:extrusionok="f" gradientshapeok="t" o:connecttype="rect"/>
           <o:lock v:ext="edit" aspectratio="t"/>
         </v:shapetype>
-        <v:shape id="WordPictureWatermark128545080" o:spid="_x0000_s1033" type="#_x0000_t75" style="position:absolute;left:0;text-align:left;margin-left:0;margin-top:0;width:612pt;height:14in;z-index:-251656192;mso-position-horizontal:center;mso-position-horizontal-relative:margin;mso-position-vertical:center;mso-position-vertical-relative:margin" o:allowincell="f">
+        <v:shape id="WordPictureWatermark320011720" o:spid="_x0000_s1036" type="#_x0000_t75" style="position:absolute;left:0;text-align:left;margin-left:0;margin-top:0;width:612pt;height:14in;z-index:-251656192;mso-position-horizontal:center;mso-position-horizontal-relative:margin;mso-position-vertical:center;mso-position-vertical-relative:margin" o:allowincell="f">
           <v:imagedata r:id="rId1" o:title="Hojamembretada-Oficio-GrupoJora_page-0001"/>
         </v:shape>
       </w:pict>
@@ -6737,7 +6759,7 @@
       <w:rPr>
         <w:noProof/>
       </w:rPr>
-      <w:pict w14:anchorId="7A129479">
+      <w:pict w14:anchorId="2EFE207E">
         <v:shapetype id="_x0000_t75" coordsize="21600,21600" o:spt="75" o:preferrelative="t" path="m@4@5l@4@11@9@11@9@5xe" filled="f" stroked="f">
           <v:stroke joinstyle="miter"/>
           <v:formulas>
@@ -6757,7 +6779,7 @@
           <v:path o:extrusionok="f" gradientshapeok="t" o:connecttype="rect"/>
           <o:lock v:ext="edit" aspectratio="t"/>
         </v:shapetype>
-        <v:shape id="WordPictureWatermark128545078" o:spid="_x0000_s1031" type="#_x0000_t75" style="position:absolute;margin-left:0;margin-top:0;width:612pt;height:14in;z-index:-251658240;mso-position-horizontal:center;mso-position-horizontal-relative:margin;mso-position-vertical:center;mso-position-vertical-relative:margin" o:allowincell="f">
+        <v:shape id="WordPictureWatermark320011718" o:spid="_x0000_s1034" type="#_x0000_t75" style="position:absolute;margin-left:0;margin-top:0;width:612pt;height:14in;z-index:-251658240;mso-position-horizontal:center;mso-position-horizontal-relative:margin;mso-position-vertical:center;mso-position-vertical-relative:margin" o:allowincell="f">
           <v:imagedata r:id="rId1" o:title="Hojamembretada-Oficio-GrupoJora_page-0001"/>
         </v:shape>
       </w:pict>

--- a/pdfs/templates/pdfs/casa_canario_contado.docx
+++ b/pdfs/templates/pdfs/casa_canario_contado.docx
@@ -1707,6 +1707,84 @@
     <w:p>
       <w:pPr>
         <w:pStyle w:val="Prrafodelista"/>
+        <w:numPr>
+          <w:ilvl w:val="0"/>
+          <w:numId w:val="12"/>
+        </w:numPr>
+        <w:ind w:right="-660"/>
+        <w:jc w:val="both"/>
+        <w:rPr>
+          <w:rFonts w:ascii="Arial Narrow" w:eastAsia="Arial Narrow" w:hAnsi="Arial Narrow" w:cs="Arial Narrow"/>
+        </w:rPr>
+      </w:pPr>
+      <w:r>
+        <w:rPr>
+          <w:rFonts w:ascii="Arial Narrow" w:eastAsia="Arial Narrow" w:hAnsi="Arial Narrow" w:cs="Arial Narrow"/>
+        </w:rPr>
+        <w:t>EL PAGO DEBERÁ DE SER REALIZADO A BENEFICIO {{SEXO_8</w:t>
+      </w:r>
+      <w:proofErr w:type="gramStart"/>
+      <w:r>
+        <w:rPr>
+          <w:rFonts w:ascii="Arial Narrow" w:eastAsia="Arial Narrow" w:hAnsi="Arial Narrow" w:cs="Arial Narrow"/>
+        </w:rPr>
+        <w:t>}}PROMITENTE</w:t>
+      </w:r>
+      <w:proofErr w:type="gramEnd"/>
+      <w:r>
+        <w:rPr>
+          <w:rFonts w:ascii="Arial Narrow" w:eastAsia="Arial Narrow" w:hAnsi="Arial Narrow" w:cs="Arial Narrow"/>
+        </w:rPr>
+        <w:t xml:space="preserve"> {{SEXO_2}}</w:t>
+      </w:r>
+      <w:r>
+        <w:rPr>
+          <w:rFonts w:ascii="Arial Narrow" w:eastAsia="Arial Narrow" w:hAnsi="Arial Narrow" w:cs="Arial Narrow"/>
+        </w:rPr>
+        <w:t>”</w:t>
+      </w:r>
+      <w:r>
+        <w:rPr>
+          <w:rFonts w:ascii="Arial Narrow" w:eastAsia="Arial Narrow" w:hAnsi="Arial Narrow" w:cs="Arial Narrow"/>
+        </w:rPr>
+        <w:t>, DE LO ANTERIOR, DEBERÁ EXISTIR DOCUMENTACIÓN COMPROBATORIA QUE AMPARE EL PAGO REALIZADO Y EL MEDIO DE CONSIGNACIÓN</w:t>
+      </w:r>
+      <w:r>
+        <w:rPr>
+          <w:rFonts w:ascii="Arial Narrow" w:eastAsia="Arial Narrow" w:hAnsi="Arial Narrow" w:cs="Arial Narrow"/>
+        </w:rPr>
+        <w:t>.</w:t>
+      </w:r>
+    </w:p>
+    <w:p>
+      <w:pPr>
+        <w:pStyle w:val="Prrafodelista"/>
+        <w:ind w:right="-660"/>
+        <w:jc w:val="both"/>
+        <w:rPr>
+          <w:rFonts w:ascii="Arial Narrow" w:eastAsia="Arial Narrow" w:hAnsi="Arial Narrow" w:cs="Arial Narrow"/>
+        </w:rPr>
+      </w:pPr>
+    </w:p>
+    <w:p>
+      <w:pPr>
+        <w:pStyle w:val="Prrafodelista"/>
+        <w:ind w:right="-660"/>
+        <w:jc w:val="both"/>
+        <w:rPr>
+          <w:rFonts w:ascii="Arial Narrow" w:eastAsia="Arial Narrow" w:hAnsi="Arial Narrow" w:cs="Arial Narrow"/>
+        </w:rPr>
+      </w:pPr>
+      <w:r>
+        <w:rPr>
+          <w:rFonts w:ascii="Arial Narrow" w:eastAsia="Arial Narrow" w:hAnsi="Arial Narrow" w:cs="Arial Narrow"/>
+        </w:rPr>
+        <w:t>EL PAGO DEBERÁ REALIZARSE DE LUNES A SÁBADO, ENTRE LAS 8:30 A.M. Y LAS 5:30 P.M. PARA EFECTUAR UN PAGO EN DOMINGO, SERÁ INDISPENSABLE PROGRAMAR UNA CITA CON TRES DÍAS DE ANTICIPACIÓN. EL PAGO DEBERÁ SER NOTIFICADO Y CONFIRMADO AL NÚMERO TELEFÓNICO 951 189 9298.</w:t>
+      </w:r>
+    </w:p>
+    <w:p>
+      <w:pPr>
+        <w:pStyle w:val="Prrafodelista"/>
         <w:ind w:right="-660"/>
         <w:jc w:val="both"/>
         <w:rPr>
@@ -1782,94 +1860,6 @@
         </w:rPr>
         <w:t xml:space="preserve"> %}</w:t>
       </w:r>
-    </w:p>
-    <w:p>
-      <w:pPr>
-        <w:pStyle w:val="Prrafodelista"/>
-        <w:numPr>
-          <w:ilvl w:val="0"/>
-          <w:numId w:val="12"/>
-        </w:numPr>
-        <w:ind w:right="-660"/>
-        <w:jc w:val="both"/>
-        <w:rPr>
-          <w:rFonts w:ascii="Arial Narrow" w:eastAsia="Arial Narrow" w:hAnsi="Arial Narrow" w:cs="Arial Narrow"/>
-        </w:rPr>
-      </w:pPr>
-      <w:r>
-        <w:rPr>
-          <w:rFonts w:ascii="Arial Narrow" w:eastAsia="Arial Narrow" w:hAnsi="Arial Narrow" w:cs="Arial Narrow"/>
-        </w:rPr>
-        <w:t>EL PAGO DEBERÁ DE SER REALIZADO A BENEFICIO {{SEXO_8</w:t>
-      </w:r>
-      <w:proofErr w:type="gramStart"/>
-      <w:r>
-        <w:rPr>
-          <w:rFonts w:ascii="Arial Narrow" w:eastAsia="Arial Narrow" w:hAnsi="Arial Narrow" w:cs="Arial Narrow"/>
-        </w:rPr>
-        <w:t>}}PROMITENTE</w:t>
-      </w:r>
-      <w:proofErr w:type="gramEnd"/>
-      <w:r>
-        <w:rPr>
-          <w:rFonts w:ascii="Arial Narrow" w:eastAsia="Arial Narrow" w:hAnsi="Arial Narrow" w:cs="Arial Narrow"/>
-        </w:rPr>
-        <w:t xml:space="preserve"> {{SEXO_2}}</w:t>
-      </w:r>
-      <w:r>
-        <w:rPr>
-          <w:rFonts w:ascii="Arial Narrow" w:eastAsia="Arial Narrow" w:hAnsi="Arial Narrow" w:cs="Arial Narrow"/>
-        </w:rPr>
-        <w:t>”</w:t>
-      </w:r>
-      <w:r>
-        <w:rPr>
-          <w:rFonts w:ascii="Arial Narrow" w:eastAsia="Arial Narrow" w:hAnsi="Arial Narrow" w:cs="Arial Narrow"/>
-        </w:rPr>
-        <w:t>, DE LO ANTERIOR, DEBERÁ EXISTIR DOCUMENTACIÓN COMPROBATORIA QUE AMPARE EL PAGO REALIZADO Y EL MEDIO DE CONSIGNACIÓN</w:t>
-      </w:r>
-      <w:r>
-        <w:rPr>
-          <w:rFonts w:ascii="Arial Narrow" w:eastAsia="Arial Narrow" w:hAnsi="Arial Narrow" w:cs="Arial Narrow"/>
-        </w:rPr>
-        <w:t>.</w:t>
-      </w:r>
-    </w:p>
-    <w:p>
-      <w:pPr>
-        <w:pStyle w:val="Prrafodelista"/>
-        <w:ind w:right="-660"/>
-        <w:jc w:val="both"/>
-        <w:rPr>
-          <w:rFonts w:ascii="Arial Narrow" w:eastAsia="Arial Narrow" w:hAnsi="Arial Narrow" w:cs="Arial Narrow"/>
-        </w:rPr>
-      </w:pPr>
-    </w:p>
-    <w:p>
-      <w:pPr>
-        <w:pStyle w:val="Prrafodelista"/>
-        <w:ind w:right="-660"/>
-        <w:jc w:val="both"/>
-        <w:rPr>
-          <w:rFonts w:ascii="Arial Narrow" w:eastAsia="Arial Narrow" w:hAnsi="Arial Narrow" w:cs="Arial Narrow"/>
-        </w:rPr>
-      </w:pPr>
-      <w:r>
-        <w:rPr>
-          <w:rFonts w:ascii="Arial Narrow" w:eastAsia="Arial Narrow" w:hAnsi="Arial Narrow" w:cs="Arial Narrow"/>
-        </w:rPr>
-        <w:t>EL PAGO DEBERÁ REALIZARSE DE LUNES A SÁBADO, ENTRE LAS 8:30 A.M. Y LAS 5:30 P.M. PARA EFECTUAR UN PAGO EN DOMINGO, SERÁ INDISPENSABLE PROGRAMAR UNA CITA CON TRES DÍAS DE ANTICIPACIÓN. EL PAGO DEBERÁ SER NOTIFICADO Y CONFIRMADO AL NÚMERO TELEFÓNICO 951 189 9298.</w:t>
-      </w:r>
-    </w:p>
-    <w:p>
-      <w:pPr>
-        <w:pStyle w:val="Prrafodelista"/>
-        <w:ind w:right="-660"/>
-        <w:jc w:val="both"/>
-        <w:rPr>
-          <w:rFonts w:ascii="Arial Narrow" w:eastAsia="Arial Narrow" w:hAnsi="Arial Narrow" w:cs="Arial Narrow"/>
-        </w:rPr>
-      </w:pPr>
     </w:p>
     <w:p>
       <w:pPr>
@@ -2938,125 +2928,141 @@
           <w:rFonts w:ascii="Arial Narrow" w:eastAsia="Arial Narrow" w:hAnsi="Arial Narrow" w:cs="Arial Narrow"/>
           <w:color w:val="000000"/>
         </w:rPr>
-        <w:t>” LIBERADO DE TODA OBLIGACIÓN EN ESTE SENTIDO.</w:t>
-      </w:r>
-    </w:p>
-    <w:p>
-      <w:pPr>
-        <w:tabs>
-          <w:tab w:val="left" w:pos="142"/>
-        </w:tabs>
-        <w:spacing w:line="276" w:lineRule="auto"/>
-        <w:ind w:right="-660"/>
-        <w:jc w:val="both"/>
-        <w:rPr>
-          <w:rFonts w:ascii="Arial Narrow" w:eastAsia="Arial Narrow" w:hAnsi="Arial Narrow" w:cs="Arial Narrow"/>
-          <w:color w:val="000000"/>
-        </w:rPr>
-      </w:pPr>
-      <w:bookmarkStart w:id="6" w:name="_Hlk207800747"/>
+        <w:t>” LIBERAD</w:t>
+      </w:r>
+      <w:r>
+        <w:rPr>
+          <w:rFonts w:ascii="Arial Narrow" w:eastAsia="Arial Narrow" w:hAnsi="Arial Narrow" w:cs="Arial Narrow"/>
+          <w:color w:val="000000"/>
+        </w:rPr>
+        <w:t>{{SEXO_9}}</w:t>
+      </w:r>
+      <w:r>
+        <w:rPr>
+          <w:rFonts w:ascii="Arial Narrow" w:eastAsia="Arial Narrow" w:hAnsi="Arial Narrow" w:cs="Arial Narrow"/>
+          <w:color w:val="000000"/>
+        </w:rPr>
+        <w:t xml:space="preserve"> DE TODA OBLIGACIÓN EN ESTE SENTIDO.</w:t>
+      </w:r>
+      <w:bookmarkStart w:id="6" w:name="_Hlk208839460"/>
+      <w:r>
+        <w:rPr>
+          <w:rFonts w:ascii="Arial Narrow" w:eastAsia="Arial Narrow" w:hAnsi="Arial Narrow" w:cs="Arial Narrow"/>
+        </w:rPr>
+        <w:t xml:space="preserve">{% </w:t>
+      </w:r>
+      <w:proofErr w:type="spellStart"/>
+      <w:r>
+        <w:rPr>
+          <w:rFonts w:ascii="Arial Narrow" w:eastAsia="Arial Narrow" w:hAnsi="Arial Narrow" w:cs="Arial Narrow"/>
+        </w:rPr>
+        <w:t>if</w:t>
+      </w:r>
+      <w:proofErr w:type="spellEnd"/>
+      <w:r>
+        <w:rPr>
+          <w:rFonts w:ascii="Arial Narrow" w:eastAsia="Arial Narrow" w:hAnsi="Arial Narrow" w:cs="Arial Narrow"/>
+        </w:rPr>
+        <w:t xml:space="preserve"> </w:t>
+      </w:r>
+      <w:bookmarkStart w:id="7" w:name="_Hlk208842983"/>
+      <w:r>
+        <w:rPr>
+          <w:rFonts w:ascii="Arial Narrow" w:eastAsia="Arial Narrow" w:hAnsi="Arial Narrow" w:cs="Arial Narrow"/>
+        </w:rPr>
+        <w:t xml:space="preserve">CLAUSULA_DESLINDE </w:t>
+      </w:r>
+      <w:bookmarkEnd w:id="7"/>
+      <w:r>
+        <w:rPr>
+          <w:rFonts w:ascii="Arial Narrow" w:eastAsia="Arial Narrow" w:hAnsi="Arial Narrow" w:cs="Arial Narrow"/>
+        </w:rPr>
+        <w:t>%}</w:t>
+      </w:r>
+      <w:bookmarkEnd w:id="6"/>
+    </w:p>
+    <w:p>
+      <w:pPr>
+        <w:pStyle w:val="Prrafodelista"/>
+        <w:numPr>
+          <w:ilvl w:val="0"/>
+          <w:numId w:val="14"/>
+        </w:numPr>
+        <w:jc w:val="both"/>
+        <w:rPr>
+          <w:rFonts w:ascii="Arial Narrow" w:eastAsia="Arial Narrow" w:hAnsi="Arial Narrow" w:cs="Arial Narrow"/>
+          <w:shd w:val="clear" w:color="auto" w:fill="FF9900"/>
+        </w:rPr>
+      </w:pPr>
+      <w:bookmarkStart w:id="8" w:name="_Hlk207800757"/>
+      <w:bookmarkStart w:id="9" w:name="_Hlk208839473"/>
+      <w:bookmarkStart w:id="10" w:name="_Hlk208839811"/>
       <w:bookmarkEnd w:id="5"/>
-      <w:r>
-        <w:rPr>
-          <w:rFonts w:ascii="Arial Narrow" w:eastAsia="Arial Narrow" w:hAnsi="Arial Narrow" w:cs="Arial Narrow"/>
-          <w:b/>
-          <w:bCs/>
-        </w:rPr>
-        <w:t xml:space="preserve">{% </w:t>
+      <w:proofErr w:type="gramStart"/>
+      <w:r>
+        <w:rPr>
+          <w:rFonts w:ascii="Arial Narrow" w:eastAsia="Arial Narrow" w:hAnsi="Arial Narrow" w:cs="Arial Narrow"/>
+          <w:color w:val="000000"/>
+        </w:rPr>
+        <w:t>{{</w:t>
+      </w:r>
+      <w:r>
+        <w:rPr>
+          <w:rFonts w:ascii="Arial Narrow" w:eastAsia="Arial Narrow" w:hAnsi="Arial Narrow" w:cs="Arial Narrow"/>
+        </w:rPr>
+        <w:t xml:space="preserve"> CLAUSULA</w:t>
+      </w:r>
+      <w:proofErr w:type="gramEnd"/>
+      <w:r>
+        <w:rPr>
+          <w:rFonts w:ascii="Arial Narrow" w:eastAsia="Arial Narrow" w:hAnsi="Arial Narrow" w:cs="Arial Narrow"/>
+        </w:rPr>
+        <w:t>_</w:t>
+      </w:r>
+      <w:proofErr w:type="gramStart"/>
+      <w:r>
+        <w:rPr>
+          <w:rFonts w:ascii="Arial Narrow" w:eastAsia="Arial Narrow" w:hAnsi="Arial Narrow" w:cs="Arial Narrow"/>
+        </w:rPr>
+        <w:t>DESLINDE</w:t>
+      </w:r>
+      <w:r>
+        <w:rPr>
+          <w:rFonts w:ascii="Arial Narrow" w:eastAsia="Arial Narrow" w:hAnsi="Arial Narrow" w:cs="Arial Narrow"/>
+          <w:color w:val="000000"/>
+        </w:rPr>
+        <w:t xml:space="preserve"> }}</w:t>
+      </w:r>
+      <w:r>
+        <w:rPr>
+          <w:rFonts w:ascii="Arial Narrow" w:eastAsia="Arial Narrow" w:hAnsi="Arial Narrow" w:cs="Arial Narrow"/>
+        </w:rPr>
+        <w:t>{</w:t>
+      </w:r>
+      <w:proofErr w:type="gramEnd"/>
+      <w:r>
+        <w:rPr>
+          <w:rFonts w:ascii="Arial Narrow" w:eastAsia="Arial Narrow" w:hAnsi="Arial Narrow" w:cs="Arial Narrow"/>
+        </w:rPr>
+        <w:t xml:space="preserve">% </w:t>
       </w:r>
       <w:proofErr w:type="spellStart"/>
       <w:r>
         <w:rPr>
           <w:rFonts w:ascii="Arial Narrow" w:eastAsia="Arial Narrow" w:hAnsi="Arial Narrow" w:cs="Arial Narrow"/>
-          <w:b/>
-          <w:bCs/>
-        </w:rPr>
-        <w:t>if</w:t>
+        </w:rPr>
+        <w:t>endif</w:t>
       </w:r>
       <w:proofErr w:type="spellEnd"/>
       <w:r>
         <w:rPr>
           <w:rFonts w:ascii="Arial Narrow" w:eastAsia="Arial Narrow" w:hAnsi="Arial Narrow" w:cs="Arial Narrow"/>
-          <w:b/>
-          <w:bCs/>
-        </w:rPr>
-        <w:t xml:space="preserve"> CLAUSULA_DESLINDE </w:t>
-      </w:r>
-      <w:proofErr w:type="gramStart"/>
-      <w:r>
-        <w:rPr>
-          <w:rFonts w:ascii="Arial Narrow" w:eastAsia="Arial Narrow" w:hAnsi="Arial Narrow" w:cs="Arial Narrow"/>
-          <w:b/>
-          <w:bCs/>
-        </w:rPr>
-        <w:t>%}</w:t>
-      </w:r>
-      <w:r>
-        <w:rPr>
-          <w:rFonts w:ascii="Arial Narrow" w:eastAsia="Arial Narrow" w:hAnsi="Arial Narrow" w:cs="Arial Narrow"/>
-          <w:b/>
-          <w:bCs/>
-          <w:color w:val="000000"/>
-        </w:rPr>
-        <w:t>{{ CLAUSULA</w:t>
-      </w:r>
-      <w:proofErr w:type="gramEnd"/>
-      <w:r>
-        <w:rPr>
-          <w:rFonts w:ascii="Arial Narrow" w:eastAsia="Arial Narrow" w:hAnsi="Arial Narrow" w:cs="Arial Narrow"/>
-          <w:b/>
-          <w:bCs/>
-          <w:color w:val="000000"/>
-        </w:rPr>
-        <w:t>_</w:t>
-      </w:r>
-      <w:proofErr w:type="gramStart"/>
-      <w:r>
-        <w:rPr>
-          <w:rFonts w:ascii="Arial Narrow" w:eastAsia="Arial Narrow" w:hAnsi="Arial Narrow" w:cs="Arial Narrow"/>
-          <w:b/>
-          <w:bCs/>
-          <w:color w:val="000000"/>
-        </w:rPr>
-        <w:t>DESLINDE }}</w:t>
-      </w:r>
-      <w:r>
-        <w:rPr>
-          <w:rFonts w:ascii="Arial Narrow" w:eastAsia="Arial Narrow" w:hAnsi="Arial Narrow" w:cs="Arial Narrow"/>
-          <w:b/>
-          <w:bCs/>
-        </w:rPr>
-        <w:t>{</w:t>
-      </w:r>
-      <w:proofErr w:type="gramEnd"/>
-      <w:r>
-        <w:rPr>
-          <w:rFonts w:ascii="Arial Narrow" w:eastAsia="Arial Narrow" w:hAnsi="Arial Narrow" w:cs="Arial Narrow"/>
-          <w:b/>
-          <w:bCs/>
-        </w:rPr>
-        <w:t xml:space="preserve">% </w:t>
-      </w:r>
-      <w:proofErr w:type="spellStart"/>
-      <w:r>
-        <w:rPr>
-          <w:rFonts w:ascii="Arial Narrow" w:eastAsia="Arial Narrow" w:hAnsi="Arial Narrow" w:cs="Arial Narrow"/>
-          <w:b/>
-          <w:bCs/>
-        </w:rPr>
-        <w:t>endif</w:t>
-      </w:r>
-      <w:proofErr w:type="spellEnd"/>
-      <w:r>
-        <w:rPr>
-          <w:rFonts w:ascii="Arial Narrow" w:eastAsia="Arial Narrow" w:hAnsi="Arial Narrow" w:cs="Arial Narrow"/>
-          <w:b/>
-          <w:bCs/>
         </w:rPr>
         <w:t xml:space="preserve"> %}</w:t>
       </w:r>
-      <w:bookmarkEnd w:id="6"/>
-    </w:p>
+      <w:bookmarkEnd w:id="10"/>
+    </w:p>
+    <w:bookmarkEnd w:id="9"/>
     <w:p>
       <w:pPr>
         <w:pBdr>
@@ -3074,40 +3080,14 @@
           <w:color w:val="000000"/>
         </w:rPr>
       </w:pPr>
-      <w:bookmarkStart w:id="7" w:name="_Hlk207800757"/>
-      <w:proofErr w:type="gramStart"/>
-      <w:r>
-        <w:rPr>
-          <w:rFonts w:ascii="Arial Narrow" w:eastAsia="Arial Narrow" w:hAnsi="Arial Narrow" w:cs="Arial Narrow"/>
-          <w:b/>
-        </w:rPr>
-        <w:t>{{ NUM</w:t>
-      </w:r>
-      <w:proofErr w:type="gramEnd"/>
-      <w:r>
-        <w:rPr>
-          <w:rFonts w:ascii="Arial Narrow" w:eastAsia="Arial Narrow" w:hAnsi="Arial Narrow" w:cs="Arial Narrow"/>
-          <w:b/>
-        </w:rPr>
-        <w:t>_</w:t>
-      </w:r>
-      <w:proofErr w:type="gramStart"/>
-      <w:r>
-        <w:rPr>
-          <w:rFonts w:ascii="Arial Narrow" w:eastAsia="Arial Narrow" w:hAnsi="Arial Narrow" w:cs="Arial Narrow"/>
-          <w:b/>
-        </w:rPr>
-        <w:t>QUINTA }</w:t>
-      </w:r>
-      <w:proofErr w:type="gramEnd"/>
-      <w:r>
-        <w:rPr>
-          <w:rFonts w:ascii="Arial Narrow" w:eastAsia="Arial Narrow" w:hAnsi="Arial Narrow" w:cs="Arial Narrow"/>
-          <w:b/>
-        </w:rPr>
-        <w:t>}</w:t>
-      </w:r>
-      <w:bookmarkEnd w:id="7"/>
+      <w:r>
+        <w:rPr>
+          <w:rFonts w:ascii="Arial Narrow" w:eastAsia="Arial Narrow" w:hAnsi="Arial Narrow" w:cs="Arial Narrow"/>
+          <w:b/>
+        </w:rPr>
+        <w:t>QUINTA</w:t>
+      </w:r>
+      <w:bookmarkEnd w:id="8"/>
       <w:r>
         <w:rPr>
           <w:rFonts w:ascii="Arial Narrow" w:eastAsia="Arial Narrow" w:hAnsi="Arial Narrow" w:cs="Arial Narrow"/>
@@ -3141,7 +3121,7 @@
           <w:color w:val="000000"/>
         </w:rPr>
       </w:pPr>
-      <w:bookmarkStart w:id="8" w:name="_Hlk207800792"/>
+      <w:bookmarkStart w:id="11" w:name="_Hlk207800792"/>
       <w:r>
         <w:rPr>
           <w:rFonts w:ascii="Arial Narrow" w:eastAsia="Arial Narrow" w:hAnsi="Arial Narrow" w:cs="Arial Narrow"/>
@@ -3220,7 +3200,7 @@
         </w:rPr>
         <w:t>SE OBLIGA A EFECTUAR EL CAMBIO DE PROPIETARIO DEL SERVICIO DE AGUA Y CUALQUIER OTRO TRÁMITE NECESARIO PARA LA REGULARIZACIÓN DE LOS SERVICIOS A SU FAVOR</w:t>
       </w:r>
-      <w:bookmarkEnd w:id="8"/>
+      <w:bookmarkEnd w:id="11"/>
       <w:r>
         <w:rPr>
           <w:rFonts w:ascii="Arial Narrow" w:eastAsia="Arial Narrow" w:hAnsi="Arial Narrow" w:cs="Arial Narrow"/>
@@ -3241,24 +3221,7 @@
           <w:rFonts w:ascii="Arial Narrow" w:eastAsia="Arial Narrow" w:hAnsi="Arial Narrow" w:cs="Arial Narrow"/>
         </w:rPr>
       </w:pPr>
-      <w:bookmarkStart w:id="9" w:name="_Hlk207800811"/>
-      <w:proofErr w:type="gramStart"/>
-      <w:r>
-        <w:rPr>
-          <w:rFonts w:ascii="Arial Narrow" w:eastAsia="Arial Narrow" w:hAnsi="Arial Narrow" w:cs="Arial Narrow"/>
-          <w:b/>
-        </w:rPr>
-        <w:t>{{ NUM</w:t>
-      </w:r>
-      <w:proofErr w:type="gramEnd"/>
-      <w:r>
-        <w:rPr>
-          <w:rFonts w:ascii="Arial Narrow" w:eastAsia="Arial Narrow" w:hAnsi="Arial Narrow" w:cs="Arial Narrow"/>
-          <w:b/>
-        </w:rPr>
-        <w:t>_</w:t>
-      </w:r>
-      <w:proofErr w:type="gramStart"/>
+      <w:bookmarkStart w:id="12" w:name="_Hlk207800811"/>
       <w:r>
         <w:rPr>
           <w:rFonts w:ascii="Arial Narrow" w:eastAsia="Arial Narrow" w:hAnsi="Arial Narrow" w:cs="Arial Narrow"/>
@@ -3266,22 +3229,7 @@
         </w:rPr>
         <w:t>SEXTA</w:t>
       </w:r>
-      <w:r>
-        <w:rPr>
-          <w:rFonts w:ascii="Arial Narrow" w:eastAsia="Arial Narrow" w:hAnsi="Arial Narrow" w:cs="Arial Narrow"/>
-          <w:b/>
-        </w:rPr>
-        <w:t xml:space="preserve"> }</w:t>
-      </w:r>
-      <w:proofErr w:type="gramEnd"/>
-      <w:r>
-        <w:rPr>
-          <w:rFonts w:ascii="Arial Narrow" w:eastAsia="Arial Narrow" w:hAnsi="Arial Narrow" w:cs="Arial Narrow"/>
-          <w:b/>
-        </w:rPr>
-        <w:t>}</w:t>
-      </w:r>
-      <w:bookmarkEnd w:id="9"/>
+      <w:bookmarkEnd w:id="12"/>
       <w:r>
         <w:rPr>
           <w:rFonts w:ascii="Arial Narrow" w:eastAsia="Arial Narrow" w:hAnsi="Arial Narrow" w:cs="Arial Narrow"/>
@@ -3309,47 +3257,29 @@
           <w:b/>
         </w:rPr>
       </w:pPr>
-      <w:bookmarkStart w:id="10" w:name="_Hlk207800835"/>
-      <w:proofErr w:type="gramStart"/>
-      <w:r>
-        <w:rPr>
-          <w:rFonts w:ascii="Arial Narrow" w:eastAsia="Arial Narrow" w:hAnsi="Arial Narrow" w:cs="Arial Narrow"/>
-          <w:b/>
-        </w:rPr>
-        <w:t>{{ NUM</w:t>
-      </w:r>
-      <w:proofErr w:type="gramEnd"/>
-      <w:r>
-        <w:rPr>
-          <w:rFonts w:ascii="Arial Narrow" w:eastAsia="Arial Narrow" w:hAnsi="Arial Narrow" w:cs="Arial Narrow"/>
-          <w:b/>
-        </w:rPr>
-        <w:t>_</w:t>
-      </w:r>
-      <w:proofErr w:type="gramStart"/>
-      <w:r>
-        <w:rPr>
-          <w:rFonts w:ascii="Arial Narrow" w:eastAsia="Arial Narrow" w:hAnsi="Arial Narrow" w:cs="Arial Narrow"/>
-          <w:b/>
-        </w:rPr>
-        <w:t>SEPTIMA</w:t>
-      </w:r>
-      <w:r>
-        <w:rPr>
-          <w:rFonts w:ascii="Arial Narrow" w:eastAsia="Arial Narrow" w:hAnsi="Arial Narrow" w:cs="Arial Narrow"/>
-          <w:b/>
-        </w:rPr>
-        <w:t xml:space="preserve"> }</w:t>
-      </w:r>
-      <w:proofErr w:type="gramEnd"/>
-      <w:r>
-        <w:rPr>
-          <w:rFonts w:ascii="Arial Narrow" w:eastAsia="Arial Narrow" w:hAnsi="Arial Narrow" w:cs="Arial Narrow"/>
-          <w:b/>
-        </w:rPr>
-        <w:t>}</w:t>
-      </w:r>
-      <w:bookmarkEnd w:id="10"/>
+      <w:bookmarkStart w:id="13" w:name="_Hlk207800835"/>
+      <w:r>
+        <w:rPr>
+          <w:rFonts w:ascii="Arial Narrow" w:eastAsia="Arial Narrow" w:hAnsi="Arial Narrow" w:cs="Arial Narrow"/>
+          <w:b/>
+        </w:rPr>
+        <w:t>S</w:t>
+      </w:r>
+      <w:r>
+        <w:rPr>
+          <w:rFonts w:ascii="Arial Narrow" w:eastAsia="Arial Narrow" w:hAnsi="Arial Narrow" w:cs="Arial Narrow"/>
+          <w:b/>
+        </w:rPr>
+        <w:t>É</w:t>
+      </w:r>
+      <w:r>
+        <w:rPr>
+          <w:rFonts w:ascii="Arial Narrow" w:eastAsia="Arial Narrow" w:hAnsi="Arial Narrow" w:cs="Arial Narrow"/>
+          <w:b/>
+        </w:rPr>
+        <w:t>PTIMA</w:t>
+      </w:r>
+      <w:bookmarkEnd w:id="13"/>
       <w:r>
         <w:rPr>
           <w:rFonts w:ascii="Arial Narrow" w:eastAsia="Arial Narrow" w:hAnsi="Arial Narrow" w:cs="Arial Narrow"/>
@@ -3377,54 +3307,15 @@
           <w:b/>
         </w:rPr>
       </w:pPr>
-      <w:bookmarkStart w:id="11" w:name="_Hlk207800843"/>
-      <w:proofErr w:type="gramStart"/>
-      <w:r>
-        <w:rPr>
-          <w:rFonts w:ascii="Arial Narrow" w:eastAsia="Arial Narrow" w:hAnsi="Arial Narrow" w:cs="Arial Narrow"/>
-          <w:b/>
-        </w:rPr>
-        <w:t>{{ NUM</w:t>
-      </w:r>
-      <w:proofErr w:type="gramEnd"/>
-      <w:r>
-        <w:rPr>
-          <w:rFonts w:ascii="Arial Narrow" w:eastAsia="Arial Narrow" w:hAnsi="Arial Narrow" w:cs="Arial Narrow"/>
-          <w:b/>
-        </w:rPr>
-        <w:t>_</w:t>
-      </w:r>
-      <w:proofErr w:type="gramStart"/>
-      <w:r>
-        <w:rPr>
-          <w:rFonts w:ascii="Arial Narrow" w:eastAsia="Arial Narrow" w:hAnsi="Arial Narrow" w:cs="Arial Narrow"/>
-          <w:b/>
-        </w:rPr>
-        <w:t>OCTAVA</w:t>
-      </w:r>
-      <w:r>
-        <w:rPr>
-          <w:rFonts w:ascii="Arial Narrow" w:eastAsia="Arial Narrow" w:hAnsi="Arial Narrow" w:cs="Arial Narrow"/>
-          <w:b/>
-        </w:rPr>
-        <w:t xml:space="preserve"> }</w:t>
-      </w:r>
-      <w:proofErr w:type="gramEnd"/>
-      <w:r>
-        <w:rPr>
-          <w:rFonts w:ascii="Arial Narrow" w:eastAsia="Arial Narrow" w:hAnsi="Arial Narrow" w:cs="Arial Narrow"/>
-          <w:b/>
-        </w:rPr>
-        <w:t>}</w:t>
-      </w:r>
-      <w:r>
-        <w:rPr>
-          <w:rFonts w:ascii="Arial Narrow" w:eastAsia="Arial Narrow" w:hAnsi="Arial Narrow" w:cs="Arial Narrow"/>
-          <w:b/>
-        </w:rPr>
-        <w:t xml:space="preserve">. </w:t>
-      </w:r>
-      <w:bookmarkStart w:id="12" w:name="_Hlk207798202"/>
+      <w:bookmarkStart w:id="14" w:name="_Hlk207800843"/>
+      <w:r>
+        <w:rPr>
+          <w:rFonts w:ascii="Arial Narrow" w:eastAsia="Arial Narrow" w:hAnsi="Arial Narrow" w:cs="Arial Narrow"/>
+          <w:b/>
+        </w:rPr>
+        <w:t xml:space="preserve">OCTAVA. </w:t>
+      </w:r>
+      <w:bookmarkStart w:id="15" w:name="_Hlk207798202"/>
       <w:r>
         <w:rPr>
           <w:rFonts w:ascii="Arial Narrow" w:eastAsia="Arial Narrow" w:hAnsi="Arial Narrow" w:cs="Arial Narrow"/>
@@ -3444,7 +3335,7 @@
         </w:rPr>
         <w:t>”</w:t>
       </w:r>
-      <w:bookmarkEnd w:id="12"/>
+      <w:bookmarkEnd w:id="15"/>
       <w:r>
         <w:rPr>
           <w:rFonts w:ascii="Arial Narrow" w:eastAsia="Arial Narrow" w:hAnsi="Arial Narrow" w:cs="Arial Narrow"/>
@@ -3457,7 +3348,7 @@
         </w:rPr>
         <w:t xml:space="preserve"> A</w:t>
       </w:r>
-      <w:bookmarkEnd w:id="11"/>
+      <w:bookmarkEnd w:id="14"/>
       <w:r>
         <w:rPr>
           <w:rFonts w:ascii="Arial Narrow" w:eastAsia="Arial Narrow" w:hAnsi="Arial Narrow" w:cs="Arial Narrow"/>
@@ -3489,7 +3380,7 @@
           <w:color w:val="000000"/>
         </w:rPr>
       </w:pPr>
-      <w:bookmarkStart w:id="13" w:name="_Hlk207800974"/>
+      <w:bookmarkStart w:id="16" w:name="_Hlk207800974"/>
       <w:r>
         <w:rPr>
           <w:rFonts w:ascii="Arial Narrow" w:eastAsia="Arial Narrow" w:hAnsi="Arial Narrow" w:cs="Arial Narrow"/>
@@ -3556,7 +3447,7 @@
         </w:rPr>
         <w:t>”</w:t>
       </w:r>
-      <w:bookmarkEnd w:id="13"/>
+      <w:bookmarkEnd w:id="16"/>
       <w:r>
         <w:rPr>
           <w:rFonts w:ascii="Arial Narrow" w:eastAsia="Arial Narrow" w:hAnsi="Arial Narrow" w:cs="Arial Narrow"/>
@@ -3634,7 +3525,7 @@
           <w:color w:val="000000"/>
         </w:rPr>
       </w:pPr>
-      <w:bookmarkStart w:id="14" w:name="_Hlk207800985"/>
+      <w:bookmarkStart w:id="17" w:name="_Hlk207800985"/>
       <w:r>
         <w:rPr>
           <w:rFonts w:ascii="Arial Narrow" w:eastAsia="Arial Narrow" w:hAnsi="Arial Narrow" w:cs="Arial Narrow"/>
@@ -3702,7 +3593,7 @@
         </w:rPr>
         <w:t xml:space="preserve"> COMPROBANTE O RECIBO RESPECTO A LOS DIVERSOS CONCEPTOS DE PAGO</w:t>
       </w:r>
-      <w:bookmarkEnd w:id="14"/>
+      <w:bookmarkEnd w:id="17"/>
       <w:r>
         <w:rPr>
           <w:rFonts w:ascii="Arial Narrow" w:eastAsia="Arial Narrow" w:hAnsi="Arial Narrow" w:cs="Arial Narrow"/>
@@ -3745,13 +3636,13 @@
         <w:rPr>
           <w:rFonts w:ascii="Arial Narrow" w:eastAsia="Arial Narrow" w:hAnsi="Arial Narrow" w:cs="Arial Narrow"/>
         </w:rPr>
-        <w:t xml:space="preserve"> MEDIANTE LA</w:t>
-      </w:r>
-      <w:r>
-        <w:rPr>
-          <w:rFonts w:ascii="Arial Narrow" w:eastAsia="Arial Narrow" w:hAnsi="Arial Narrow" w:cs="Arial Narrow"/>
-        </w:rPr>
         <w:t xml:space="preserve"> </w:t>
+      </w:r>
+      <w:r>
+        <w:rPr>
+          <w:rFonts w:ascii="Arial Narrow" w:eastAsia="Arial Narrow" w:hAnsi="Arial Narrow" w:cs="Arial Narrow"/>
+        </w:rPr>
+        <w:t xml:space="preserve">PARA SU </w:t>
       </w:r>
       <w:r>
         <w:rPr>
@@ -3785,7 +3676,7 @@
           <w:color w:val="000000"/>
         </w:rPr>
       </w:pPr>
-      <w:bookmarkStart w:id="15" w:name="_Hlk207801034"/>
+      <w:bookmarkStart w:id="18" w:name="_Hlk207801034"/>
       <w:r>
         <w:rPr>
           <w:rFonts w:ascii="Arial Narrow" w:eastAsia="Arial Narrow" w:hAnsi="Arial Narrow" w:cs="Arial Narrow"/>
@@ -3914,13 +3805,14 @@
         </w:rPr>
         <w:t>{{SEXO_2}}</w:t>
       </w:r>
+      <w:proofErr w:type="gramStart"/>
       <w:r>
         <w:rPr>
           <w:rFonts w:ascii="Arial Narrow" w:eastAsia="Arial Narrow" w:hAnsi="Arial Narrow" w:cs="Arial Narrow"/>
         </w:rPr>
         <w:t>”</w:t>
       </w:r>
-      <w:bookmarkEnd w:id="15"/>
+      <w:bookmarkEnd w:id="18"/>
       <w:r>
         <w:rPr>
           <w:rFonts w:ascii="Arial Narrow" w:eastAsia="Arial Narrow" w:hAnsi="Arial Narrow" w:cs="Arial Narrow"/>
@@ -3928,9 +3820,42 @@
         </w:rPr>
         <w:t>.</w:t>
       </w:r>
-    </w:p>
-    <w:p>
-      <w:pPr>
+      <w:bookmarkStart w:id="19" w:name="_Hlk208839528"/>
+      <w:r>
+        <w:rPr>
+          <w:rFonts w:ascii="Arial Narrow" w:eastAsia="Arial Narrow" w:hAnsi="Arial Narrow" w:cs="Arial Narrow"/>
+        </w:rPr>
+        <w:t>{</w:t>
+      </w:r>
+      <w:proofErr w:type="gramEnd"/>
+      <w:r>
+        <w:rPr>
+          <w:rFonts w:ascii="Arial Narrow" w:eastAsia="Arial Narrow" w:hAnsi="Arial Narrow" w:cs="Arial Narrow"/>
+        </w:rPr>
+        <w:t xml:space="preserve">% </w:t>
+      </w:r>
+      <w:proofErr w:type="spellStart"/>
+      <w:r>
+        <w:rPr>
+          <w:rFonts w:ascii="Arial Narrow" w:eastAsia="Arial Narrow" w:hAnsi="Arial Narrow" w:cs="Arial Narrow"/>
+        </w:rPr>
+        <w:t>if</w:t>
+      </w:r>
+      <w:proofErr w:type="spellEnd"/>
+      <w:r>
+        <w:rPr>
+          <w:rFonts w:ascii="Arial Narrow" w:eastAsia="Arial Narrow" w:hAnsi="Arial Narrow" w:cs="Arial Narrow"/>
+        </w:rPr>
+        <w:t xml:space="preserve"> CLAUSULA_PROMESA %}</w:t>
+      </w:r>
+      <w:bookmarkEnd w:id="19"/>
+    </w:p>
+    <w:p>
+      <w:pPr>
+        <w:numPr>
+          <w:ilvl w:val="0"/>
+          <w:numId w:val="2"/>
+        </w:numPr>
         <w:pBdr>
           <w:top w:val="nil"/>
           <w:left w:val="nil"/>
@@ -3942,114 +3867,57 @@
           <w:tab w:val="left" w:pos="142"/>
         </w:tabs>
         <w:spacing w:line="276" w:lineRule="auto"/>
-        <w:ind w:right="-660"/>
-        <w:jc w:val="both"/>
-        <w:rPr>
-          <w:rFonts w:ascii="Arial Narrow" w:eastAsia="Arial Narrow" w:hAnsi="Arial Narrow" w:cs="Arial Narrow"/>
-          <w:color w:val="000000"/>
-        </w:rPr>
-      </w:pPr>
-      <w:bookmarkStart w:id="16" w:name="_Hlk207801053"/>
-      <w:r>
-        <w:rPr>
-          <w:rFonts w:ascii="Arial Narrow" w:eastAsia="Arial Narrow" w:hAnsi="Arial Narrow" w:cs="Arial Narrow"/>
-          <w:b/>
-          <w:bCs/>
-        </w:rPr>
-        <w:t xml:space="preserve">{% </w:t>
+        <w:ind w:left="284" w:right="-660" w:hanging="218"/>
+        <w:jc w:val="both"/>
+        <w:rPr>
+          <w:rFonts w:ascii="Arial Narrow" w:eastAsia="Arial Narrow" w:hAnsi="Arial Narrow" w:cs="Arial Narrow"/>
+          <w:color w:val="000000"/>
+        </w:rPr>
+      </w:pPr>
+      <w:bookmarkStart w:id="20" w:name="_Hlk208839875"/>
+      <w:proofErr w:type="gramStart"/>
+      <w:r>
+        <w:rPr>
+          <w:rFonts w:ascii="Arial Narrow" w:eastAsia="Arial Narrow" w:hAnsi="Arial Narrow" w:cs="Arial Narrow"/>
+        </w:rPr>
+        <w:t>{{ CLAUSULA</w:t>
+      </w:r>
+      <w:proofErr w:type="gramEnd"/>
+      <w:r>
+        <w:rPr>
+          <w:rFonts w:ascii="Arial Narrow" w:eastAsia="Arial Narrow" w:hAnsi="Arial Narrow" w:cs="Arial Narrow"/>
+        </w:rPr>
+        <w:t>_</w:t>
+      </w:r>
+      <w:proofErr w:type="gramStart"/>
+      <w:r>
+        <w:rPr>
+          <w:rFonts w:ascii="Arial Narrow" w:eastAsia="Arial Narrow" w:hAnsi="Arial Narrow" w:cs="Arial Narrow"/>
+        </w:rPr>
+        <w:t>PROMESA }}{</w:t>
+      </w:r>
+      <w:proofErr w:type="gramEnd"/>
+      <w:r>
+        <w:rPr>
+          <w:rFonts w:ascii="Arial Narrow" w:eastAsia="Arial Narrow" w:hAnsi="Arial Narrow" w:cs="Arial Narrow"/>
+        </w:rPr>
+        <w:t xml:space="preserve">% </w:t>
       </w:r>
       <w:proofErr w:type="spellStart"/>
       <w:r>
         <w:rPr>
           <w:rFonts w:ascii="Arial Narrow" w:eastAsia="Arial Narrow" w:hAnsi="Arial Narrow" w:cs="Arial Narrow"/>
-          <w:b/>
-          <w:bCs/>
-        </w:rPr>
-        <w:t>if</w:t>
+        </w:rPr>
+        <w:t>endif</w:t>
       </w:r>
       <w:proofErr w:type="spellEnd"/>
       <w:r>
         <w:rPr>
           <w:rFonts w:ascii="Arial Narrow" w:eastAsia="Arial Narrow" w:hAnsi="Arial Narrow" w:cs="Arial Narrow"/>
-          <w:b/>
-          <w:bCs/>
-        </w:rPr>
-        <w:t xml:space="preserve"> CLAUSULA_PROMESA </w:t>
-      </w:r>
-      <w:proofErr w:type="gramStart"/>
-      <w:r>
-        <w:rPr>
-          <w:rFonts w:ascii="Arial Narrow" w:eastAsia="Arial Narrow" w:hAnsi="Arial Narrow" w:cs="Arial Narrow"/>
-          <w:b/>
-          <w:bCs/>
-        </w:rPr>
-        <w:t>%}</w:t>
-      </w:r>
-      <w:r>
-        <w:rPr>
-          <w:rFonts w:ascii="Arial Narrow" w:eastAsia="Arial Narrow" w:hAnsi="Arial Narrow" w:cs="Arial Narrow"/>
-          <w:b/>
-          <w:bCs/>
-          <w:color w:val="000000"/>
-        </w:rPr>
-        <w:t>{{ CLAUSULA</w:t>
-      </w:r>
-      <w:proofErr w:type="gramEnd"/>
-      <w:r>
-        <w:rPr>
-          <w:rFonts w:ascii="Arial Narrow" w:eastAsia="Arial Narrow" w:hAnsi="Arial Narrow" w:cs="Arial Narrow"/>
-          <w:b/>
-          <w:bCs/>
-          <w:color w:val="000000"/>
-        </w:rPr>
-        <w:t>_</w:t>
-      </w:r>
-      <w:proofErr w:type="gramStart"/>
-      <w:r>
-        <w:rPr>
-          <w:rFonts w:ascii="Arial Narrow" w:eastAsia="Arial Narrow" w:hAnsi="Arial Narrow" w:cs="Arial Narrow"/>
-          <w:b/>
-          <w:bCs/>
-          <w:color w:val="000000"/>
-        </w:rPr>
-        <w:t>PROMESA }}</w:t>
-      </w:r>
-      <w:r>
-        <w:rPr>
-          <w:rFonts w:ascii="Arial Narrow" w:eastAsia="Arial Narrow" w:hAnsi="Arial Narrow" w:cs="Arial Narrow"/>
-          <w:b/>
-          <w:bCs/>
-        </w:rPr>
-        <w:t>{</w:t>
-      </w:r>
-      <w:proofErr w:type="gramEnd"/>
-      <w:r>
-        <w:rPr>
-          <w:rFonts w:ascii="Arial Narrow" w:eastAsia="Arial Narrow" w:hAnsi="Arial Narrow" w:cs="Arial Narrow"/>
-          <w:b/>
-          <w:bCs/>
-        </w:rPr>
-        <w:t xml:space="preserve">% </w:t>
-      </w:r>
-      <w:proofErr w:type="spellStart"/>
-      <w:r>
-        <w:rPr>
-          <w:rFonts w:ascii="Arial Narrow" w:eastAsia="Arial Narrow" w:hAnsi="Arial Narrow" w:cs="Arial Narrow"/>
-          <w:b/>
-          <w:bCs/>
-        </w:rPr>
-        <w:t>endif</w:t>
-      </w:r>
-      <w:proofErr w:type="spellEnd"/>
-      <w:r>
-        <w:rPr>
-          <w:rFonts w:ascii="Arial Narrow" w:eastAsia="Arial Narrow" w:hAnsi="Arial Narrow" w:cs="Arial Narrow"/>
-          <w:b/>
-          <w:bCs/>
         </w:rPr>
         <w:t xml:space="preserve"> %}</w:t>
       </w:r>
-      <w:bookmarkEnd w:id="16"/>
+      <w:bookmarkEnd w:id="20"/>
     </w:p>
     <w:p>
       <w:pPr>
@@ -4063,54 +3931,15 @@
           <w:rFonts w:ascii="Arial Narrow" w:eastAsia="Arial Narrow" w:hAnsi="Arial Narrow" w:cs="Arial Narrow"/>
         </w:rPr>
       </w:pPr>
-      <w:bookmarkStart w:id="17" w:name="_Hlk207801066"/>
-      <w:proofErr w:type="gramStart"/>
-      <w:r>
-        <w:rPr>
-          <w:rFonts w:ascii="Arial Narrow" w:eastAsia="Arial Narrow" w:hAnsi="Arial Narrow" w:cs="Arial Narrow"/>
-          <w:b/>
-        </w:rPr>
-        <w:t>{{ NUM</w:t>
-      </w:r>
-      <w:proofErr w:type="gramEnd"/>
-      <w:r>
-        <w:rPr>
-          <w:rFonts w:ascii="Arial Narrow" w:eastAsia="Arial Narrow" w:hAnsi="Arial Narrow" w:cs="Arial Narrow"/>
-          <w:b/>
-        </w:rPr>
-        <w:t>_</w:t>
-      </w:r>
-      <w:proofErr w:type="gramStart"/>
-      <w:r>
-        <w:rPr>
-          <w:rFonts w:ascii="Arial Narrow" w:eastAsia="Arial Narrow" w:hAnsi="Arial Narrow" w:cs="Arial Narrow"/>
-          <w:b/>
-        </w:rPr>
-        <w:t>NOVENA</w:t>
-      </w:r>
-      <w:r>
-        <w:rPr>
-          <w:rFonts w:ascii="Arial Narrow" w:eastAsia="Arial Narrow" w:hAnsi="Arial Narrow" w:cs="Arial Narrow"/>
-          <w:b/>
-        </w:rPr>
-        <w:t xml:space="preserve"> }</w:t>
-      </w:r>
-      <w:proofErr w:type="gramEnd"/>
-      <w:r>
-        <w:rPr>
-          <w:rFonts w:ascii="Arial Narrow" w:eastAsia="Arial Narrow" w:hAnsi="Arial Narrow" w:cs="Arial Narrow"/>
-          <w:b/>
-        </w:rPr>
-        <w:t>}</w:t>
-      </w:r>
-      <w:r>
-        <w:rPr>
-          <w:rFonts w:ascii="Arial Narrow" w:eastAsia="Arial Narrow" w:hAnsi="Arial Narrow" w:cs="Arial Narrow"/>
-          <w:b/>
-        </w:rPr>
-        <w:t xml:space="preserve">. </w:t>
-      </w:r>
-      <w:bookmarkStart w:id="18" w:name="_Hlk207798233"/>
+      <w:bookmarkStart w:id="21" w:name="_Hlk207801066"/>
+      <w:r>
+        <w:rPr>
+          <w:rFonts w:ascii="Arial Narrow" w:eastAsia="Arial Narrow" w:hAnsi="Arial Narrow" w:cs="Arial Narrow"/>
+          <w:b/>
+        </w:rPr>
+        <w:t xml:space="preserve">NOVENA. </w:t>
+      </w:r>
+      <w:bookmarkStart w:id="22" w:name="_Hlk207798233"/>
       <w:r>
         <w:rPr>
           <w:rFonts w:ascii="Arial Narrow" w:eastAsia="Arial Narrow" w:hAnsi="Arial Narrow" w:cs="Arial Narrow"/>
@@ -4130,7 +3959,7 @@
         </w:rPr>
         <w:t>”</w:t>
       </w:r>
-      <w:bookmarkEnd w:id="18"/>
+      <w:bookmarkEnd w:id="22"/>
       <w:r>
         <w:rPr>
           <w:rFonts w:ascii="Arial Narrow" w:eastAsia="Arial Narrow" w:hAnsi="Arial Narrow" w:cs="Arial Narrow"/>
@@ -4143,7 +3972,7 @@
         </w:rPr>
         <w:t xml:space="preserve"> A</w:t>
       </w:r>
-      <w:bookmarkEnd w:id="17"/>
+      <w:bookmarkEnd w:id="21"/>
       <w:r>
         <w:rPr>
           <w:rFonts w:ascii="Arial Narrow" w:eastAsia="Arial Narrow" w:hAnsi="Arial Narrow" w:cs="Arial Narrow"/>
@@ -4239,7 +4068,7 @@
           <w:color w:val="000000"/>
         </w:rPr>
       </w:pPr>
-      <w:bookmarkStart w:id="19" w:name="_Hlk207801083"/>
+      <w:bookmarkStart w:id="23" w:name="_Hlk207801083"/>
       <w:r>
         <w:rPr>
           <w:rFonts w:ascii="Arial Narrow" w:eastAsia="Arial Narrow" w:hAnsi="Arial Narrow" w:cs="Arial Narrow"/>
@@ -4247,7 +4076,7 @@
         </w:rPr>
         <w:t>ENTREGAR LA CANTIDAD DE ${{CANTIDAD_PAGO_COMPLETO}} POR CONCEPTO DE PAGO TOTAL CON FECHA {{DIA_PAGO}} DE {{MES_PAGO}} DEL {{ANIO_PAGO}}</w:t>
       </w:r>
-      <w:bookmarkEnd w:id="19"/>
+      <w:bookmarkEnd w:id="23"/>
       <w:r>
         <w:rPr>
           <w:rFonts w:ascii="Arial Narrow" w:eastAsia="Arial Narrow" w:hAnsi="Arial Narrow" w:cs="Arial Narrow"/>
@@ -4280,7 +4109,7 @@
           <w:color w:val="000000"/>
         </w:rPr>
       </w:pPr>
-      <w:bookmarkStart w:id="20" w:name="_Hlk207801092"/>
+      <w:bookmarkStart w:id="24" w:name="_Hlk207801092"/>
       <w:r>
         <w:rPr>
           <w:rFonts w:ascii="Arial Narrow" w:eastAsia="Arial Narrow" w:hAnsi="Arial Narrow" w:cs="Arial Narrow"/>
@@ -4448,7 +4277,7 @@
         </w:rPr>
         <w:t xml:space="preserve"> POR EL ESTADO DE ZOZOBRA RESPECTO A LA SITUACIÓN DEL BIEN OBJETO</w:t>
       </w:r>
-      <w:bookmarkEnd w:id="20"/>
+      <w:bookmarkEnd w:id="24"/>
       <w:r>
         <w:rPr>
           <w:rFonts w:ascii="Arial Narrow" w:eastAsia="Arial Narrow" w:hAnsi="Arial Narrow" w:cs="Arial Narrow"/>
@@ -4508,46 +4337,35 @@
           <w:tab w:val="left" w:pos="142"/>
         </w:tabs>
         <w:spacing w:line="276" w:lineRule="auto"/>
-        <w:ind w:left="66" w:right="-660"/>
-        <w:jc w:val="both"/>
-        <w:rPr>
-          <w:rFonts w:ascii="Arial Narrow" w:eastAsia="Arial Narrow" w:hAnsi="Arial Narrow" w:cs="Arial Narrow"/>
-        </w:rPr>
-      </w:pPr>
-      <w:bookmarkStart w:id="21" w:name="_Hlk207801105"/>
-      <w:proofErr w:type="gramStart"/>
-      <w:r>
-        <w:rPr>
-          <w:rFonts w:ascii="Arial Narrow" w:eastAsia="Arial Narrow" w:hAnsi="Arial Narrow" w:cs="Arial Narrow"/>
-          <w:b/>
-        </w:rPr>
-        <w:t>{{ NUM</w:t>
-      </w:r>
-      <w:proofErr w:type="gramEnd"/>
-      <w:r>
-        <w:rPr>
-          <w:rFonts w:ascii="Arial Narrow" w:eastAsia="Arial Narrow" w:hAnsi="Arial Narrow" w:cs="Arial Narrow"/>
-          <w:b/>
-        </w:rPr>
-        <w:t>_</w:t>
-      </w:r>
-      <w:proofErr w:type="gramStart"/>
-      <w:r>
-        <w:rPr>
-          <w:rFonts w:ascii="Arial Narrow" w:eastAsia="Arial Narrow" w:hAnsi="Arial Narrow" w:cs="Arial Narrow"/>
-          <w:b/>
-        </w:rPr>
-        <w:t>DECIMA }</w:t>
-      </w:r>
-      <w:proofErr w:type="gramEnd"/>
-      <w:r>
-        <w:rPr>
-          <w:rFonts w:ascii="Arial Narrow" w:eastAsia="Arial Narrow" w:hAnsi="Arial Narrow" w:cs="Arial Narrow"/>
-          <w:b/>
-        </w:rPr>
-        <w:t>}</w:t>
-      </w:r>
-      <w:bookmarkEnd w:id="21"/>
+        <w:ind w:right="-660"/>
+        <w:jc w:val="both"/>
+        <w:rPr>
+          <w:rFonts w:ascii="Arial Narrow" w:eastAsia="Arial Narrow" w:hAnsi="Arial Narrow" w:cs="Arial Narrow"/>
+        </w:rPr>
+      </w:pPr>
+      <w:bookmarkStart w:id="25" w:name="_Hlk207801105"/>
+      <w:r>
+        <w:rPr>
+          <w:rFonts w:ascii="Arial Narrow" w:eastAsia="Arial Narrow" w:hAnsi="Arial Narrow" w:cs="Arial Narrow"/>
+          <w:b/>
+        </w:rPr>
+        <w:t>D</w:t>
+      </w:r>
+      <w:r>
+        <w:rPr>
+          <w:rFonts w:ascii="Arial Narrow" w:eastAsia="Arial Narrow" w:hAnsi="Arial Narrow" w:cs="Arial Narrow"/>
+          <w:b/>
+        </w:rPr>
+        <w:t>É</w:t>
+      </w:r>
+      <w:r>
+        <w:rPr>
+          <w:rFonts w:ascii="Arial Narrow" w:eastAsia="Arial Narrow" w:hAnsi="Arial Narrow" w:cs="Arial Narrow"/>
+          <w:b/>
+        </w:rPr>
+        <w:t>CIMA</w:t>
+      </w:r>
+      <w:bookmarkEnd w:id="25"/>
       <w:r>
         <w:rPr>
           <w:rFonts w:ascii="Arial Narrow" w:eastAsia="Arial Narrow" w:hAnsi="Arial Narrow" w:cs="Arial Narrow"/>
@@ -4586,7 +4404,7 @@
           <w:color w:val="000000"/>
         </w:rPr>
       </w:pPr>
-      <w:bookmarkStart w:id="22" w:name="_Hlk207801115"/>
+      <w:bookmarkStart w:id="26" w:name="_Hlk207801115"/>
       <w:r>
         <w:rPr>
           <w:rFonts w:ascii="Arial Narrow" w:eastAsia="Arial Narrow" w:hAnsi="Arial Narrow" w:cs="Arial Narrow"/>
@@ -4613,7 +4431,7 @@
         </w:rPr>
         <w:t>{{SEXO_2}}”</w:t>
       </w:r>
-      <w:bookmarkEnd w:id="22"/>
+      <w:bookmarkEnd w:id="26"/>
       <w:r>
         <w:rPr>
           <w:rFonts w:ascii="Arial Narrow" w:eastAsia="Arial Narrow" w:hAnsi="Arial Narrow" w:cs="Arial Narrow"/>
@@ -4710,7 +4528,7 @@
           <w:color w:val="000000"/>
         </w:rPr>
       </w:pPr>
-      <w:bookmarkStart w:id="23" w:name="_Hlk207801123"/>
+      <w:bookmarkStart w:id="27" w:name="_Hlk207801123"/>
       <w:r>
         <w:rPr>
           <w:rFonts w:ascii="Arial Narrow" w:eastAsia="Arial Narrow" w:hAnsi="Arial Narrow" w:cs="Arial Narrow"/>
@@ -4790,9 +4608,16 @@
           <w:rFonts w:ascii="Arial Narrow" w:eastAsia="Arial Narrow" w:hAnsi="Arial Narrow" w:cs="Arial Narrow"/>
           <w:color w:val="000000"/>
         </w:rPr>
-        <w:t>ÉSTA</w:t>
-      </w:r>
-      <w:bookmarkEnd w:id="23"/>
+        <w:t>ÉST</w:t>
+      </w:r>
+      <w:bookmarkEnd w:id="27"/>
+      <w:r>
+        <w:rPr>
+          <w:rFonts w:ascii="Arial Narrow" w:eastAsia="Arial Narrow" w:hAnsi="Arial Narrow" w:cs="Arial Narrow"/>
+          <w:color w:val="000000"/>
+        </w:rPr>
+        <w:t>E</w:t>
+      </w:r>
       <w:r>
         <w:rPr>
           <w:rFonts w:ascii="Arial Narrow" w:eastAsia="Arial Narrow" w:hAnsi="Arial Narrow" w:cs="Arial Narrow"/>
@@ -4825,7 +4650,7 @@
           <w:color w:val="000000"/>
         </w:rPr>
       </w:pPr>
-      <w:bookmarkStart w:id="24" w:name="_Hlk207801133"/>
+      <w:bookmarkStart w:id="28" w:name="_Hlk207801133"/>
       <w:r>
         <w:rPr>
           <w:rFonts w:ascii="Arial Narrow" w:eastAsia="Arial Narrow" w:hAnsi="Arial Narrow" w:cs="Arial Narrow"/>
@@ -4865,7 +4690,7 @@
         </w:rPr>
         <w:t>”</w:t>
       </w:r>
-      <w:bookmarkEnd w:id="24"/>
+      <w:bookmarkEnd w:id="28"/>
       <w:r>
         <w:rPr>
           <w:rFonts w:ascii="Arial Narrow" w:eastAsia="Arial Narrow" w:hAnsi="Arial Narrow" w:cs="Arial Narrow"/>
@@ -4898,7 +4723,7 @@
           <w:color w:val="000000"/>
         </w:rPr>
       </w:pPr>
-      <w:bookmarkStart w:id="25" w:name="_Hlk207801145"/>
+      <w:bookmarkStart w:id="29" w:name="_Hlk207801145"/>
       <w:r>
         <w:rPr>
           <w:rFonts w:ascii="Arial Narrow" w:eastAsia="Arial Narrow" w:hAnsi="Arial Narrow" w:cs="Arial Narrow"/>
@@ -5038,7 +4863,7 @@
         </w:rPr>
         <w:t xml:space="preserve"> A CUBRIR LA PENA CONVENCIONAL</w:t>
       </w:r>
-      <w:bookmarkEnd w:id="25"/>
+      <w:bookmarkEnd w:id="29"/>
       <w:r>
         <w:rPr>
           <w:rFonts w:ascii="Arial Narrow" w:eastAsia="Arial Narrow" w:hAnsi="Arial Narrow" w:cs="Arial Narrow"/>
@@ -5103,7 +4928,7 @@
           <w:color w:val="000000"/>
         </w:rPr>
       </w:pPr>
-      <w:bookmarkStart w:id="26" w:name="_Hlk207801153"/>
+      <w:bookmarkStart w:id="30" w:name="_Hlk207801153"/>
       <w:r>
         <w:rPr>
           <w:rFonts w:ascii="Arial Narrow" w:eastAsia="Arial Narrow" w:hAnsi="Arial Narrow" w:cs="Arial Narrow"/>
@@ -5177,9 +5002,16 @@
           <w:rFonts w:ascii="Arial Narrow" w:eastAsia="Arial Narrow" w:hAnsi="Arial Narrow" w:cs="Arial Narrow"/>
           <w:color w:val="000000"/>
         </w:rPr>
-        <w:t>ÉSTA</w:t>
-      </w:r>
-      <w:bookmarkEnd w:id="26"/>
+        <w:t>ÉST</w:t>
+      </w:r>
+      <w:bookmarkEnd w:id="30"/>
+      <w:r>
+        <w:rPr>
+          <w:rFonts w:ascii="Arial Narrow" w:eastAsia="Arial Narrow" w:hAnsi="Arial Narrow" w:cs="Arial Narrow"/>
+          <w:color w:val="000000"/>
+        </w:rPr>
+        <w:t>E</w:t>
+      </w:r>
       <w:r>
         <w:rPr>
           <w:rFonts w:ascii="Arial Narrow" w:eastAsia="Arial Narrow" w:hAnsi="Arial Narrow" w:cs="Arial Narrow"/>
@@ -5201,91 +5033,106 @@
           <w:tab w:val="left" w:pos="142"/>
         </w:tabs>
         <w:spacing w:line="276" w:lineRule="auto"/>
-        <w:ind w:left="66" w:right="-660"/>
-        <w:jc w:val="both"/>
-        <w:rPr>
-          <w:rFonts w:ascii="Arial Narrow" w:eastAsia="Arial Narrow" w:hAnsi="Arial Narrow" w:cs="Arial Narrow"/>
-        </w:rPr>
-      </w:pPr>
-      <w:bookmarkStart w:id="27" w:name="_Hlk207801170"/>
+        <w:ind w:right="-660"/>
+        <w:jc w:val="both"/>
+        <w:rPr>
+          <w:rFonts w:ascii="Arial Narrow" w:eastAsia="Arial Narrow" w:hAnsi="Arial Narrow" w:cs="Arial Narrow"/>
+        </w:rPr>
+      </w:pPr>
+      <w:bookmarkStart w:id="31" w:name="_Hlk207801170"/>
+      <w:r>
+        <w:rPr>
+          <w:rFonts w:ascii="Arial Narrow" w:eastAsia="Arial Narrow" w:hAnsi="Arial Narrow" w:cs="Arial Narrow"/>
+          <w:b/>
+        </w:rPr>
+        <w:t>D</w:t>
+      </w:r>
+      <w:r>
+        <w:rPr>
+          <w:rFonts w:ascii="Arial Narrow" w:eastAsia="Arial Narrow" w:hAnsi="Arial Narrow" w:cs="Arial Narrow"/>
+          <w:b/>
+        </w:rPr>
+        <w:t>É</w:t>
+      </w:r>
+      <w:r>
+        <w:rPr>
+          <w:rFonts w:ascii="Arial Narrow" w:eastAsia="Arial Narrow" w:hAnsi="Arial Narrow" w:cs="Arial Narrow"/>
+          <w:b/>
+        </w:rPr>
+        <w:t>CIMA</w:t>
+      </w:r>
+      <w:r>
+        <w:rPr>
+          <w:rFonts w:ascii="Arial Narrow" w:eastAsia="Arial Narrow" w:hAnsi="Arial Narrow" w:cs="Arial Narrow"/>
+          <w:b/>
+        </w:rPr>
+        <w:t xml:space="preserve"> </w:t>
+      </w:r>
+      <w:r>
+        <w:rPr>
+          <w:rFonts w:ascii="Arial Narrow" w:eastAsia="Arial Narrow" w:hAnsi="Arial Narrow" w:cs="Arial Narrow"/>
+          <w:b/>
+        </w:rPr>
+        <w:t>PRIMERA</w:t>
+      </w:r>
+      <w:bookmarkEnd w:id="31"/>
+      <w:r>
+        <w:rPr>
+          <w:rFonts w:ascii="Arial Narrow" w:eastAsia="Arial Narrow" w:hAnsi="Arial Narrow" w:cs="Arial Narrow"/>
+          <w:b/>
+        </w:rPr>
+        <w:t>.</w:t>
+      </w:r>
+      <w:r>
+        <w:rPr>
+          <w:rFonts w:ascii="Arial Narrow" w:eastAsia="Arial Narrow" w:hAnsi="Arial Narrow" w:cs="Arial Narrow"/>
+        </w:rPr>
+        <w:t xml:space="preserve"> </w:t>
+      </w:r>
+      <w:bookmarkStart w:id="32" w:name="_Hlk207801183"/>
+      <w:r>
+        <w:rPr>
+          <w:rFonts w:ascii="Arial Narrow" w:eastAsia="Arial Narrow" w:hAnsi="Arial Narrow" w:cs="Arial Narrow"/>
+        </w:rPr>
+        <w:t xml:space="preserve">TERMINACIÓN ANTICIPADA POR INCUMPLIMIENTO. LAS PARTES ACUERDAN QUE, EN CASO DE QUE </w:t>
+      </w:r>
+      <w:r>
+        <w:rPr>
+          <w:rFonts w:ascii="Arial Narrow" w:eastAsia="Arial Narrow" w:hAnsi="Arial Narrow" w:cs="Arial Narrow"/>
+        </w:rPr>
+        <w:t>“</w:t>
+      </w:r>
+      <w:r>
+        <w:rPr>
+          <w:rFonts w:ascii="Arial Narrow" w:eastAsia="Arial Narrow" w:hAnsi="Arial Narrow" w:cs="Arial Narrow"/>
+        </w:rPr>
+        <w:t>{{SEXO_3}} PROMITENTE {{SEXO_4}}</w:t>
+      </w:r>
+      <w:r>
+        <w:rPr>
+          <w:rFonts w:ascii="Arial Narrow" w:eastAsia="Arial Narrow" w:hAnsi="Arial Narrow" w:cs="Arial Narrow"/>
+        </w:rPr>
+        <w:t>”</w:t>
+      </w:r>
+      <w:r>
+        <w:rPr>
+          <w:rFonts w:ascii="Arial Narrow" w:eastAsia="Arial Narrow" w:hAnsi="Arial Narrow" w:cs="Arial Narrow"/>
+        </w:rPr>
+        <w:t xml:space="preserve"> NO REALICE EL PAGO TOTAL DEL PRECIO PACTADO EN LA FECHA ESTIPULADA EN EL PRESENTE CONTRATO, Y NO NOTIFIQUE POR ESCRITO {{SEXO_7</w:t>
+      </w:r>
       <w:proofErr w:type="gramStart"/>
       <w:r>
         <w:rPr>
           <w:rFonts w:ascii="Arial Narrow" w:eastAsia="Arial Narrow" w:hAnsi="Arial Narrow" w:cs="Arial Narrow"/>
-          <w:b/>
-        </w:rPr>
-        <w:t>{{ NUM</w:t>
+        </w:rPr>
+        <w:t>}}PROMITENTE</w:t>
       </w:r>
       <w:proofErr w:type="gramEnd"/>
       <w:r>
         <w:rPr>
           <w:rFonts w:ascii="Arial Narrow" w:eastAsia="Arial Narrow" w:hAnsi="Arial Narrow" w:cs="Arial Narrow"/>
-          <w:b/>
-        </w:rPr>
-        <w:t>_</w:t>
-      </w:r>
-      <w:r>
-        <w:rPr>
-          <w:rFonts w:ascii="Arial Narrow" w:eastAsia="Arial Narrow" w:hAnsi="Arial Narrow" w:cs="Arial Narrow"/>
-          <w:b/>
-        </w:rPr>
-        <w:t>DECIMA_</w:t>
-      </w:r>
-      <w:proofErr w:type="gramStart"/>
-      <w:r>
-        <w:rPr>
-          <w:rFonts w:ascii="Arial Narrow" w:eastAsia="Arial Narrow" w:hAnsi="Arial Narrow" w:cs="Arial Narrow"/>
-          <w:b/>
-        </w:rPr>
-        <w:t>PRIMERA</w:t>
-      </w:r>
-      <w:r>
-        <w:rPr>
-          <w:rFonts w:ascii="Arial Narrow" w:eastAsia="Arial Narrow" w:hAnsi="Arial Narrow" w:cs="Arial Narrow"/>
-          <w:b/>
-        </w:rPr>
-        <w:t xml:space="preserve"> }</w:t>
-      </w:r>
-      <w:proofErr w:type="gramEnd"/>
-      <w:r>
-        <w:rPr>
-          <w:rFonts w:ascii="Arial Narrow" w:eastAsia="Arial Narrow" w:hAnsi="Arial Narrow" w:cs="Arial Narrow"/>
-          <w:b/>
-        </w:rPr>
-        <w:t>}</w:t>
-      </w:r>
-      <w:bookmarkEnd w:id="27"/>
-      <w:r>
-        <w:rPr>
-          <w:rFonts w:ascii="Arial Narrow" w:eastAsia="Arial Narrow" w:hAnsi="Arial Narrow" w:cs="Arial Narrow"/>
-          <w:b/>
-        </w:rPr>
-        <w:t>.</w:t>
-      </w:r>
-      <w:r>
-        <w:rPr>
-          <w:rFonts w:ascii="Arial Narrow" w:eastAsia="Arial Narrow" w:hAnsi="Arial Narrow" w:cs="Arial Narrow"/>
-        </w:rPr>
-        <w:t xml:space="preserve"> </w:t>
-      </w:r>
-      <w:bookmarkStart w:id="28" w:name="_Hlk207801183"/>
-      <w:r>
-        <w:rPr>
-          <w:rFonts w:ascii="Arial Narrow" w:eastAsia="Arial Narrow" w:hAnsi="Arial Narrow" w:cs="Arial Narrow"/>
-        </w:rPr>
-        <w:t xml:space="preserve">TERMINACIÓN ANTICIPADA POR INCUMPLIMIENTO. LAS PARTES ACUERDAN QUE, EN CASO DE QUE </w:t>
-      </w:r>
-      <w:r>
-        <w:rPr>
-          <w:rFonts w:ascii="Arial Narrow" w:eastAsia="Arial Narrow" w:hAnsi="Arial Narrow" w:cs="Arial Narrow"/>
-        </w:rPr>
-        <w:t>“</w:t>
-      </w:r>
-      <w:r>
-        <w:rPr>
-          <w:rFonts w:ascii="Arial Narrow" w:eastAsia="Arial Narrow" w:hAnsi="Arial Narrow" w:cs="Arial Narrow"/>
-        </w:rPr>
-        <w:t>{{SEXO_3}} PROMITENTE {{SEXO_4}}</w:t>
+        </w:rPr>
+        <w:t xml:space="preserve"> {{SEXO_2}}</w:t>
       </w:r>
       <w:r>
         <w:rPr>
@@ -5297,35 +5144,9 @@
         <w:rPr>
           <w:rFonts w:ascii="Arial Narrow" w:eastAsia="Arial Narrow" w:hAnsi="Arial Narrow" w:cs="Arial Narrow"/>
         </w:rPr>
-        <w:t xml:space="preserve"> NO REALICE EL PAGO TOTAL DEL PRECIO PACTADO EN LA FECHA ESTIPULADA EN EL PRESENTE CONTRATO, Y NO NOTIFIQUE POR ESCRITO {{SEXO_7</w:t>
-      </w:r>
-      <w:proofErr w:type="gramStart"/>
-      <w:r>
-        <w:rPr>
-          <w:rFonts w:ascii="Arial Narrow" w:eastAsia="Arial Narrow" w:hAnsi="Arial Narrow" w:cs="Arial Narrow"/>
-        </w:rPr>
-        <w:t>}}PROMITENTE</w:t>
-      </w:r>
-      <w:proofErr w:type="gramEnd"/>
-      <w:r>
-        <w:rPr>
-          <w:rFonts w:ascii="Arial Narrow" w:eastAsia="Arial Narrow" w:hAnsi="Arial Narrow" w:cs="Arial Narrow"/>
-        </w:rPr>
-        <w:t xml:space="preserve"> {{SEXO_2}}</w:t>
-      </w:r>
-      <w:r>
-        <w:rPr>
-          <w:rFonts w:ascii="Arial Narrow" w:eastAsia="Arial Narrow" w:hAnsi="Arial Narrow" w:cs="Arial Narrow"/>
-        </w:rPr>
-        <w:t>”</w:t>
-      </w:r>
-      <w:r>
-        <w:rPr>
-          <w:rFonts w:ascii="Arial Narrow" w:eastAsia="Arial Narrow" w:hAnsi="Arial Narrow" w:cs="Arial Narrow"/>
-        </w:rPr>
         <w:t xml:space="preserve"> SU INTENCIÓN DE REESTRUCTURAR LA DEUDA ANTES O EN DICHA FECHA, EL PRESENTE CONTRATO SE TENDRÁ POR RESUELTO DE PLENO DERECHO, ES DECIR, TERMINADO AUTOMÁTICAMENTE SIN NECESIDAD DE DECLARACIÓN JUDICIAL NI TRÁMITE ADICIONAL ALGUNO</w:t>
       </w:r>
-      <w:bookmarkEnd w:id="28"/>
+      <w:bookmarkEnd w:id="32"/>
       <w:r>
         <w:rPr>
           <w:rFonts w:ascii="Arial Narrow" w:eastAsia="Arial Narrow" w:hAnsi="Arial Narrow" w:cs="Arial Narrow"/>
@@ -5346,13 +5167,13 @@
           <w:tab w:val="left" w:pos="142"/>
         </w:tabs>
         <w:spacing w:line="276" w:lineRule="auto"/>
-        <w:ind w:left="66" w:right="-660"/>
-        <w:jc w:val="both"/>
-        <w:rPr>
-          <w:rFonts w:ascii="Arial Narrow" w:eastAsia="Arial Narrow" w:hAnsi="Arial Narrow" w:cs="Arial Narrow"/>
-        </w:rPr>
-      </w:pPr>
-      <w:bookmarkStart w:id="29" w:name="_Hlk207801209"/>
+        <w:ind w:right="-660"/>
+        <w:jc w:val="both"/>
+        <w:rPr>
+          <w:rFonts w:ascii="Arial Narrow" w:eastAsia="Arial Narrow" w:hAnsi="Arial Narrow" w:cs="Arial Narrow"/>
+        </w:rPr>
+      </w:pPr>
+      <w:bookmarkStart w:id="33" w:name="_Hlk207801209"/>
       <w:r>
         <w:rPr>
           <w:rFonts w:ascii="Arial Narrow" w:eastAsia="Arial Narrow" w:hAnsi="Arial Narrow" w:cs="Arial Narrow"/>
@@ -5433,7 +5254,7 @@
         </w:rPr>
         <w:t>”</w:t>
       </w:r>
-      <w:bookmarkEnd w:id="29"/>
+      <w:bookmarkEnd w:id="33"/>
       <w:r>
         <w:rPr>
           <w:rFonts w:ascii="Arial Narrow" w:eastAsia="Arial Narrow" w:hAnsi="Arial Narrow" w:cs="Arial Narrow"/>
@@ -5454,13 +5275,13 @@
           <w:tab w:val="left" w:pos="142"/>
         </w:tabs>
         <w:spacing w:line="276" w:lineRule="auto"/>
-        <w:ind w:left="66" w:right="-660"/>
-        <w:jc w:val="both"/>
-        <w:rPr>
-          <w:rFonts w:ascii="Arial Narrow" w:eastAsia="Arial Narrow" w:hAnsi="Arial Narrow" w:cs="Arial Narrow"/>
-        </w:rPr>
-      </w:pPr>
-      <w:bookmarkStart w:id="30" w:name="_Hlk207801220"/>
+        <w:ind w:right="-660"/>
+        <w:jc w:val="both"/>
+        <w:rPr>
+          <w:rFonts w:ascii="Arial Narrow" w:eastAsia="Arial Narrow" w:hAnsi="Arial Narrow" w:cs="Arial Narrow"/>
+        </w:rPr>
+      </w:pPr>
+      <w:bookmarkStart w:id="34" w:name="_Hlk207801220"/>
       <w:r>
         <w:rPr>
           <w:rFonts w:ascii="Arial Narrow" w:eastAsia="Arial Narrow" w:hAnsi="Arial Narrow" w:cs="Arial Narrow"/>
@@ -5529,7 +5350,7 @@
         </w:rPr>
         <w:t>”</w:t>
       </w:r>
-      <w:bookmarkEnd w:id="30"/>
+      <w:bookmarkEnd w:id="34"/>
       <w:r>
         <w:rPr>
           <w:rFonts w:ascii="Arial Narrow" w:eastAsia="Arial Narrow" w:hAnsi="Arial Narrow" w:cs="Arial Narrow"/>
@@ -5546,31 +5367,35 @@
           <w:rFonts w:ascii="Arial Narrow" w:eastAsia="Arial Narrow" w:hAnsi="Arial Narrow" w:cs="Arial Narrow"/>
         </w:rPr>
       </w:pPr>
-      <w:bookmarkStart w:id="31" w:name="_Hlk207801234"/>
-      <w:proofErr w:type="gramStart"/>
-      <w:r>
-        <w:rPr>
-          <w:rFonts w:ascii="Arial Narrow" w:eastAsia="Arial Narrow" w:hAnsi="Arial Narrow" w:cs="Arial Narrow"/>
-          <w:b/>
-        </w:rPr>
-        <w:t>{{ NUM</w:t>
-      </w:r>
-      <w:proofErr w:type="gramEnd"/>
-      <w:r>
-        <w:rPr>
-          <w:rFonts w:ascii="Arial Narrow" w:eastAsia="Arial Narrow" w:hAnsi="Arial Narrow" w:cs="Arial Narrow"/>
-          <w:b/>
-        </w:rPr>
-        <w:t>_</w:t>
-      </w:r>
-      <w:r>
-        <w:rPr>
-          <w:rFonts w:ascii="Arial Narrow" w:eastAsia="Arial Narrow" w:hAnsi="Arial Narrow" w:cs="Arial Narrow"/>
-          <w:b/>
-        </w:rPr>
-        <w:t>DECIMA_</w:t>
-      </w:r>
-      <w:proofErr w:type="gramStart"/>
+      <w:bookmarkStart w:id="35" w:name="_Hlk207801234"/>
+      <w:r>
+        <w:rPr>
+          <w:rFonts w:ascii="Arial Narrow" w:eastAsia="Arial Narrow" w:hAnsi="Arial Narrow" w:cs="Arial Narrow"/>
+          <w:b/>
+        </w:rPr>
+        <w:t>D</w:t>
+      </w:r>
+      <w:r>
+        <w:rPr>
+          <w:rFonts w:ascii="Arial Narrow" w:eastAsia="Arial Narrow" w:hAnsi="Arial Narrow" w:cs="Arial Narrow"/>
+          <w:b/>
+        </w:rPr>
+        <w:t>É</w:t>
+      </w:r>
+      <w:r>
+        <w:rPr>
+          <w:rFonts w:ascii="Arial Narrow" w:eastAsia="Arial Narrow" w:hAnsi="Arial Narrow" w:cs="Arial Narrow"/>
+          <w:b/>
+        </w:rPr>
+        <w:t>CIMA</w:t>
+      </w:r>
+      <w:r>
+        <w:rPr>
+          <w:rFonts w:ascii="Arial Narrow" w:eastAsia="Arial Narrow" w:hAnsi="Arial Narrow" w:cs="Arial Narrow"/>
+          <w:b/>
+        </w:rPr>
+        <w:t xml:space="preserve"> </w:t>
+      </w:r>
       <w:r>
         <w:rPr>
           <w:rFonts w:ascii="Arial Narrow" w:eastAsia="Arial Narrow" w:hAnsi="Arial Narrow" w:cs="Arial Narrow"/>
@@ -5578,22 +5403,7 @@
         </w:rPr>
         <w:t>SEGUNDA</w:t>
       </w:r>
-      <w:r>
-        <w:rPr>
-          <w:rFonts w:ascii="Arial Narrow" w:eastAsia="Arial Narrow" w:hAnsi="Arial Narrow" w:cs="Arial Narrow"/>
-          <w:b/>
-        </w:rPr>
-        <w:t xml:space="preserve"> }</w:t>
-      </w:r>
-      <w:proofErr w:type="gramEnd"/>
-      <w:r>
-        <w:rPr>
-          <w:rFonts w:ascii="Arial Narrow" w:eastAsia="Arial Narrow" w:hAnsi="Arial Narrow" w:cs="Arial Narrow"/>
-          <w:b/>
-        </w:rPr>
-        <w:t>}</w:t>
-      </w:r>
-      <w:bookmarkEnd w:id="31"/>
+      <w:bookmarkEnd w:id="35"/>
       <w:r>
         <w:rPr>
           <w:rFonts w:ascii="Arial Narrow" w:eastAsia="Arial Narrow" w:hAnsi="Arial Narrow" w:cs="Arial Narrow"/>
@@ -5675,37 +5485,41 @@
     <w:p>
       <w:pPr>
         <w:spacing w:line="276" w:lineRule="auto"/>
-        <w:ind w:left="142" w:right="-660"/>
-        <w:jc w:val="both"/>
-        <w:rPr>
-          <w:rFonts w:ascii="Arial Narrow" w:eastAsia="Arial Narrow" w:hAnsi="Arial Narrow" w:cs="Arial Narrow"/>
-        </w:rPr>
-      </w:pPr>
-      <w:bookmarkStart w:id="32" w:name="_Hlk207801268"/>
-      <w:proofErr w:type="gramStart"/>
-      <w:r>
-        <w:rPr>
-          <w:rFonts w:ascii="Arial Narrow" w:eastAsia="Arial Narrow" w:hAnsi="Arial Narrow" w:cs="Arial Narrow"/>
-          <w:b/>
-        </w:rPr>
-        <w:t>{{ NUM</w:t>
-      </w:r>
-      <w:proofErr w:type="gramEnd"/>
-      <w:r>
-        <w:rPr>
-          <w:rFonts w:ascii="Arial Narrow" w:eastAsia="Arial Narrow" w:hAnsi="Arial Narrow" w:cs="Arial Narrow"/>
-          <w:b/>
-        </w:rPr>
-        <w:t>_</w:t>
-      </w:r>
-      <w:r>
-        <w:rPr>
-          <w:rFonts w:ascii="Arial Narrow" w:eastAsia="Arial Narrow" w:hAnsi="Arial Narrow" w:cs="Arial Narrow"/>
-          <w:b/>
-        </w:rPr>
-        <w:t>DECIMA_</w:t>
-      </w:r>
-      <w:proofErr w:type="gramStart"/>
+        <w:ind w:right="-660"/>
+        <w:jc w:val="both"/>
+        <w:rPr>
+          <w:rFonts w:ascii="Arial Narrow" w:eastAsia="Arial Narrow" w:hAnsi="Arial Narrow" w:cs="Arial Narrow"/>
+        </w:rPr>
+      </w:pPr>
+      <w:bookmarkStart w:id="36" w:name="_Hlk207801268"/>
+      <w:r>
+        <w:rPr>
+          <w:rFonts w:ascii="Arial Narrow" w:eastAsia="Arial Narrow" w:hAnsi="Arial Narrow" w:cs="Arial Narrow"/>
+          <w:b/>
+        </w:rPr>
+        <w:t>D</w:t>
+      </w:r>
+      <w:r>
+        <w:rPr>
+          <w:rFonts w:ascii="Arial Narrow" w:eastAsia="Arial Narrow" w:hAnsi="Arial Narrow" w:cs="Arial Narrow"/>
+          <w:b/>
+        </w:rPr>
+        <w:t>É</w:t>
+      </w:r>
+      <w:r>
+        <w:rPr>
+          <w:rFonts w:ascii="Arial Narrow" w:eastAsia="Arial Narrow" w:hAnsi="Arial Narrow" w:cs="Arial Narrow"/>
+          <w:b/>
+        </w:rPr>
+        <w:t>CIMA</w:t>
+      </w:r>
+      <w:r>
+        <w:rPr>
+          <w:rFonts w:ascii="Arial Narrow" w:eastAsia="Arial Narrow" w:hAnsi="Arial Narrow" w:cs="Arial Narrow"/>
+          <w:b/>
+        </w:rPr>
+        <w:t xml:space="preserve"> </w:t>
+      </w:r>
       <w:r>
         <w:rPr>
           <w:rFonts w:ascii="Arial Narrow" w:eastAsia="Arial Narrow" w:hAnsi="Arial Narrow" w:cs="Arial Narrow"/>
@@ -5713,22 +5527,7 @@
         </w:rPr>
         <w:t>TERCERA</w:t>
       </w:r>
-      <w:r>
-        <w:rPr>
-          <w:rFonts w:ascii="Arial Narrow" w:eastAsia="Arial Narrow" w:hAnsi="Arial Narrow" w:cs="Arial Narrow"/>
-          <w:b/>
-        </w:rPr>
-        <w:t xml:space="preserve"> }</w:t>
-      </w:r>
-      <w:proofErr w:type="gramEnd"/>
-      <w:r>
-        <w:rPr>
-          <w:rFonts w:ascii="Arial Narrow" w:eastAsia="Arial Narrow" w:hAnsi="Arial Narrow" w:cs="Arial Narrow"/>
-          <w:b/>
-        </w:rPr>
-        <w:t>}</w:t>
-      </w:r>
-      <w:bookmarkEnd w:id="32"/>
+      <w:bookmarkEnd w:id="36"/>
       <w:r>
         <w:rPr>
           <w:rFonts w:ascii="Arial Narrow" w:eastAsia="Arial Narrow" w:hAnsi="Arial Narrow" w:cs="Arial Narrow"/>
@@ -5839,14 +5638,14 @@
           <w:rFonts w:ascii="Arial Narrow" w:eastAsia="Arial Narrow" w:hAnsi="Arial Narrow" w:cs="Arial Narrow"/>
         </w:rPr>
       </w:pPr>
-      <w:bookmarkStart w:id="33" w:name="_Hlk207801278"/>
+      <w:bookmarkStart w:id="37" w:name="_Hlk207801278"/>
       <w:r>
         <w:rPr>
           <w:rFonts w:ascii="Arial Narrow" w:eastAsia="Arial Narrow" w:hAnsi="Arial Narrow" w:cs="Arial Narrow"/>
         </w:rPr>
         <w:t>PREVIA LECTURA Y RATIFICACIÓN DE LOS OTORGANTES FIRMAN POR DUPLICADO, EN LA POBLACIÓN DE SAN ANTONIO DE LA CAL, OAXACA, A {{DIA}} DE {{MES}} DEL DOS MIL VEINTICINCO</w:t>
       </w:r>
-      <w:bookmarkEnd w:id="33"/>
+      <w:bookmarkEnd w:id="37"/>
       <w:r>
         <w:rPr>
           <w:rFonts w:ascii="Arial Narrow" w:eastAsia="Arial Narrow" w:hAnsi="Arial Narrow" w:cs="Arial Narrow"/>
@@ -5872,7 +5671,7 @@
           <w:b/>
         </w:rPr>
       </w:pPr>
-      <w:bookmarkStart w:id="34" w:name="_Hlk207801286"/>
+      <w:bookmarkStart w:id="38" w:name="_Hlk207801286"/>
       <w:r>
         <w:rPr>
           <w:rFonts w:ascii="Arial Narrow" w:eastAsia="Arial Narrow" w:hAnsi="Arial Narrow" w:cs="Arial Narrow"/>
@@ -6305,7 +6104,7 @@
         </w:rPr>
         <w:t>TESTIGOS</w:t>
       </w:r>
-      <w:bookmarkEnd w:id="34"/>
+      <w:bookmarkEnd w:id="38"/>
       <w:r>
         <w:rPr>
           <w:noProof/>
@@ -6356,7 +6155,7 @@
               </wp:anchor>
             </w:drawing>
           </mc:Choice>
-          <mc:Fallback xmlns:sl="http://schemas.openxmlformats.org/schemaLibrary/2006/main" xmlns:a="http://schemas.openxmlformats.org/drawingml/2006/main" xmlns:pic="http://schemas.openxmlformats.org/drawingml/2006/picture" xmlns:c="http://schemas.openxmlformats.org/drawingml/2006/chart" xmlns:lc="http://schemas.openxmlformats.org/drawingml/2006/lockedCanvas" xmlns:dgm="http://schemas.openxmlformats.org/drawingml/2006/diagram" xmlns="http://schemas.microsoft.com/office/tasks/2019/documenttasks" xmlns:cr="http://schemas.microsoft.com/office/comments/2020/reactions">
+          <mc:Fallback xmlns:cr="http://schemas.microsoft.com/office/comments/2020/reactions" xmlns="http://schemas.microsoft.com/office/tasks/2019/documenttasks" xmlns:dgm="http://schemas.openxmlformats.org/drawingml/2006/diagram" xmlns:lc="http://schemas.openxmlformats.org/drawingml/2006/lockedCanvas" xmlns:c="http://schemas.openxmlformats.org/drawingml/2006/chart" xmlns:pic="http://schemas.openxmlformats.org/drawingml/2006/picture" xmlns:a="http://schemas.openxmlformats.org/drawingml/2006/main" xmlns:sl="http://schemas.openxmlformats.org/schemaLibrary/2006/main">
             <w:drawing>
               <wp:anchor allowOverlap="1" behindDoc="0" distB="0" distT="0" distL="114300" distR="114300" hidden="0" layoutInCell="1" locked="0" relativeHeight="0" simplePos="0">
                 <wp:simplePos x="0" y="0"/>
@@ -6450,7 +6249,7 @@
               </wp:anchor>
             </w:drawing>
           </mc:Choice>
-          <mc:Fallback xmlns:sl="http://schemas.openxmlformats.org/schemaLibrary/2006/main" xmlns:a="http://schemas.openxmlformats.org/drawingml/2006/main" xmlns:pic="http://schemas.openxmlformats.org/drawingml/2006/picture" xmlns:c="http://schemas.openxmlformats.org/drawingml/2006/chart" xmlns:lc="http://schemas.openxmlformats.org/drawingml/2006/lockedCanvas" xmlns:dgm="http://schemas.openxmlformats.org/drawingml/2006/diagram" xmlns="http://schemas.microsoft.com/office/tasks/2019/documenttasks" xmlns:cr="http://schemas.microsoft.com/office/comments/2020/reactions">
+          <mc:Fallback xmlns:cr="http://schemas.microsoft.com/office/comments/2020/reactions" xmlns="http://schemas.microsoft.com/office/tasks/2019/documenttasks" xmlns:dgm="http://schemas.openxmlformats.org/drawingml/2006/diagram" xmlns:lc="http://schemas.openxmlformats.org/drawingml/2006/lockedCanvas" xmlns:c="http://schemas.openxmlformats.org/drawingml/2006/chart" xmlns:pic="http://schemas.openxmlformats.org/drawingml/2006/picture" xmlns:a="http://schemas.openxmlformats.org/drawingml/2006/main" xmlns:sl="http://schemas.openxmlformats.org/schemaLibrary/2006/main">
             <w:drawing>
               <wp:anchor allowOverlap="1" behindDoc="0" distB="0" distT="0" distL="114300" distR="114300" hidden="0" layoutInCell="1" locked="0" relativeHeight="0" simplePos="0">
                 <wp:simplePos x="0" y="0"/>
@@ -6615,7 +6414,7 @@
       <w:rPr>
         <w:noProof/>
       </w:rPr>
-      <w:pict w14:anchorId="0C586172">
+      <w:pict w14:anchorId="438F9AA3">
         <v:shapetype id="_x0000_t75" coordsize="21600,21600" o:spt="75" o:preferrelative="t" path="m@4@5l@4@11@9@11@9@5xe" filled="f" stroked="f">
           <v:stroke joinstyle="miter"/>
           <v:formulas>
@@ -6635,7 +6434,7 @@
           <v:path o:extrusionok="f" gradientshapeok="t" o:connecttype="rect"/>
           <o:lock v:ext="edit" aspectratio="t"/>
         </v:shapetype>
-        <v:shape id="WordPictureWatermark320011719" o:spid="_x0000_s1035" type="#_x0000_t75" style="position:absolute;margin-left:0;margin-top:0;width:612pt;height:14in;z-index:-251657216;mso-position-horizontal:center;mso-position-horizontal-relative:margin;mso-position-vertical:center;mso-position-vertical-relative:margin" o:allowincell="f">
+        <v:shape id="WordPictureWatermark400434485" o:spid="_x0000_s1038" type="#_x0000_t75" style="position:absolute;margin-left:0;margin-top:0;width:612pt;height:14in;z-index:-251657216;mso-position-horizontal:center;mso-position-horizontal-relative:margin;mso-position-vertical:center;mso-position-vertical-relative:margin" o:allowincell="f">
           <v:imagedata r:id="rId1" o:title="Hojamembretada-Oficio-GrupoJora_page-0001"/>
         </v:shape>
       </w:pict>
@@ -6670,7 +6469,7 @@
         <w:noProof/>
         <w:color w:val="000000"/>
       </w:rPr>
-      <w:pict w14:anchorId="32CB5551">
+      <w:pict w14:anchorId="73CF9FB3">
         <v:shapetype id="_x0000_t75" coordsize="21600,21600" o:spt="75" o:preferrelative="t" path="m@4@5l@4@11@9@11@9@5xe" filled="f" stroked="f">
           <v:stroke joinstyle="miter"/>
           <v:formulas>
@@ -6690,7 +6489,7 @@
           <v:path o:extrusionok="f" gradientshapeok="t" o:connecttype="rect"/>
           <o:lock v:ext="edit" aspectratio="t"/>
         </v:shapetype>
-        <v:shape id="WordPictureWatermark320011720" o:spid="_x0000_s1036" type="#_x0000_t75" style="position:absolute;left:0;text-align:left;margin-left:0;margin-top:0;width:612pt;height:14in;z-index:-251656192;mso-position-horizontal:center;mso-position-horizontal-relative:margin;mso-position-vertical:center;mso-position-vertical-relative:margin" o:allowincell="f">
+        <v:shape id="WordPictureWatermark400434486" o:spid="_x0000_s1039" type="#_x0000_t75" style="position:absolute;left:0;text-align:left;margin-left:0;margin-top:0;width:612pt;height:14in;z-index:-251656192;mso-position-horizontal:center;mso-position-horizontal-relative:margin;mso-position-vertical:center;mso-position-vertical-relative:margin" o:allowincell="f">
           <v:imagedata r:id="rId1" o:title="Hojamembretada-Oficio-GrupoJora_page-0001"/>
         </v:shape>
       </w:pict>
@@ -6759,7 +6558,7 @@
       <w:rPr>
         <w:noProof/>
       </w:rPr>
-      <w:pict w14:anchorId="2EFE207E">
+      <w:pict w14:anchorId="05206EAE">
         <v:shapetype id="_x0000_t75" coordsize="21600,21600" o:spt="75" o:preferrelative="t" path="m@4@5l@4@11@9@11@9@5xe" filled="f" stroked="f">
           <v:stroke joinstyle="miter"/>
           <v:formulas>
@@ -6779,7 +6578,7 @@
           <v:path o:extrusionok="f" gradientshapeok="t" o:connecttype="rect"/>
           <o:lock v:ext="edit" aspectratio="t"/>
         </v:shapetype>
-        <v:shape id="WordPictureWatermark320011718" o:spid="_x0000_s1034" type="#_x0000_t75" style="position:absolute;margin-left:0;margin-top:0;width:612pt;height:14in;z-index:-251658240;mso-position-horizontal:center;mso-position-horizontal-relative:margin;mso-position-vertical:center;mso-position-vertical-relative:margin" o:allowincell="f">
+        <v:shape id="WordPictureWatermark400434484" o:spid="_x0000_s1037" type="#_x0000_t75" style="position:absolute;margin-left:0;margin-top:0;width:612pt;height:14in;z-index:-251658240;mso-position-horizontal:center;mso-position-horizontal-relative:margin;mso-position-vertical:center;mso-position-vertical-relative:margin" o:allowincell="f">
           <v:imagedata r:id="rId1" o:title="Hojamembretada-Oficio-GrupoJora_page-0001"/>
         </v:shape>
       </w:pict>
@@ -6972,6 +6771,97 @@
     </w:lvl>
   </w:abstractNum>
   <w:abstractNum w:abstractNumId="2" w15:restartNumberingAfterBreak="0">
+    <w:nsid w:val="14DF6C0F"/>
+    <w:multiLevelType w:val="hybridMultilevel"/>
+    <w:tmpl w:val="09C05A22"/>
+    <w:lvl w:ilvl="0" w:tplc="620AB70C">
+      <w:start w:val="1"/>
+      <w:numFmt w:val="upperLetter"/>
+      <w:lvlText w:val="%1)"/>
+      <w:lvlJc w:val="left"/>
+      <w:pPr>
+        <w:ind w:left="720" w:hanging="360"/>
+      </w:pPr>
+      <w:rPr>
+        <w:rFonts w:hint="default"/>
+        <w:b/>
+        <w:bCs/>
+      </w:rPr>
+    </w:lvl>
+    <w:lvl w:ilvl="1" w:tplc="080A0019" w:tentative="1">
+      <w:start w:val="1"/>
+      <w:numFmt w:val="lowerLetter"/>
+      <w:lvlText w:val="%2."/>
+      <w:lvlJc w:val="left"/>
+      <w:pPr>
+        <w:ind w:left="1440" w:hanging="360"/>
+      </w:pPr>
+    </w:lvl>
+    <w:lvl w:ilvl="2" w:tplc="080A001B" w:tentative="1">
+      <w:start w:val="1"/>
+      <w:numFmt w:val="lowerRoman"/>
+      <w:lvlText w:val="%3."/>
+      <w:lvlJc w:val="right"/>
+      <w:pPr>
+        <w:ind w:left="2160" w:hanging="180"/>
+      </w:pPr>
+    </w:lvl>
+    <w:lvl w:ilvl="3" w:tplc="080A000F" w:tentative="1">
+      <w:start w:val="1"/>
+      <w:numFmt w:val="decimal"/>
+      <w:lvlText w:val="%4."/>
+      <w:lvlJc w:val="left"/>
+      <w:pPr>
+        <w:ind w:left="2880" w:hanging="360"/>
+      </w:pPr>
+    </w:lvl>
+    <w:lvl w:ilvl="4" w:tplc="080A0019" w:tentative="1">
+      <w:start w:val="1"/>
+      <w:numFmt w:val="lowerLetter"/>
+      <w:lvlText w:val="%5."/>
+      <w:lvlJc w:val="left"/>
+      <w:pPr>
+        <w:ind w:left="3600" w:hanging="360"/>
+      </w:pPr>
+    </w:lvl>
+    <w:lvl w:ilvl="5" w:tplc="080A001B" w:tentative="1">
+      <w:start w:val="1"/>
+      <w:numFmt w:val="lowerRoman"/>
+      <w:lvlText w:val="%6."/>
+      <w:lvlJc w:val="right"/>
+      <w:pPr>
+        <w:ind w:left="4320" w:hanging="180"/>
+      </w:pPr>
+    </w:lvl>
+    <w:lvl w:ilvl="6" w:tplc="080A000F" w:tentative="1">
+      <w:start w:val="1"/>
+      <w:numFmt w:val="decimal"/>
+      <w:lvlText w:val="%7."/>
+      <w:lvlJc w:val="left"/>
+      <w:pPr>
+        <w:ind w:left="5040" w:hanging="360"/>
+      </w:pPr>
+    </w:lvl>
+    <w:lvl w:ilvl="7" w:tplc="080A0019" w:tentative="1">
+      <w:start w:val="1"/>
+      <w:numFmt w:val="lowerLetter"/>
+      <w:lvlText w:val="%8."/>
+      <w:lvlJc w:val="left"/>
+      <w:pPr>
+        <w:ind w:left="5760" w:hanging="360"/>
+      </w:pPr>
+    </w:lvl>
+    <w:lvl w:ilvl="8" w:tplc="080A001B" w:tentative="1">
+      <w:start w:val="1"/>
+      <w:numFmt w:val="lowerRoman"/>
+      <w:lvlText w:val="%9."/>
+      <w:lvlJc w:val="right"/>
+      <w:pPr>
+        <w:ind w:left="6480" w:hanging="180"/>
+      </w:pPr>
+    </w:lvl>
+  </w:abstractNum>
+  <w:abstractNum w:abstractNumId="3" w15:restartNumberingAfterBreak="0">
     <w:nsid w:val="1E0D117F"/>
     <w:multiLevelType w:val="multilevel"/>
     <w:tmpl w:val="F208C084"/>
@@ -7057,7 +6947,7 @@
       </w:pPr>
     </w:lvl>
   </w:abstractNum>
-  <w:abstractNum w:abstractNumId="3" w15:restartNumberingAfterBreak="0">
+  <w:abstractNum w:abstractNumId="4" w15:restartNumberingAfterBreak="0">
     <w:nsid w:val="1FBC1F0D"/>
     <w:multiLevelType w:val="multilevel"/>
     <w:tmpl w:val="2D9070C6"/>
@@ -7149,7 +7039,7 @@
       </w:pPr>
     </w:lvl>
   </w:abstractNum>
-  <w:abstractNum w:abstractNumId="4" w15:restartNumberingAfterBreak="0">
+  <w:abstractNum w:abstractNumId="5" w15:restartNumberingAfterBreak="0">
     <w:nsid w:val="20976C76"/>
     <w:multiLevelType w:val="hybridMultilevel"/>
     <w:tmpl w:val="61509086"/>
@@ -7238,7 +7128,7 @@
       </w:pPr>
     </w:lvl>
   </w:abstractNum>
-  <w:abstractNum w:abstractNumId="5" w15:restartNumberingAfterBreak="0">
+  <w:abstractNum w:abstractNumId="6" w15:restartNumberingAfterBreak="0">
     <w:nsid w:val="223A460B"/>
     <w:multiLevelType w:val="multilevel"/>
     <w:tmpl w:val="D0A61F64"/>
@@ -7369,7 +7259,7 @@
       </w:rPr>
     </w:lvl>
   </w:abstractNum>
-  <w:abstractNum w:abstractNumId="6" w15:restartNumberingAfterBreak="0">
+  <w:abstractNum w:abstractNumId="7" w15:restartNumberingAfterBreak="0">
     <w:nsid w:val="38B37438"/>
     <w:multiLevelType w:val="multilevel"/>
     <w:tmpl w:val="C9BCC440"/>
@@ -7458,7 +7348,7 @@
       </w:pPr>
     </w:lvl>
   </w:abstractNum>
-  <w:abstractNum w:abstractNumId="7" w15:restartNumberingAfterBreak="0">
+  <w:abstractNum w:abstractNumId="8" w15:restartNumberingAfterBreak="0">
     <w:nsid w:val="462E2224"/>
     <w:multiLevelType w:val="multilevel"/>
     <w:tmpl w:val="F7E0100E"/>
@@ -7547,7 +7437,7 @@
       </w:pPr>
     </w:lvl>
   </w:abstractNum>
-  <w:abstractNum w:abstractNumId="8" w15:restartNumberingAfterBreak="0">
+  <w:abstractNum w:abstractNumId="9" w15:restartNumberingAfterBreak="0">
     <w:nsid w:val="4E9A21CD"/>
     <w:multiLevelType w:val="multilevel"/>
     <w:tmpl w:val="CBD64CB6"/>
@@ -7637,7 +7527,7 @@
       </w:pPr>
     </w:lvl>
   </w:abstractNum>
-  <w:abstractNum w:abstractNumId="9" w15:restartNumberingAfterBreak="0">
+  <w:abstractNum w:abstractNumId="10" w15:restartNumberingAfterBreak="0">
     <w:nsid w:val="630A3FF9"/>
     <w:multiLevelType w:val="multilevel"/>
     <w:tmpl w:val="C9205946"/>
@@ -7726,7 +7616,7 @@
       </w:pPr>
     </w:lvl>
   </w:abstractNum>
-  <w:abstractNum w:abstractNumId="10" w15:restartNumberingAfterBreak="0">
+  <w:abstractNum w:abstractNumId="11" w15:restartNumberingAfterBreak="0">
     <w:nsid w:val="64C52659"/>
     <w:multiLevelType w:val="multilevel"/>
     <w:tmpl w:val="B80EA7E2"/>
@@ -7815,7 +7705,7 @@
       </w:pPr>
     </w:lvl>
   </w:abstractNum>
-  <w:abstractNum w:abstractNumId="11" w15:restartNumberingAfterBreak="0">
+  <w:abstractNum w:abstractNumId="12" w15:restartNumberingAfterBreak="0">
     <w:nsid w:val="6E032AF8"/>
     <w:multiLevelType w:val="multilevel"/>
     <w:tmpl w:val="64521010"/>
@@ -7904,7 +7794,7 @@
       </w:pPr>
     </w:lvl>
   </w:abstractNum>
-  <w:abstractNum w:abstractNumId="12" w15:restartNumberingAfterBreak="0">
+  <w:abstractNum w:abstractNumId="13" w15:restartNumberingAfterBreak="0">
     <w:nsid w:val="700950A4"/>
     <w:multiLevelType w:val="hybridMultilevel"/>
     <w:tmpl w:val="F7BEED14"/>
@@ -7995,43 +7885,46 @@
     </w:lvl>
   </w:abstractNum>
   <w:num w:numId="1" w16cid:durableId="1413166114">
+    <w:abstractNumId w:val="4"/>
+  </w:num>
+  <w:num w:numId="2" w16cid:durableId="957953798">
+    <w:abstractNumId w:val="10"/>
+  </w:num>
+  <w:num w:numId="3" w16cid:durableId="539628188">
     <w:abstractNumId w:val="3"/>
   </w:num>
-  <w:num w:numId="2" w16cid:durableId="957953798">
-    <w:abstractNumId w:val="9"/>
-  </w:num>
-  <w:num w:numId="3" w16cid:durableId="539628188">
-    <w:abstractNumId w:val="2"/>
-  </w:num>
   <w:num w:numId="4" w16cid:durableId="1078482987">
-    <w:abstractNumId w:val="5"/>
+    <w:abstractNumId w:val="6"/>
   </w:num>
   <w:num w:numId="5" w16cid:durableId="1891846484">
-    <w:abstractNumId w:val="7"/>
+    <w:abstractNumId w:val="8"/>
   </w:num>
   <w:num w:numId="6" w16cid:durableId="466777074">
     <w:abstractNumId w:val="0"/>
   </w:num>
   <w:num w:numId="7" w16cid:durableId="1290622832">
-    <w:abstractNumId w:val="8"/>
+    <w:abstractNumId w:val="9"/>
   </w:num>
   <w:num w:numId="8" w16cid:durableId="698508791">
-    <w:abstractNumId w:val="6"/>
+    <w:abstractNumId w:val="7"/>
   </w:num>
   <w:num w:numId="9" w16cid:durableId="1805611562">
-    <w:abstractNumId w:val="10"/>
+    <w:abstractNumId w:val="11"/>
   </w:num>
   <w:num w:numId="10" w16cid:durableId="2055032114">
     <w:abstractNumId w:val="1"/>
   </w:num>
   <w:num w:numId="11" w16cid:durableId="1503088256">
-    <w:abstractNumId w:val="11"/>
+    <w:abstractNumId w:val="12"/>
   </w:num>
   <w:num w:numId="12" w16cid:durableId="1289319385">
-    <w:abstractNumId w:val="4"/>
+    <w:abstractNumId w:val="5"/>
   </w:num>
   <w:num w:numId="13" w16cid:durableId="1707177568">
-    <w:abstractNumId w:val="12"/>
+    <w:abstractNumId w:val="13"/>
+  </w:num>
+  <w:num w:numId="14" w16cid:durableId="988023498">
+    <w:abstractNumId w:val="2"/>
   </w:num>
 </w:numbering>
 </file>

--- a/pdfs/templates/pdfs/casa_canario_contado.docx
+++ b/pdfs/templates/pdfs/casa_canario_contado.docx
@@ -1707,6 +1707,16 @@
     <w:p>
       <w:pPr>
         <w:pStyle w:val="Prrafodelista"/>
+        <w:ind w:right="-660"/>
+        <w:jc w:val="both"/>
+        <w:rPr>
+          <w:rFonts w:ascii="Arial Narrow" w:eastAsia="Arial Narrow" w:hAnsi="Arial Narrow" w:cs="Arial Narrow"/>
+        </w:rPr>
+      </w:pPr>
+    </w:p>
+    <w:p>
+      <w:pPr>
+        <w:pStyle w:val="Prrafodelista"/>
         <w:numPr>
           <w:ilvl w:val="0"/>
           <w:numId w:val="12"/>
@@ -2942,14 +2952,29 @@
           <w:rFonts w:ascii="Arial Narrow" w:eastAsia="Arial Narrow" w:hAnsi="Arial Narrow" w:cs="Arial Narrow"/>
           <w:color w:val="000000"/>
         </w:rPr>
-        <w:t xml:space="preserve"> DE TODA OBLIGACIÓN EN ESTE SENTIDO.</w:t>
+        <w:t xml:space="preserve"> DE TODA OBLIGACIÓN EN ESTE </w:t>
+      </w:r>
+      <w:proofErr w:type="gramStart"/>
+      <w:r>
+        <w:rPr>
+          <w:rFonts w:ascii="Arial Narrow" w:eastAsia="Arial Narrow" w:hAnsi="Arial Narrow" w:cs="Arial Narrow"/>
+          <w:color w:val="000000"/>
+        </w:rPr>
+        <w:t>SENTIDO.</w:t>
       </w:r>
       <w:bookmarkStart w:id="6" w:name="_Hlk208839460"/>
       <w:r>
         <w:rPr>
           <w:rFonts w:ascii="Arial Narrow" w:eastAsia="Arial Narrow" w:hAnsi="Arial Narrow" w:cs="Arial Narrow"/>
         </w:rPr>
-        <w:t xml:space="preserve">{% </w:t>
+        <w:t>{</w:t>
+      </w:r>
+      <w:proofErr w:type="gramEnd"/>
+      <w:r>
+        <w:rPr>
+          <w:rFonts w:ascii="Arial Narrow" w:eastAsia="Arial Narrow" w:hAnsi="Arial Narrow" w:cs="Arial Narrow"/>
+        </w:rPr>
+        <w:t xml:space="preserve">% </w:t>
       </w:r>
       <w:proofErr w:type="spellStart"/>
       <w:r>
@@ -2994,9 +3019,9 @@
           <w:shd w:val="clear" w:color="auto" w:fill="FF9900"/>
         </w:rPr>
       </w:pPr>
-      <w:bookmarkStart w:id="8" w:name="_Hlk207800757"/>
+      <w:bookmarkStart w:id="8" w:name="_Hlk208839811"/>
       <w:bookmarkStart w:id="9" w:name="_Hlk208839473"/>
-      <w:bookmarkStart w:id="10" w:name="_Hlk208839811"/>
+      <w:bookmarkStart w:id="10" w:name="_Hlk207800757"/>
       <w:bookmarkEnd w:id="5"/>
       <w:proofErr w:type="gramStart"/>
       <w:r>
@@ -3060,7 +3085,7 @@
         </w:rPr>
         <w:t xml:space="preserve"> %}</w:t>
       </w:r>
-      <w:bookmarkEnd w:id="10"/>
+      <w:bookmarkEnd w:id="8"/>
     </w:p>
     <w:bookmarkEnd w:id="9"/>
     <w:p>
@@ -3087,7 +3112,7 @@
         </w:rPr>
         <w:t>QUINTA</w:t>
       </w:r>
-      <w:bookmarkEnd w:id="8"/>
+      <w:bookmarkEnd w:id="10"/>
       <w:r>
         <w:rPr>
           <w:rFonts w:ascii="Arial Narrow" w:eastAsia="Arial Narrow" w:hAnsi="Arial Narrow" w:cs="Arial Narrow"/>
@@ -6155,7 +6180,7 @@
               </wp:anchor>
             </w:drawing>
           </mc:Choice>
-          <mc:Fallback xmlns:cr="http://schemas.microsoft.com/office/comments/2020/reactions" xmlns="http://schemas.microsoft.com/office/tasks/2019/documenttasks" xmlns:dgm="http://schemas.openxmlformats.org/drawingml/2006/diagram" xmlns:lc="http://schemas.openxmlformats.org/drawingml/2006/lockedCanvas" xmlns:c="http://schemas.openxmlformats.org/drawingml/2006/chart" xmlns:pic="http://schemas.openxmlformats.org/drawingml/2006/picture" xmlns:a="http://schemas.openxmlformats.org/drawingml/2006/main" xmlns:sl="http://schemas.openxmlformats.org/schemaLibrary/2006/main">
+          <mc:Fallback xmlns:sl="http://schemas.openxmlformats.org/schemaLibrary/2006/main" xmlns:a="http://schemas.openxmlformats.org/drawingml/2006/main" xmlns:pic="http://schemas.openxmlformats.org/drawingml/2006/picture" xmlns:c="http://schemas.openxmlformats.org/drawingml/2006/chart" xmlns:lc="http://schemas.openxmlformats.org/drawingml/2006/lockedCanvas" xmlns:dgm="http://schemas.openxmlformats.org/drawingml/2006/diagram" xmlns="http://schemas.microsoft.com/office/tasks/2019/documenttasks" xmlns:cr="http://schemas.microsoft.com/office/comments/2020/reactions">
             <w:drawing>
               <wp:anchor allowOverlap="1" behindDoc="0" distB="0" distT="0" distL="114300" distR="114300" hidden="0" layoutInCell="1" locked="0" relativeHeight="0" simplePos="0">
                 <wp:simplePos x="0" y="0"/>
@@ -6249,7 +6274,7 @@
               </wp:anchor>
             </w:drawing>
           </mc:Choice>
-          <mc:Fallback xmlns:cr="http://schemas.microsoft.com/office/comments/2020/reactions" xmlns="http://schemas.microsoft.com/office/tasks/2019/documenttasks" xmlns:dgm="http://schemas.openxmlformats.org/drawingml/2006/diagram" xmlns:lc="http://schemas.openxmlformats.org/drawingml/2006/lockedCanvas" xmlns:c="http://schemas.openxmlformats.org/drawingml/2006/chart" xmlns:pic="http://schemas.openxmlformats.org/drawingml/2006/picture" xmlns:a="http://schemas.openxmlformats.org/drawingml/2006/main" xmlns:sl="http://schemas.openxmlformats.org/schemaLibrary/2006/main">
+          <mc:Fallback xmlns:sl="http://schemas.openxmlformats.org/schemaLibrary/2006/main" xmlns:a="http://schemas.openxmlformats.org/drawingml/2006/main" xmlns:pic="http://schemas.openxmlformats.org/drawingml/2006/picture" xmlns:c="http://schemas.openxmlformats.org/drawingml/2006/chart" xmlns:lc="http://schemas.openxmlformats.org/drawingml/2006/lockedCanvas" xmlns:dgm="http://schemas.openxmlformats.org/drawingml/2006/diagram" xmlns="http://schemas.microsoft.com/office/tasks/2019/documenttasks" xmlns:cr="http://schemas.microsoft.com/office/comments/2020/reactions">
             <w:drawing>
               <wp:anchor allowOverlap="1" behindDoc="0" distB="0" distT="0" distL="114300" distR="114300" hidden="0" layoutInCell="1" locked="0" relativeHeight="0" simplePos="0">
                 <wp:simplePos x="0" y="0"/>
@@ -6414,7 +6439,7 @@
       <w:rPr>
         <w:noProof/>
       </w:rPr>
-      <w:pict w14:anchorId="438F9AA3">
+      <w:pict w14:anchorId="6E1606DC">
         <v:shapetype id="_x0000_t75" coordsize="21600,21600" o:spt="75" o:preferrelative="t" path="m@4@5l@4@11@9@11@9@5xe" filled="f" stroked="f">
           <v:stroke joinstyle="miter"/>
           <v:formulas>
@@ -6434,7 +6459,7 @@
           <v:path o:extrusionok="f" gradientshapeok="t" o:connecttype="rect"/>
           <o:lock v:ext="edit" aspectratio="t"/>
         </v:shapetype>
-        <v:shape id="WordPictureWatermark400434485" o:spid="_x0000_s1038" type="#_x0000_t75" style="position:absolute;margin-left:0;margin-top:0;width:612pt;height:14in;z-index:-251657216;mso-position-horizontal:center;mso-position-horizontal-relative:margin;mso-position-vertical:center;mso-position-vertical-relative:margin" o:allowincell="f">
+        <v:shape id="WordPictureWatermark316083126" o:spid="_x0000_s1041" type="#_x0000_t75" style="position:absolute;margin-left:0;margin-top:0;width:612pt;height:14in;z-index:-251657216;mso-position-horizontal:center;mso-position-horizontal-relative:margin;mso-position-vertical:center;mso-position-vertical-relative:margin" o:allowincell="f">
           <v:imagedata r:id="rId1" o:title="Hojamembretada-Oficio-GrupoJora_page-0001"/>
         </v:shape>
       </w:pict>
@@ -6469,7 +6494,7 @@
         <w:noProof/>
         <w:color w:val="000000"/>
       </w:rPr>
-      <w:pict w14:anchorId="73CF9FB3">
+      <w:pict w14:anchorId="7556B919">
         <v:shapetype id="_x0000_t75" coordsize="21600,21600" o:spt="75" o:preferrelative="t" path="m@4@5l@4@11@9@11@9@5xe" filled="f" stroked="f">
           <v:stroke joinstyle="miter"/>
           <v:formulas>
@@ -6489,7 +6514,7 @@
           <v:path o:extrusionok="f" gradientshapeok="t" o:connecttype="rect"/>
           <o:lock v:ext="edit" aspectratio="t"/>
         </v:shapetype>
-        <v:shape id="WordPictureWatermark400434486" o:spid="_x0000_s1039" type="#_x0000_t75" style="position:absolute;left:0;text-align:left;margin-left:0;margin-top:0;width:612pt;height:14in;z-index:-251656192;mso-position-horizontal:center;mso-position-horizontal-relative:margin;mso-position-vertical:center;mso-position-vertical-relative:margin" o:allowincell="f">
+        <v:shape id="WordPictureWatermark316083127" o:spid="_x0000_s1042" type="#_x0000_t75" style="position:absolute;left:0;text-align:left;margin-left:0;margin-top:0;width:612pt;height:14in;z-index:-251656192;mso-position-horizontal:center;mso-position-horizontal-relative:margin;mso-position-vertical:center;mso-position-vertical-relative:margin" o:allowincell="f">
           <v:imagedata r:id="rId1" o:title="Hojamembretada-Oficio-GrupoJora_page-0001"/>
         </v:shape>
       </w:pict>
@@ -6558,7 +6583,7 @@
       <w:rPr>
         <w:noProof/>
       </w:rPr>
-      <w:pict w14:anchorId="05206EAE">
+      <w:pict w14:anchorId="051A7B23">
         <v:shapetype id="_x0000_t75" coordsize="21600,21600" o:spt="75" o:preferrelative="t" path="m@4@5l@4@11@9@11@9@5xe" filled="f" stroked="f">
           <v:stroke joinstyle="miter"/>
           <v:formulas>
@@ -6578,7 +6603,7 @@
           <v:path o:extrusionok="f" gradientshapeok="t" o:connecttype="rect"/>
           <o:lock v:ext="edit" aspectratio="t"/>
         </v:shapetype>
-        <v:shape id="WordPictureWatermark400434484" o:spid="_x0000_s1037" type="#_x0000_t75" style="position:absolute;margin-left:0;margin-top:0;width:612pt;height:14in;z-index:-251658240;mso-position-horizontal:center;mso-position-horizontal-relative:margin;mso-position-vertical:center;mso-position-vertical-relative:margin" o:allowincell="f">
+        <v:shape id="WordPictureWatermark316083125" o:spid="_x0000_s1040" type="#_x0000_t75" style="position:absolute;margin-left:0;margin-top:0;width:612pt;height:14in;z-index:-251658240;mso-position-horizontal:center;mso-position-horizontal-relative:margin;mso-position-vertical:center;mso-position-vertical-relative:margin" o:allowincell="f">
           <v:imagedata r:id="rId1" o:title="Hojamembretada-Oficio-GrupoJora_page-0001"/>
         </v:shape>
       </w:pict>

--- a/pdfs/templates/pdfs/casa_canario_contado.docx
+++ b/pdfs/templates/pdfs/casa_canario_contado.docx
@@ -1642,11 +1642,6 @@
     </w:p>
     <w:p>
       <w:pPr>
-        <w:pStyle w:val="Prrafodelista"/>
-        <w:numPr>
-          <w:ilvl w:val="0"/>
-          <w:numId w:val="12"/>
-        </w:numPr>
         <w:ind w:right="-660"/>
         <w:jc w:val="both"/>
         <w:rPr>
@@ -1656,6 +1651,20 @@
       <w:r>
         <w:rPr>
           <w:rFonts w:ascii="Arial Narrow" w:eastAsia="Arial Narrow" w:hAnsi="Arial Narrow" w:cs="Arial Narrow"/>
+          <w:b/>
+          <w:bCs/>
+        </w:rPr>
+        <w:t>A.</w:t>
+      </w:r>
+      <w:r>
+        <w:rPr>
+          <w:rFonts w:ascii="Arial Narrow" w:eastAsia="Arial Narrow" w:hAnsi="Arial Narrow" w:cs="Arial Narrow"/>
+        </w:rPr>
+        <w:t xml:space="preserve"> </w:t>
+      </w:r>
+      <w:r>
+        <w:rPr>
+          <w:rFonts w:ascii="Arial Narrow" w:eastAsia="Arial Narrow" w:hAnsi="Arial Narrow" w:cs="Arial Narrow"/>
         </w:rPr>
         <w:t>COMO APARTADO Y A LA FIRMA DEL PRESENTE CONTRATO “{{SEXO_3}} PROMITENTE {{SEXO_4}}” LE ENTREGA {{SEXO_7</w:t>
       </w:r>
@@ -1676,21 +1685,35 @@
     </w:p>
     <w:p>
       <w:pPr>
-        <w:pStyle w:val="Prrafodelista"/>
         <w:ind w:right="-660"/>
         <w:jc w:val="both"/>
         <w:rPr>
           <w:rFonts w:ascii="Arial Narrow" w:eastAsia="Arial Narrow" w:hAnsi="Arial Narrow" w:cs="Arial Narrow"/>
         </w:rPr>
       </w:pPr>
-    </w:p>
-    <w:p>
-      <w:pPr>
-        <w:pStyle w:val="Prrafodelista"/>
-        <w:numPr>
-          <w:ilvl w:val="0"/>
-          <w:numId w:val="12"/>
-        </w:numPr>
+      <w:r>
+        <w:rPr>
+          <w:rFonts w:ascii="Arial Narrow" w:eastAsia="Arial Narrow" w:hAnsi="Arial Narrow" w:cs="Arial Narrow"/>
+          <w:b/>
+          <w:bCs/>
+        </w:rPr>
+        <w:t>B.</w:t>
+      </w:r>
+      <w:r>
+        <w:rPr>
+          <w:rFonts w:ascii="Arial Narrow" w:eastAsia="Arial Narrow" w:hAnsi="Arial Narrow" w:cs="Arial Narrow"/>
+        </w:rPr>
+        <w:t xml:space="preserve"> </w:t>
+      </w:r>
+      <w:r>
+        <w:rPr>
+          <w:rFonts w:ascii="Arial Narrow" w:eastAsia="Arial Narrow" w:hAnsi="Arial Narrow" w:cs="Arial Narrow"/>
+        </w:rPr>
+        <w:t>“{{SEXO_3}} PROMITENTE {{SEXO_4}}”, SE COMPROMETE A REALIZAR EL PAGO COMPLETO, Y PUNTUAL EL DÍA {{DIA_PAGO}} DE {{MES_PAGO}} DEL {{ANIO_PAGO}} POR LA CANTIDAD DE ${{CANTIDAD_PAGO_COMPLETO}} ({{CANTIDAD_LETRA_PAGO}} PESOS 00/100 M.N.) POR LO QUE “{{SEXO_1}} PROMITENTE {{SEXO_2}}” SE COMPROMETE EN EXPEDIR DESPUÉS DEL PAGO, EL COMPROBANTE QUE AMPARA EL PAGO REALIZADO, EN SU RESPECTIVO COMPLEMENTO DE PAGO.</w:t>
+      </w:r>
+    </w:p>
+    <w:p>
+      <w:pPr>
         <w:ind w:right="-660"/>
         <w:jc w:val="both"/>
         <w:rPr>
@@ -1700,27 +1723,81 @@
       <w:r>
         <w:rPr>
           <w:rFonts w:ascii="Arial Narrow" w:eastAsia="Arial Narrow" w:hAnsi="Arial Narrow" w:cs="Arial Narrow"/>
-        </w:rPr>
-        <w:t>“{{SEXO_3}} PROMITENTE {{SEXO_4}}”, SE COMPROMETE A REALIZAR EL PAGO COMPLETO, Y PUNTUAL EL DÍA {{DIA_PAGO}} DE {{MES_PAGO}} DEL {{ANIO_PAGO}} POR LA CANTIDAD DE ${{CANTIDAD_PAGO_COMPLETO}} ({{CANTIDAD_LETRA_PAGO}} PESOS 00/100 M.N.) POR LO QUE “{{SEXO_1}} PROMITENTE {{SEXO_2}}” SE COMPROMETE EN EXPEDIR DESPUÉS DEL PAGO, EL COMPROBANTE QUE AMPARA EL PAGO REALIZADO, EN SU RESPECTIVO COMPLEMENTO DE PAGO.</w:t>
-      </w:r>
-    </w:p>
-    <w:p>
-      <w:pPr>
-        <w:pStyle w:val="Prrafodelista"/>
+          <w:b/>
+          <w:bCs/>
+        </w:rPr>
+        <w:t>C.</w:t>
+      </w:r>
+      <w:r>
+        <w:rPr>
+          <w:rFonts w:ascii="Arial Narrow" w:eastAsia="Arial Narrow" w:hAnsi="Arial Narrow" w:cs="Arial Narrow"/>
+        </w:rPr>
+        <w:t xml:space="preserve"> </w:t>
+      </w:r>
+      <w:r>
+        <w:rPr>
+          <w:rFonts w:ascii="Arial Narrow" w:eastAsia="Arial Narrow" w:hAnsi="Arial Narrow" w:cs="Arial Narrow"/>
+        </w:rPr>
+        <w:t>EL PAGO DEBERÁ DE SER REALIZADO A BENEFICIO {{SEXO_8</w:t>
+      </w:r>
+      <w:proofErr w:type="gramStart"/>
+      <w:r>
+        <w:rPr>
+          <w:rFonts w:ascii="Arial Narrow" w:eastAsia="Arial Narrow" w:hAnsi="Arial Narrow" w:cs="Arial Narrow"/>
+        </w:rPr>
+        <w:t>}}PROMITENTE</w:t>
+      </w:r>
+      <w:proofErr w:type="gramEnd"/>
+      <w:r>
+        <w:rPr>
+          <w:rFonts w:ascii="Arial Narrow" w:eastAsia="Arial Narrow" w:hAnsi="Arial Narrow" w:cs="Arial Narrow"/>
+        </w:rPr>
+        <w:t xml:space="preserve"> {{SEXO_2}}”, DE LO ANTERIOR, DEBERÁ EXISTIR DOCUMENTACIÓN COMPROBATORIA QUE AMPARE EL PAGO REALIZADO Y EL MEDIO DE CONSIGNACIÓN.</w:t>
+      </w:r>
+    </w:p>
+    <w:p>
+      <w:pPr>
         <w:ind w:right="-660"/>
         <w:jc w:val="both"/>
         <w:rPr>
           <w:rFonts w:ascii="Arial Narrow" w:eastAsia="Arial Narrow" w:hAnsi="Arial Narrow" w:cs="Arial Narrow"/>
         </w:rPr>
       </w:pPr>
-    </w:p>
-    <w:p>
-      <w:pPr>
-        <w:pStyle w:val="Prrafodelista"/>
-        <w:numPr>
-          <w:ilvl w:val="0"/>
-          <w:numId w:val="12"/>
-        </w:numPr>
+      <w:r>
+        <w:rPr>
+          <w:rFonts w:ascii="Arial Narrow" w:eastAsia="Arial Narrow" w:hAnsi="Arial Narrow" w:cs="Arial Narrow"/>
+        </w:rPr>
+        <w:t>EL PAGO DEBERÁ REALIZARSE DE LUNES A SÁBADO, ENTRE LAS 8:30 A.M. Y LAS 5:30 P.M. PARA EFECTUAR UN PAGO EN DOMINGO, SERÁ INDISPENSABLE PROGRAMAR UNA CITA CON TRES DÍAS DE ANTICIPACIÓN. EL PAGO DEBERÁ SER NOTIFICADO Y CONFIRMADO AL NÚMERO TELEFÓNICO 951 189 9298.</w:t>
+      </w:r>
+      <w:r>
+        <w:rPr>
+          <w:rFonts w:ascii="Arial Narrow" w:eastAsia="Arial Narrow" w:hAnsi="Arial Narrow" w:cs="Arial Narrow"/>
+        </w:rPr>
+        <w:t xml:space="preserve"> </w:t>
+      </w:r>
+      <w:r>
+        <w:rPr>
+          <w:rFonts w:ascii="Arial Narrow" w:eastAsia="Arial Narrow" w:hAnsi="Arial Narrow" w:cs="Arial Narrow"/>
+        </w:rPr>
+        <w:t xml:space="preserve">{% </w:t>
+      </w:r>
+      <w:proofErr w:type="spellStart"/>
+      <w:r>
+        <w:rPr>
+          <w:rFonts w:ascii="Arial Narrow" w:eastAsia="Arial Narrow" w:hAnsi="Arial Narrow" w:cs="Arial Narrow"/>
+        </w:rPr>
+        <w:t>if</w:t>
+      </w:r>
+      <w:proofErr w:type="spellEnd"/>
+      <w:r>
+        <w:rPr>
+          <w:rFonts w:ascii="Arial Narrow" w:eastAsia="Arial Narrow" w:hAnsi="Arial Narrow" w:cs="Arial Narrow"/>
+        </w:rPr>
+        <w:t xml:space="preserve"> CLAUSULA_PAGO %}</w:t>
+      </w:r>
+    </w:p>
+    <w:p>
+      <w:pPr>
         <w:ind w:right="-660"/>
         <w:jc w:val="both"/>
         <w:rPr>
@@ -1730,55 +1807,84 @@
       <w:r>
         <w:rPr>
           <w:rFonts w:ascii="Arial Narrow" w:eastAsia="Arial Narrow" w:hAnsi="Arial Narrow" w:cs="Arial Narrow"/>
-        </w:rPr>
-        <w:t>EL PAGO DEBERÁ DE SER REALIZADO A BENEFICIO {{SEXO_8</w:t>
-      </w:r>
-      <w:proofErr w:type="gramStart"/>
-      <w:r>
-        <w:rPr>
-          <w:rFonts w:ascii="Arial Narrow" w:eastAsia="Arial Narrow" w:hAnsi="Arial Narrow" w:cs="Arial Narrow"/>
-        </w:rPr>
-        <w:t>}}PROMITENTE</w:t>
-      </w:r>
-      <w:proofErr w:type="gramEnd"/>
-      <w:r>
-        <w:rPr>
-          <w:rFonts w:ascii="Arial Narrow" w:eastAsia="Arial Narrow" w:hAnsi="Arial Narrow" w:cs="Arial Narrow"/>
-        </w:rPr>
-        <w:t xml:space="preserve"> {{SEXO_2}}</w:t>
-      </w:r>
-      <w:r>
-        <w:rPr>
-          <w:rFonts w:ascii="Arial Narrow" w:eastAsia="Arial Narrow" w:hAnsi="Arial Narrow" w:cs="Arial Narrow"/>
-        </w:rPr>
-        <w:t>”</w:t>
-      </w:r>
-      <w:r>
-        <w:rPr>
-          <w:rFonts w:ascii="Arial Narrow" w:eastAsia="Arial Narrow" w:hAnsi="Arial Narrow" w:cs="Arial Narrow"/>
-        </w:rPr>
-        <w:t>, DE LO ANTERIOR, DEBERÁ EXISTIR DOCUMENTACIÓN COMPROBATORIA QUE AMPARE EL PAGO REALIZADO Y EL MEDIO DE CONSIGNACIÓN</w:t>
-      </w:r>
-      <w:r>
-        <w:rPr>
-          <w:rFonts w:ascii="Arial Narrow" w:eastAsia="Arial Narrow" w:hAnsi="Arial Narrow" w:cs="Arial Narrow"/>
-        </w:rPr>
-        <w:t>.</w:t>
-      </w:r>
-    </w:p>
-    <w:p>
-      <w:pPr>
-        <w:pStyle w:val="Prrafodelista"/>
+          <w:b/>
+          <w:bCs/>
+          <w:color w:val="000000"/>
+        </w:rPr>
+        <w:t>D.</w:t>
+      </w:r>
+      <w:r>
+        <w:rPr>
+          <w:rFonts w:ascii="Arial Narrow" w:eastAsia="Arial Narrow" w:hAnsi="Arial Narrow" w:cs="Arial Narrow"/>
+          <w:color w:val="000000"/>
+        </w:rPr>
+        <w:t xml:space="preserve"> </w:t>
+      </w:r>
+      <w:r>
+        <w:rPr>
+          <w:rFonts w:ascii="Arial Narrow" w:eastAsia="Arial Narrow" w:hAnsi="Arial Narrow" w:cs="Arial Narrow"/>
+          <w:color w:val="000000"/>
+        </w:rPr>
+        <w:t>{{CLAUSULA_PAGO}}</w:t>
+      </w:r>
+      <w:r>
+        <w:rPr>
+          <w:rFonts w:ascii="Arial Narrow" w:eastAsia="Arial Narrow" w:hAnsi="Arial Narrow" w:cs="Arial Narrow"/>
+        </w:rPr>
+        <w:t xml:space="preserve"> </w:t>
+      </w:r>
+      <w:r>
+        <w:rPr>
+          <w:rFonts w:ascii="Arial Narrow" w:eastAsia="Arial Narrow" w:hAnsi="Arial Narrow" w:cs="Arial Narrow"/>
+        </w:rPr>
+        <w:t xml:space="preserve">{% </w:t>
+      </w:r>
+      <w:proofErr w:type="spellStart"/>
+      <w:r>
+        <w:rPr>
+          <w:rFonts w:ascii="Arial Narrow" w:eastAsia="Arial Narrow" w:hAnsi="Arial Narrow" w:cs="Arial Narrow"/>
+        </w:rPr>
+        <w:t>endif</w:t>
+      </w:r>
+      <w:proofErr w:type="spellEnd"/>
+      <w:r>
+        <w:rPr>
+          <w:rFonts w:ascii="Arial Narrow" w:eastAsia="Arial Narrow" w:hAnsi="Arial Narrow" w:cs="Arial Narrow"/>
+        </w:rPr>
+        <w:t xml:space="preserve"> %}</w:t>
+      </w:r>
+    </w:p>
+    <w:p>
+      <w:pPr>
         <w:ind w:right="-660"/>
         <w:jc w:val="both"/>
         <w:rPr>
           <w:rFonts w:ascii="Arial Narrow" w:eastAsia="Arial Narrow" w:hAnsi="Arial Narrow" w:cs="Arial Narrow"/>
         </w:rPr>
       </w:pPr>
-    </w:p>
-    <w:p>
-      <w:pPr>
-        <w:pStyle w:val="Prrafodelista"/>
+      <w:r>
+        <w:rPr>
+          <w:rFonts w:ascii="Arial Narrow" w:eastAsia="Arial Narrow" w:hAnsi="Arial Narrow" w:cs="Arial Narrow"/>
+          <w:b/>
+          <w:bCs/>
+        </w:rPr>
+        <w:t>{{LETRA_E}}</w:t>
+      </w:r>
+      <w:r>
+        <w:rPr>
+          <w:rFonts w:ascii="Arial Narrow" w:eastAsia="Arial Narrow" w:hAnsi="Arial Narrow" w:cs="Arial Narrow"/>
+        </w:rPr>
+        <w:t xml:space="preserve"> </w:t>
+      </w:r>
+      <w:r>
+        <w:rPr>
+          <w:rFonts w:ascii="Arial Narrow" w:eastAsia="Arial Narrow" w:hAnsi="Arial Narrow" w:cs="Arial Narrow"/>
+        </w:rPr>
+        <w:t xml:space="preserve">“{{SEXO_3}} PROMITENTE {{SEXO_4}}” CONTARÁ CON TRES DÍAS HÁBILES DE GRACIA, PARA QUE PUEDA GENERAR EL PAGO CORRESPONDIENTE A LA ETAPA SEÑALADA EN EL CONTRATO, ANTES DE INCURRIR EN LAS PENALIZACIONES QUE POR FALTA DE PAGO PUEDAN LLEGAR A ACTUALIZARSE. </w:t>
+      </w:r>
+    </w:p>
+    <w:p>
+      <w:pPr>
         <w:ind w:right="-660"/>
         <w:jc w:val="both"/>
         <w:rPr>
@@ -1788,209 +1894,22 @@
       <w:r>
         <w:rPr>
           <w:rFonts w:ascii="Arial Narrow" w:eastAsia="Arial Narrow" w:hAnsi="Arial Narrow" w:cs="Arial Narrow"/>
-        </w:rPr>
-        <w:t>EL PAGO DEBERÁ REALIZARSE DE LUNES A SÁBADO, ENTRE LAS 8:30 A.M. Y LAS 5:30 P.M. PARA EFECTUAR UN PAGO EN DOMINGO, SERÁ INDISPENSABLE PROGRAMAR UNA CITA CON TRES DÍAS DE ANTICIPACIÓN. EL PAGO DEBERÁ SER NOTIFICADO Y CONFIRMADO AL NÚMERO TELEFÓNICO 951 189 9298.</w:t>
-      </w:r>
-    </w:p>
-    <w:p>
-      <w:pPr>
-        <w:pStyle w:val="Prrafodelista"/>
-        <w:ind w:right="-660"/>
-        <w:jc w:val="both"/>
-        <w:rPr>
-          <w:rFonts w:ascii="Arial Narrow" w:eastAsia="Arial Narrow" w:hAnsi="Arial Narrow" w:cs="Arial Narrow"/>
-        </w:rPr>
-      </w:pPr>
-      <w:r>
-        <w:rPr>
-          <w:rFonts w:ascii="Arial Narrow" w:eastAsia="Arial Narrow" w:hAnsi="Arial Narrow" w:cs="Arial Narrow"/>
-        </w:rPr>
-        <w:t xml:space="preserve">{% </w:t>
-      </w:r>
-      <w:proofErr w:type="spellStart"/>
-      <w:r>
-        <w:rPr>
-          <w:rFonts w:ascii="Arial Narrow" w:eastAsia="Arial Narrow" w:hAnsi="Arial Narrow" w:cs="Arial Narrow"/>
-        </w:rPr>
-        <w:t>if</w:t>
-      </w:r>
-      <w:proofErr w:type="spellEnd"/>
-      <w:r>
-        <w:rPr>
-          <w:rFonts w:ascii="Arial Narrow" w:eastAsia="Arial Narrow" w:hAnsi="Arial Narrow" w:cs="Arial Narrow"/>
-        </w:rPr>
-        <w:t xml:space="preserve"> CLAUSULA_PAGO %}</w:t>
-      </w:r>
-    </w:p>
-    <w:p>
-      <w:pPr>
-        <w:pStyle w:val="Prrafodelista"/>
-        <w:numPr>
-          <w:ilvl w:val="0"/>
-          <w:numId w:val="12"/>
-        </w:numPr>
-        <w:ind w:right="-660"/>
-        <w:jc w:val="both"/>
-        <w:rPr>
-          <w:rFonts w:ascii="Arial Narrow" w:eastAsia="Arial Narrow" w:hAnsi="Arial Narrow" w:cs="Arial Narrow"/>
-        </w:rPr>
-      </w:pPr>
-      <w:r>
-        <w:rPr>
-          <w:rFonts w:ascii="Arial Narrow" w:eastAsia="Arial Narrow" w:hAnsi="Arial Narrow" w:cs="Arial Narrow"/>
-          <w:color w:val="000000"/>
-        </w:rPr>
-        <w:t>{{CLAUSULA_PAGO}}</w:t>
-      </w:r>
-    </w:p>
-    <w:p>
-      <w:pPr>
-        <w:pStyle w:val="Prrafodelista"/>
-        <w:rPr>
-          <w:rFonts w:ascii="Arial Narrow" w:eastAsia="Arial Narrow" w:hAnsi="Arial Narrow" w:cs="Arial Narrow"/>
-        </w:rPr>
-      </w:pPr>
-      <w:r>
-        <w:rPr>
-          <w:rFonts w:ascii="Arial Narrow" w:eastAsia="Arial Narrow" w:hAnsi="Arial Narrow" w:cs="Arial Narrow"/>
-        </w:rPr>
-        <w:t xml:space="preserve">{% </w:t>
-      </w:r>
-      <w:proofErr w:type="spellStart"/>
-      <w:r>
-        <w:rPr>
-          <w:rFonts w:ascii="Arial Narrow" w:eastAsia="Arial Narrow" w:hAnsi="Arial Narrow" w:cs="Arial Narrow"/>
-        </w:rPr>
-        <w:t>endif</w:t>
-      </w:r>
-      <w:proofErr w:type="spellEnd"/>
-      <w:r>
-        <w:rPr>
-          <w:rFonts w:ascii="Arial Narrow" w:eastAsia="Arial Narrow" w:hAnsi="Arial Narrow" w:cs="Arial Narrow"/>
-        </w:rPr>
-        <w:t xml:space="preserve"> %}</w:t>
-      </w:r>
-    </w:p>
-    <w:p>
-      <w:pPr>
-        <w:pStyle w:val="Prrafodelista"/>
-        <w:numPr>
-          <w:ilvl w:val="0"/>
-          <w:numId w:val="12"/>
-        </w:numPr>
-        <w:ind w:right="-660"/>
-        <w:jc w:val="both"/>
-        <w:rPr>
-          <w:rFonts w:ascii="Arial Narrow" w:eastAsia="Arial Narrow" w:hAnsi="Arial Narrow" w:cs="Arial Narrow"/>
-        </w:rPr>
-      </w:pPr>
-      <w:r>
-        <w:rPr>
-          <w:rFonts w:ascii="Arial Narrow" w:eastAsia="Arial Narrow" w:hAnsi="Arial Narrow" w:cs="Arial Narrow"/>
-        </w:rPr>
-        <w:t>“</w:t>
-      </w:r>
-      <w:r>
-        <w:rPr>
-          <w:rFonts w:ascii="Arial Narrow" w:eastAsia="Arial Narrow" w:hAnsi="Arial Narrow" w:cs="Arial Narrow"/>
-        </w:rPr>
-        <w:t>{{SEXO_3}} PROMITENTE {{SEXO_4}}</w:t>
-      </w:r>
-      <w:r>
-        <w:rPr>
-          <w:rFonts w:ascii="Arial Narrow" w:eastAsia="Arial Narrow" w:hAnsi="Arial Narrow" w:cs="Arial Narrow"/>
-        </w:rPr>
-        <w:t>”</w:t>
-      </w:r>
-      <w:r>
-        <w:rPr>
-          <w:rFonts w:ascii="Arial Narrow" w:eastAsia="Arial Narrow" w:hAnsi="Arial Narrow" w:cs="Arial Narrow"/>
-        </w:rPr>
-        <w:t xml:space="preserve"> CONTARÁ CON TRES</w:t>
-      </w:r>
-      <w:r>
-        <w:rPr>
-          <w:rFonts w:ascii="Arial Narrow" w:eastAsia="Arial Narrow" w:hAnsi="Arial Narrow" w:cs="Arial Narrow"/>
-        </w:rPr>
-        <w:t xml:space="preserve"> DÍAS HÁBILES DE GRACIA, PARA QUE PUEDA GENERAR EL PAGO CORRESPONDIENTE A LA ETAPA SEÑALADA EN EL CONTRATO, ANTES DE INCURRIR EN LAS PENALIZACIONES QUE POR FALTA DE PAGO PUEDAN LLEGAR A ACTUALIZARSE. </w:t>
-      </w:r>
-    </w:p>
-    <w:p>
-      <w:pPr>
-        <w:pStyle w:val="Prrafodelista"/>
-        <w:ind w:right="-660"/>
-        <w:jc w:val="both"/>
-        <w:rPr>
-          <w:rFonts w:ascii="Arial Narrow" w:eastAsia="Arial Narrow" w:hAnsi="Arial Narrow" w:cs="Arial Narrow"/>
-        </w:rPr>
-      </w:pPr>
-    </w:p>
-    <w:p>
-      <w:pPr>
-        <w:pStyle w:val="Prrafodelista"/>
-        <w:numPr>
-          <w:ilvl w:val="0"/>
-          <w:numId w:val="12"/>
-        </w:numPr>
-        <w:ind w:right="-660"/>
-        <w:jc w:val="both"/>
-        <w:rPr>
-          <w:rFonts w:ascii="Arial Narrow" w:eastAsia="Arial Narrow" w:hAnsi="Arial Narrow" w:cs="Arial Narrow"/>
-        </w:rPr>
-      </w:pPr>
-      <w:r>
-        <w:rPr>
-          <w:rFonts w:ascii="Arial Narrow" w:eastAsia="Arial Narrow" w:hAnsi="Arial Narrow" w:cs="Arial Narrow"/>
-        </w:rPr>
-        <w:t>“</w:t>
-      </w:r>
-      <w:r>
-        <w:rPr>
-          <w:rFonts w:ascii="Arial Narrow" w:eastAsia="Arial Narrow" w:hAnsi="Arial Narrow" w:cs="Arial Narrow"/>
-        </w:rPr>
-        <w:t>{{SEXO_3}} PROMITENTE {{SEXO_4}}</w:t>
-      </w:r>
-      <w:r>
-        <w:rPr>
-          <w:rFonts w:ascii="Arial Narrow" w:eastAsia="Arial Narrow" w:hAnsi="Arial Narrow" w:cs="Arial Narrow"/>
-        </w:rPr>
-        <w:t>”</w:t>
-      </w:r>
-      <w:r>
-        <w:rPr>
-          <w:rFonts w:ascii="Arial Narrow" w:eastAsia="Arial Narrow" w:hAnsi="Arial Narrow" w:cs="Arial Narrow"/>
-        </w:rPr>
-        <w:t xml:space="preserve"> SE COMPROMETE A RECOGER Y RESGUARDAR DE MANERA ADECUADA TODOS LOS COMPROBANTES DE PAGO Y CUALQUIER DOCUMENTACIÓN QUE </w:t>
-      </w:r>
-      <w:r>
-        <w:rPr>
-          <w:rFonts w:ascii="Arial Narrow" w:eastAsia="Arial Narrow" w:hAnsi="Arial Narrow" w:cs="Arial Narrow"/>
-        </w:rPr>
-        <w:t>“{{SEXO_1}}</w:t>
-      </w:r>
-      <w:r>
-        <w:rPr>
-          <w:rFonts w:ascii="Arial Narrow" w:eastAsia="Arial Narrow" w:hAnsi="Arial Narrow" w:cs="Arial Narrow"/>
-        </w:rPr>
-        <w:t xml:space="preserve"> PROMITENTE </w:t>
-      </w:r>
-      <w:r>
-        <w:rPr>
-          <w:rFonts w:ascii="Arial Narrow" w:eastAsia="Arial Narrow" w:hAnsi="Arial Narrow" w:cs="Arial Narrow"/>
-        </w:rPr>
-        <w:t>{{SEXO_2}}”</w:t>
-      </w:r>
-      <w:r>
-        <w:rPr>
-          <w:rFonts w:ascii="Arial Narrow" w:eastAsia="Arial Narrow" w:hAnsi="Arial Narrow" w:cs="Arial Narrow"/>
-        </w:rPr>
-        <w:t xml:space="preserve"> LE ENTREGUE EN EL MARCO DE ESTE CONTRATO, SIENDO RESPONSABLE DE SU CONSERVACIÓN Y CUSTODIA DURANTE EL TIEMPO QUE SEA NECESARIO</w:t>
-      </w:r>
-      <w:r>
-        <w:rPr>
-          <w:rFonts w:ascii="Arial Narrow" w:eastAsia="Arial Narrow" w:hAnsi="Arial Narrow" w:cs="Arial Narrow"/>
-        </w:rPr>
-        <w:t>.</w:t>
+          <w:b/>
+          <w:bCs/>
+        </w:rPr>
+        <w:t>{{LETRA_F}}</w:t>
+      </w:r>
+      <w:r>
+        <w:rPr>
+          <w:rFonts w:ascii="Arial Narrow" w:eastAsia="Arial Narrow" w:hAnsi="Arial Narrow" w:cs="Arial Narrow"/>
+        </w:rPr>
+        <w:t xml:space="preserve"> </w:t>
+      </w:r>
+      <w:r>
+        <w:rPr>
+          <w:rFonts w:ascii="Arial Narrow" w:eastAsia="Arial Narrow" w:hAnsi="Arial Narrow" w:cs="Arial Narrow"/>
+        </w:rPr>
+        <w:t>“{{SEXO_3}} PROMITENTE {{SEXO_4}}” SE COMPROMETE A RECOGER Y RESGUARDAR DE MANERA ADECUADA TODOS LOS COMPROBANTES DE PAGO Y CUALQUIER DOCUMENTACIÓN QUE “{{SEXO_1}} PROMITENTE {{SEXO_2}}” LE ENTREGUE EN EL MARCO DE ESTE CONTRATO, SIENDO RESPONSABLE DE SU CONSERVACIÓN Y CUSTODIA DURANTE EL TIEMPO QUE SEA NECESARIO.</w:t>
       </w:r>
     </w:p>
     <w:p>
@@ -3008,11 +2927,6 @@
     </w:p>
     <w:p>
       <w:pPr>
-        <w:pStyle w:val="Prrafodelista"/>
-        <w:numPr>
-          <w:ilvl w:val="0"/>
-          <w:numId w:val="14"/>
-        </w:numPr>
         <w:jc w:val="both"/>
         <w:rPr>
           <w:rFonts w:ascii="Arial Narrow" w:eastAsia="Arial Narrow" w:hAnsi="Arial Narrow" w:cs="Arial Narrow"/>
@@ -3023,6 +2937,22 @@
       <w:bookmarkStart w:id="9" w:name="_Hlk208839473"/>
       <w:bookmarkStart w:id="10" w:name="_Hlk207800757"/>
       <w:bookmarkEnd w:id="5"/>
+      <w:r>
+        <w:rPr>
+          <w:rFonts w:ascii="Arial Narrow" w:eastAsia="Arial Narrow" w:hAnsi="Arial Narrow" w:cs="Arial Narrow"/>
+          <w:b/>
+          <w:bCs/>
+          <w:color w:val="000000"/>
+        </w:rPr>
+        <w:t>A).</w:t>
+      </w:r>
+      <w:r>
+        <w:rPr>
+          <w:rFonts w:ascii="Arial Narrow" w:eastAsia="Arial Narrow" w:hAnsi="Arial Narrow" w:cs="Arial Narrow"/>
+          <w:color w:val="000000"/>
+        </w:rPr>
+        <w:t xml:space="preserve"> </w:t>
+      </w:r>
       <w:proofErr w:type="gramStart"/>
       <w:r>
         <w:rPr>
@@ -6439,7 +6369,7 @@
       <w:rPr>
         <w:noProof/>
       </w:rPr>
-      <w:pict w14:anchorId="6E1606DC">
+      <w:pict w14:anchorId="10006564">
         <v:shapetype id="_x0000_t75" coordsize="21600,21600" o:spt="75" o:preferrelative="t" path="m@4@5l@4@11@9@11@9@5xe" filled="f" stroked="f">
           <v:stroke joinstyle="miter"/>
           <v:formulas>
@@ -6459,7 +6389,7 @@
           <v:path o:extrusionok="f" gradientshapeok="t" o:connecttype="rect"/>
           <o:lock v:ext="edit" aspectratio="t"/>
         </v:shapetype>
-        <v:shape id="WordPictureWatermark316083126" o:spid="_x0000_s1041" type="#_x0000_t75" style="position:absolute;margin-left:0;margin-top:0;width:612pt;height:14in;z-index:-251657216;mso-position-horizontal:center;mso-position-horizontal-relative:margin;mso-position-vertical:center;mso-position-vertical-relative:margin" o:allowincell="f">
+        <v:shape id="WordPictureWatermark821296126" o:spid="_x0000_s1047" type="#_x0000_t75" style="position:absolute;margin-left:0;margin-top:0;width:612pt;height:14in;z-index:-251657216;mso-position-horizontal:center;mso-position-horizontal-relative:margin;mso-position-vertical:center;mso-position-vertical-relative:margin" o:allowincell="f">
           <v:imagedata r:id="rId1" o:title="Hojamembretada-Oficio-GrupoJora_page-0001"/>
         </v:shape>
       </w:pict>
@@ -6494,7 +6424,7 @@
         <w:noProof/>
         <w:color w:val="000000"/>
       </w:rPr>
-      <w:pict w14:anchorId="7556B919">
+      <w:pict w14:anchorId="46598D67">
         <v:shapetype id="_x0000_t75" coordsize="21600,21600" o:spt="75" o:preferrelative="t" path="m@4@5l@4@11@9@11@9@5xe" filled="f" stroked="f">
           <v:stroke joinstyle="miter"/>
           <v:formulas>
@@ -6514,7 +6444,7 @@
           <v:path o:extrusionok="f" gradientshapeok="t" o:connecttype="rect"/>
           <o:lock v:ext="edit" aspectratio="t"/>
         </v:shapetype>
-        <v:shape id="WordPictureWatermark316083127" o:spid="_x0000_s1042" type="#_x0000_t75" style="position:absolute;left:0;text-align:left;margin-left:0;margin-top:0;width:612pt;height:14in;z-index:-251656192;mso-position-horizontal:center;mso-position-horizontal-relative:margin;mso-position-vertical:center;mso-position-vertical-relative:margin" o:allowincell="f">
+        <v:shape id="WordPictureWatermark821296127" o:spid="_x0000_s1048" type="#_x0000_t75" style="position:absolute;left:0;text-align:left;margin-left:0;margin-top:0;width:612pt;height:14in;z-index:-251656192;mso-position-horizontal:center;mso-position-horizontal-relative:margin;mso-position-vertical:center;mso-position-vertical-relative:margin" o:allowincell="f">
           <v:imagedata r:id="rId1" o:title="Hojamembretada-Oficio-GrupoJora_page-0001"/>
         </v:shape>
       </w:pict>
@@ -6583,7 +6513,7 @@
       <w:rPr>
         <w:noProof/>
       </w:rPr>
-      <w:pict w14:anchorId="051A7B23">
+      <w:pict w14:anchorId="4A3C0397">
         <v:shapetype id="_x0000_t75" coordsize="21600,21600" o:spt="75" o:preferrelative="t" path="m@4@5l@4@11@9@11@9@5xe" filled="f" stroked="f">
           <v:stroke joinstyle="miter"/>
           <v:formulas>
@@ -6603,7 +6533,7 @@
           <v:path o:extrusionok="f" gradientshapeok="t" o:connecttype="rect"/>
           <o:lock v:ext="edit" aspectratio="t"/>
         </v:shapetype>
-        <v:shape id="WordPictureWatermark316083125" o:spid="_x0000_s1040" type="#_x0000_t75" style="position:absolute;margin-left:0;margin-top:0;width:612pt;height:14in;z-index:-251658240;mso-position-horizontal:center;mso-position-horizontal-relative:margin;mso-position-vertical:center;mso-position-vertical-relative:margin" o:allowincell="f">
+        <v:shape id="WordPictureWatermark821296125" o:spid="_x0000_s1046" type="#_x0000_t75" style="position:absolute;margin-left:0;margin-top:0;width:612pt;height:14in;z-index:-251658240;mso-position-horizontal:center;mso-position-horizontal-relative:margin;mso-position-vertical:center;mso-position-vertical-relative:margin" o:allowincell="f">
           <v:imagedata r:id="rId1" o:title="Hojamembretada-Oficio-GrupoJora_page-0001"/>
         </v:shape>
       </w:pict>

--- a/pdfs/templates/pdfs/casa_canario_contado.docx
+++ b/pdfs/templates/pdfs/casa_canario_contado.docx
@@ -1767,7 +1767,25 @@
         <w:rPr>
           <w:rFonts w:ascii="Arial Narrow" w:eastAsia="Arial Narrow" w:hAnsi="Arial Narrow" w:cs="Arial Narrow"/>
         </w:rPr>
-        <w:t>EL PAGO DEBERÁ REALIZARSE DE LUNES A SÁBADO, ENTRE LAS 8:30 A.M. Y LAS 5:30 P.M. PARA EFECTUAR UN PAGO EN DOMINGO, SERÁ INDISPENSABLE PROGRAMAR UNA CITA CON TRES DÍAS DE ANTICIPACIÓN. EL PAGO DEBERÁ SER NOTIFICADO Y CONFIRMADO AL NÚMERO TELEFÓNICO 951 189 9298.</w:t>
+        <w:t>EL</w:t>
+      </w:r>
+      <w:r>
+        <w:rPr>
+          <w:rFonts w:ascii="Arial Narrow" w:eastAsia="Arial Narrow" w:hAnsi="Arial Narrow" w:cs="Arial Narrow"/>
+        </w:rPr>
+        <w:t xml:space="preserve"> PAGO DEBERÁ REALIZARSE DE LUNES A VIERNES, EN UN HORARIO DE 9:00 A.M. A 5:00 P.M., Y EN SÁBADO DE 9:00 A. M. A 2:00 P. M. PARA EFECTUAR UN PAGO EN DOMINGO, SERÁ INDISPENSABLE PROGRAMAR UNA CITA CON AL MENOS TRES DÍAS DE ANTICIPACIÓN. </w:t>
+      </w:r>
+      <w:r>
+        <w:rPr>
+          <w:rFonts w:ascii="Arial Narrow" w:eastAsia="Arial Narrow" w:hAnsi="Arial Narrow" w:cs="Arial Narrow"/>
+        </w:rPr>
+        <w:t>EL</w:t>
+      </w:r>
+      <w:r>
+        <w:rPr>
+          <w:rFonts w:ascii="Arial Narrow" w:eastAsia="Arial Narrow" w:hAnsi="Arial Narrow" w:cs="Arial Narrow"/>
+        </w:rPr>
+        <w:t xml:space="preserve"> PAGO DEBERÁ SER NOTIFICADO Y CONFIRMADO AL NÚMERO TELEFÓNICO 951 189 9298.</w:t>
       </w:r>
       <w:r>
         <w:rPr>
@@ -6110,7 +6128,7 @@
               </wp:anchor>
             </w:drawing>
           </mc:Choice>
-          <mc:Fallback xmlns:sl="http://schemas.openxmlformats.org/schemaLibrary/2006/main" xmlns:a="http://schemas.openxmlformats.org/drawingml/2006/main" xmlns:pic="http://schemas.openxmlformats.org/drawingml/2006/picture" xmlns:c="http://schemas.openxmlformats.org/drawingml/2006/chart" xmlns:lc="http://schemas.openxmlformats.org/drawingml/2006/lockedCanvas" xmlns:dgm="http://schemas.openxmlformats.org/drawingml/2006/diagram" xmlns="http://schemas.microsoft.com/office/tasks/2019/documenttasks" xmlns:cr="http://schemas.microsoft.com/office/comments/2020/reactions">
+          <mc:Fallback xmlns:cr="http://schemas.microsoft.com/office/comments/2020/reactions" xmlns="http://schemas.microsoft.com/office/tasks/2019/documenttasks" xmlns:dgm="http://schemas.openxmlformats.org/drawingml/2006/diagram" xmlns:lc="http://schemas.openxmlformats.org/drawingml/2006/lockedCanvas" xmlns:c="http://schemas.openxmlformats.org/drawingml/2006/chart" xmlns:pic="http://schemas.openxmlformats.org/drawingml/2006/picture" xmlns:a="http://schemas.openxmlformats.org/drawingml/2006/main" xmlns:sl="http://schemas.openxmlformats.org/schemaLibrary/2006/main">
             <w:drawing>
               <wp:anchor allowOverlap="1" behindDoc="0" distB="0" distT="0" distL="114300" distR="114300" hidden="0" layoutInCell="1" locked="0" relativeHeight="0" simplePos="0">
                 <wp:simplePos x="0" y="0"/>
@@ -6204,7 +6222,7 @@
               </wp:anchor>
             </w:drawing>
           </mc:Choice>
-          <mc:Fallback xmlns:sl="http://schemas.openxmlformats.org/schemaLibrary/2006/main" xmlns:a="http://schemas.openxmlformats.org/drawingml/2006/main" xmlns:pic="http://schemas.openxmlformats.org/drawingml/2006/picture" xmlns:c="http://schemas.openxmlformats.org/drawingml/2006/chart" xmlns:lc="http://schemas.openxmlformats.org/drawingml/2006/lockedCanvas" xmlns:dgm="http://schemas.openxmlformats.org/drawingml/2006/diagram" xmlns="http://schemas.microsoft.com/office/tasks/2019/documenttasks" xmlns:cr="http://schemas.microsoft.com/office/comments/2020/reactions">
+          <mc:Fallback xmlns:cr="http://schemas.microsoft.com/office/comments/2020/reactions" xmlns="http://schemas.microsoft.com/office/tasks/2019/documenttasks" xmlns:dgm="http://schemas.openxmlformats.org/drawingml/2006/diagram" xmlns:lc="http://schemas.openxmlformats.org/drawingml/2006/lockedCanvas" xmlns:c="http://schemas.openxmlformats.org/drawingml/2006/chart" xmlns:pic="http://schemas.openxmlformats.org/drawingml/2006/picture" xmlns:a="http://schemas.openxmlformats.org/drawingml/2006/main" xmlns:sl="http://schemas.openxmlformats.org/schemaLibrary/2006/main">
             <w:drawing>
               <wp:anchor allowOverlap="1" behindDoc="0" distB="0" distT="0" distL="114300" distR="114300" hidden="0" layoutInCell="1" locked="0" relativeHeight="0" simplePos="0">
                 <wp:simplePos x="0" y="0"/>
@@ -6369,7 +6387,7 @@
       <w:rPr>
         <w:noProof/>
       </w:rPr>
-      <w:pict w14:anchorId="10006564">
+      <w:pict w14:anchorId="22C599A5">
         <v:shapetype id="_x0000_t75" coordsize="21600,21600" o:spt="75" o:preferrelative="t" path="m@4@5l@4@11@9@11@9@5xe" filled="f" stroked="f">
           <v:stroke joinstyle="miter"/>
           <v:formulas>
@@ -6389,7 +6407,7 @@
           <v:path o:extrusionok="f" gradientshapeok="t" o:connecttype="rect"/>
           <o:lock v:ext="edit" aspectratio="t"/>
         </v:shapetype>
-        <v:shape id="WordPictureWatermark821296126" o:spid="_x0000_s1047" type="#_x0000_t75" style="position:absolute;margin-left:0;margin-top:0;width:612pt;height:14in;z-index:-251657216;mso-position-horizontal:center;mso-position-horizontal-relative:margin;mso-position-vertical:center;mso-position-vertical-relative:margin" o:allowincell="f">
+        <v:shape id="WordPictureWatermark837860922" o:spid="_x0000_s1050" type="#_x0000_t75" style="position:absolute;margin-left:0;margin-top:0;width:612pt;height:14in;z-index:-251657216;mso-position-horizontal:center;mso-position-horizontal-relative:margin;mso-position-vertical:center;mso-position-vertical-relative:margin" o:allowincell="f">
           <v:imagedata r:id="rId1" o:title="Hojamembretada-Oficio-GrupoJora_page-0001"/>
         </v:shape>
       </w:pict>
@@ -6424,7 +6442,7 @@
         <w:noProof/>
         <w:color w:val="000000"/>
       </w:rPr>
-      <w:pict w14:anchorId="46598D67">
+      <w:pict w14:anchorId="5C7EEEB9">
         <v:shapetype id="_x0000_t75" coordsize="21600,21600" o:spt="75" o:preferrelative="t" path="m@4@5l@4@11@9@11@9@5xe" filled="f" stroked="f">
           <v:stroke joinstyle="miter"/>
           <v:formulas>
@@ -6444,7 +6462,7 @@
           <v:path o:extrusionok="f" gradientshapeok="t" o:connecttype="rect"/>
           <o:lock v:ext="edit" aspectratio="t"/>
         </v:shapetype>
-        <v:shape id="WordPictureWatermark821296127" o:spid="_x0000_s1048" type="#_x0000_t75" style="position:absolute;left:0;text-align:left;margin-left:0;margin-top:0;width:612pt;height:14in;z-index:-251656192;mso-position-horizontal:center;mso-position-horizontal-relative:margin;mso-position-vertical:center;mso-position-vertical-relative:margin" o:allowincell="f">
+        <v:shape id="WordPictureWatermark837860923" o:spid="_x0000_s1051" type="#_x0000_t75" style="position:absolute;left:0;text-align:left;margin-left:0;margin-top:0;width:612pt;height:14in;z-index:-251656192;mso-position-horizontal:center;mso-position-horizontal-relative:margin;mso-position-vertical:center;mso-position-vertical-relative:margin" o:allowincell="f">
           <v:imagedata r:id="rId1" o:title="Hojamembretada-Oficio-GrupoJora_page-0001"/>
         </v:shape>
       </w:pict>
@@ -6513,7 +6531,7 @@
       <w:rPr>
         <w:noProof/>
       </w:rPr>
-      <w:pict w14:anchorId="4A3C0397">
+      <w:pict w14:anchorId="4B623D03">
         <v:shapetype id="_x0000_t75" coordsize="21600,21600" o:spt="75" o:preferrelative="t" path="m@4@5l@4@11@9@11@9@5xe" filled="f" stroked="f">
           <v:stroke joinstyle="miter"/>
           <v:formulas>
@@ -6533,7 +6551,7 @@
           <v:path o:extrusionok="f" gradientshapeok="t" o:connecttype="rect"/>
           <o:lock v:ext="edit" aspectratio="t"/>
         </v:shapetype>
-        <v:shape id="WordPictureWatermark821296125" o:spid="_x0000_s1046" type="#_x0000_t75" style="position:absolute;margin-left:0;margin-top:0;width:612pt;height:14in;z-index:-251658240;mso-position-horizontal:center;mso-position-horizontal-relative:margin;mso-position-vertical:center;mso-position-vertical-relative:margin" o:allowincell="f">
+        <v:shape id="WordPictureWatermark837860921" o:spid="_x0000_s1049" type="#_x0000_t75" style="position:absolute;margin-left:0;margin-top:0;width:612pt;height:14in;z-index:-251658240;mso-position-horizontal:center;mso-position-horizontal-relative:margin;mso-position-vertical:center;mso-position-vertical-relative:margin" o:allowincell="f">
           <v:imagedata r:id="rId1" o:title="Hojamembretada-Oficio-GrupoJora_page-0001"/>
         </v:shape>
       </w:pict>
@@ -8467,7 +8485,6 @@
   <w:style w:type="character" w:default="1" w:styleId="Fuentedeprrafopredeter">
     <w:name w:val="Default Paragraph Font"/>
     <w:uiPriority w:val="1"/>
-    <w:semiHidden/>
     <w:unhideWhenUsed/>
   </w:style>
   <w:style w:type="table" w:default="1" w:styleId="Tablanormal">

--- a/pdfs/templates/pdfs/casa_canario_contado.docx
+++ b/pdfs/templates/pdfs/casa_canario_contado.docx
@@ -5628,7 +5628,7 @@
     </w:p>
     <w:p>
       <w:pPr>
-        <w:ind w:left="426" w:right="-660"/>
+        <w:ind w:right="-660"/>
         <w:jc w:val="both"/>
         <w:rPr>
           <w:rFonts w:ascii="Arial Narrow" w:eastAsia="Arial Narrow" w:hAnsi="Arial Narrow" w:cs="Arial Narrow"/>
@@ -6075,28 +6075,106 @@
           <w:rFonts w:ascii="Arial Narrow" w:eastAsia="Arial Narrow" w:hAnsi="Arial Narrow" w:cs="Arial Narrow"/>
           <w:b/>
         </w:rPr>
-        <w:t>TESTIGOS</w:t>
+        <w:t>T</w:t>
       </w:r>
       <w:bookmarkEnd w:id="38"/>
       <w:r>
         <w:rPr>
-          <w:noProof/>
+          <w:rFonts w:ascii="Arial Narrow" w:eastAsia="Arial Narrow" w:hAnsi="Arial Narrow" w:cs="Arial Narrow"/>
+          <w:b/>
+        </w:rPr>
+        <w:t>ESTIGOS</w:t>
+      </w:r>
+    </w:p>
+    <w:p>
+      <w:pPr>
+        <w:tabs>
+          <w:tab w:val="left" w:pos="142"/>
+        </w:tabs>
+        <w:spacing w:line="276" w:lineRule="auto"/>
+        <w:ind w:right="-660"/>
+        <w:jc w:val="center"/>
+        <w:rPr>
+          <w:rFonts w:ascii="Arial Narrow" w:eastAsia="Arial Narrow" w:hAnsi="Arial Narrow" w:cs="Arial Narrow"/>
+          <w:b/>
+        </w:rPr>
+      </w:pPr>
+    </w:p>
+    <w:p>
+      <w:pPr>
+        <w:tabs>
+          <w:tab w:val="left" w:pos="142"/>
+        </w:tabs>
+        <w:spacing w:line="276" w:lineRule="auto"/>
+        <w:ind w:right="-660"/>
+        <w:jc w:val="center"/>
+        <w:rPr>
+          <w:rFonts w:ascii="Arial Narrow" w:eastAsia="Arial Narrow" w:hAnsi="Arial Narrow" w:cs="Arial Narrow"/>
+          <w:b/>
+        </w:rPr>
+      </w:pPr>
+    </w:p>
+    <w:p>
+      <w:pPr>
+        <w:tabs>
+          <w:tab w:val="left" w:pos="142"/>
+        </w:tabs>
+        <w:spacing w:line="276" w:lineRule="auto"/>
+        <w:ind w:right="-660"/>
+        <w:jc w:val="center"/>
+        <w:rPr>
+          <w:rFonts w:ascii="Arial Narrow" w:eastAsia="Arial Narrow" w:hAnsi="Arial Narrow" w:cs="Arial Narrow"/>
+          <w:b/>
+        </w:rPr>
+      </w:pPr>
+    </w:p>
+    <w:p>
+      <w:pPr>
+        <w:tabs>
+          <w:tab w:val="left" w:pos="142"/>
+        </w:tabs>
+        <w:spacing w:line="276" w:lineRule="auto"/>
+        <w:ind w:right="-660"/>
+        <w:jc w:val="center"/>
+        <w:rPr>
+          <w:rFonts w:ascii="Arial Narrow" w:eastAsia="Arial Narrow" w:hAnsi="Arial Narrow" w:cs="Arial Narrow"/>
+          <w:b/>
+        </w:rPr>
+      </w:pPr>
+    </w:p>
+    <w:p>
+      <w:pPr>
+        <w:tabs>
+          <w:tab w:val="left" w:pos="142"/>
+        </w:tabs>
+        <w:spacing w:line="276" w:lineRule="auto"/>
+        <w:ind w:right="-660"/>
+        <w:jc w:val="center"/>
+        <w:rPr>
+          <w:rFonts w:ascii="Arial Narrow" w:eastAsia="Arial Narrow" w:hAnsi="Arial Narrow" w:cs="Arial Narrow"/>
+          <w:b/>
+        </w:rPr>
+      </w:pPr>
+      <w:r>
+        <w:rPr>
+          <w:rFonts w:ascii="Arial Narrow" w:eastAsia="Arial Narrow" w:hAnsi="Arial Narrow" w:cs="Arial Narrow"/>
+          <w:b/>
         </w:rPr>
         <mc:AlternateContent>
           <mc:Choice Requires="wps">
             <w:drawing>
-              <wp:anchor distT="0" distB="0" distL="114300" distR="114300" simplePos="0" relativeHeight="251660288" behindDoc="0" locked="0" layoutInCell="1" hidden="0" allowOverlap="1" wp14:anchorId="6D069AF6" wp14:editId="3173BC50">
+              <wp:anchor distT="0" distB="0" distL="114300" distR="114300" simplePos="0" relativeHeight="251669504" behindDoc="0" locked="0" layoutInCell="1" allowOverlap="1" wp14:anchorId="795B07FE" wp14:editId="344E9230">
                 <wp:simplePos x="0" y="0"/>
                 <wp:positionH relativeFrom="column">
-                  <wp:posOffset>882650</wp:posOffset>
+                  <wp:posOffset>-156210</wp:posOffset>
                 </wp:positionH>
                 <wp:positionV relativeFrom="paragraph">
-                  <wp:posOffset>381000</wp:posOffset>
+                  <wp:posOffset>124622</wp:posOffset>
                 </wp:positionV>
-                <wp:extent cx="0" cy="12700"/>
+                <wp:extent cx="2169795" cy="0"/>
                 <wp:effectExtent l="0" t="0" r="0" b="0"/>
                 <wp:wrapNone/>
-                <wp:docPr id="12" name="Conector recto de flecha 12"/>
+                <wp:docPr id="1636338037" name="Conector recto 5"/>
                 <wp:cNvGraphicFramePr/>
                 <a:graphic xmlns:a="http://schemas.openxmlformats.org/drawingml/2006/main">
                   <a:graphicData uri="http://schemas.microsoft.com/office/word/2010/wordprocessingShape">
@@ -6104,23 +6182,27 @@
                       <wps:cNvCnPr/>
                       <wps:spPr>
                         <a:xfrm>
-                          <a:off x="4647109" y="3780000"/>
-                          <a:ext cx="1397783" cy="0"/>
+                          <a:off x="0" y="0"/>
+                          <a:ext cx="2169795" cy="0"/>
                         </a:xfrm>
-                        <a:prstGeom prst="straightConnector1">
+                        <a:prstGeom prst="line">
                           <a:avLst/>
                         </a:prstGeom>
-                        <a:noFill/>
-                        <a:ln w="9525" cap="flat" cmpd="sng">
-                          <a:solidFill>
-                            <a:schemeClr val="dk1"/>
-                          </a:solidFill>
-                          <a:prstDash val="solid"/>
-                          <a:miter lim="800000"/>
-                          <a:headEnd type="none" w="sm" len="sm"/>
-                          <a:tailEnd type="none" w="sm" len="sm"/>
-                        </a:ln>
                       </wps:spPr>
+                      <wps:style>
+                        <a:lnRef idx="1">
+                          <a:schemeClr val="dk1"/>
+                        </a:lnRef>
+                        <a:fillRef idx="0">
+                          <a:schemeClr val="dk1"/>
+                        </a:fillRef>
+                        <a:effectRef idx="0">
+                          <a:schemeClr val="dk1"/>
+                        </a:effectRef>
+                        <a:fontRef idx="minor">
+                          <a:schemeClr val="tx1"/>
+                        </a:fontRef>
+                      </wps:style>
                       <wps:bodyPr/>
                     </wps:wsp>
                   </a:graphicData>
@@ -6128,69 +6210,35 @@
               </wp:anchor>
             </w:drawing>
           </mc:Choice>
-          <mc:Fallback xmlns:cr="http://schemas.microsoft.com/office/comments/2020/reactions" xmlns="http://schemas.microsoft.com/office/tasks/2019/documenttasks" xmlns:dgm="http://schemas.openxmlformats.org/drawingml/2006/diagram" xmlns:lc="http://schemas.openxmlformats.org/drawingml/2006/lockedCanvas" xmlns:c="http://schemas.openxmlformats.org/drawingml/2006/chart" xmlns:pic="http://schemas.openxmlformats.org/drawingml/2006/picture" xmlns:a="http://schemas.openxmlformats.org/drawingml/2006/main" xmlns:sl="http://schemas.openxmlformats.org/schemaLibrary/2006/main">
-            <w:drawing>
-              <wp:anchor allowOverlap="1" behindDoc="0" distB="0" distT="0" distL="114300" distR="114300" hidden="0" layoutInCell="1" locked="0" relativeHeight="0" simplePos="0">
-                <wp:simplePos x="0" y="0"/>
-                <wp:positionH relativeFrom="column">
-                  <wp:posOffset>882650</wp:posOffset>
-                </wp:positionH>
-                <wp:positionV relativeFrom="paragraph">
-                  <wp:posOffset>381000</wp:posOffset>
-                </wp:positionV>
-                <wp:extent cx="0" cy="12700"/>
-                <wp:effectExtent b="0" l="0" r="0" t="0"/>
-                <wp:wrapNone/>
-                <wp:docPr id="12" name="image4.png"/>
-                <a:graphic>
-                  <a:graphicData uri="http://schemas.openxmlformats.org/drawingml/2006/picture">
-                    <pic:pic>
-                      <pic:nvPicPr>
-                        <pic:cNvPr id="0" name="image4.png"/>
-                        <pic:cNvPicPr preferRelativeResize="0"/>
-                      </pic:nvPicPr>
-                      <pic:blipFill>
-                        <a:blip r:embed="rId8"/>
-                        <a:srcRect/>
-                        <a:stretch>
-                          <a:fillRect/>
-                        </a:stretch>
-                      </pic:blipFill>
-                      <pic:spPr>
-                        <a:xfrm>
-                          <a:off x="0" y="0"/>
-                          <a:ext cx="0" cy="12700"/>
-                        </a:xfrm>
-                        <a:prstGeom prst="rect"/>
-                        <a:ln/>
-                      </pic:spPr>
-                    </pic:pic>
-                  </a:graphicData>
-                </a:graphic>
-              </wp:anchor>
-            </w:drawing>
+          <mc:Fallback>
+            <w:pict>
+              <v:line w14:anchorId="248783FB" id="Conector recto 5" o:spid="_x0000_s1026" style="position:absolute;z-index:251669504;visibility:visible;mso-wrap-style:square;mso-wrap-distance-left:9pt;mso-wrap-distance-top:0;mso-wrap-distance-right:9pt;mso-wrap-distance-bottom:0;mso-position-horizontal:absolute;mso-position-horizontal-relative:text;mso-position-vertical:absolute;mso-position-vertical-relative:text" from="-12.3pt,9.8pt" to="158.55pt,9.8pt" o:gfxdata="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" strokecolor="black [3200]" strokeweight=".5pt">
+                <v:stroke joinstyle="miter"/>
+              </v:line>
+            </w:pict>
           </mc:Fallback>
         </mc:AlternateContent>
       </w:r>
       <w:r>
         <w:rPr>
-          <w:noProof/>
+          <w:rFonts w:ascii="Arial Narrow" w:eastAsia="Arial Narrow" w:hAnsi="Arial Narrow" w:cs="Arial Narrow"/>
+          <w:b/>
         </w:rPr>
         <mc:AlternateContent>
           <mc:Choice Requires="wps">
             <w:drawing>
-              <wp:anchor distT="0" distB="0" distL="114300" distR="114300" simplePos="0" relativeHeight="251661312" behindDoc="0" locked="0" layoutInCell="1" hidden="0" allowOverlap="1" wp14:anchorId="400C2719" wp14:editId="2D44C259">
+              <wp:anchor distT="0" distB="0" distL="114300" distR="114300" simplePos="0" relativeHeight="251668480" behindDoc="0" locked="0" layoutInCell="1" allowOverlap="1" wp14:anchorId="454AF91A" wp14:editId="68434717">
                 <wp:simplePos x="0" y="0"/>
                 <wp:positionH relativeFrom="column">
-                  <wp:posOffset>4070350</wp:posOffset>
+                  <wp:posOffset>3629129</wp:posOffset>
                 </wp:positionH>
                 <wp:positionV relativeFrom="paragraph">
-                  <wp:posOffset>406400</wp:posOffset>
+                  <wp:posOffset>115127</wp:posOffset>
                 </wp:positionV>
-                <wp:extent cx="0" cy="12700"/>
+                <wp:extent cx="2169795" cy="0"/>
                 <wp:effectExtent l="0" t="0" r="0" b="0"/>
                 <wp:wrapNone/>
-                <wp:docPr id="11" name="Conector recto de flecha 11"/>
+                <wp:docPr id="342297184" name="Conector recto 5"/>
                 <wp:cNvGraphicFramePr/>
                 <a:graphic xmlns:a="http://schemas.openxmlformats.org/drawingml/2006/main">
                   <a:graphicData uri="http://schemas.microsoft.com/office/word/2010/wordprocessingShape">
@@ -6198,23 +6246,27 @@
                       <wps:cNvCnPr/>
                       <wps:spPr>
                         <a:xfrm>
-                          <a:off x="4582750" y="3780000"/>
-                          <a:ext cx="1526501" cy="0"/>
+                          <a:off x="0" y="0"/>
+                          <a:ext cx="2169795" cy="0"/>
                         </a:xfrm>
-                        <a:prstGeom prst="straightConnector1">
+                        <a:prstGeom prst="line">
                           <a:avLst/>
                         </a:prstGeom>
-                        <a:noFill/>
-                        <a:ln w="9525" cap="flat" cmpd="sng">
-                          <a:solidFill>
-                            <a:schemeClr val="dk1"/>
-                          </a:solidFill>
-                          <a:prstDash val="solid"/>
-                          <a:miter lim="800000"/>
-                          <a:headEnd type="none" w="sm" len="sm"/>
-                          <a:tailEnd type="none" w="sm" len="sm"/>
-                        </a:ln>
                       </wps:spPr>
+                      <wps:style>
+                        <a:lnRef idx="1">
+                          <a:schemeClr val="dk1"/>
+                        </a:lnRef>
+                        <a:fillRef idx="0">
+                          <a:schemeClr val="dk1"/>
+                        </a:fillRef>
+                        <a:effectRef idx="0">
+                          <a:schemeClr val="dk1"/>
+                        </a:effectRef>
+                        <a:fontRef idx="minor">
+                          <a:schemeClr val="tx1"/>
+                        </a:fontRef>
+                      </wps:style>
                       <wps:bodyPr/>
                     </wps:wsp>
                   </a:graphicData>
@@ -6222,58 +6274,51 @@
               </wp:anchor>
             </w:drawing>
           </mc:Choice>
-          <mc:Fallback xmlns:cr="http://schemas.microsoft.com/office/comments/2020/reactions" xmlns="http://schemas.microsoft.com/office/tasks/2019/documenttasks" xmlns:dgm="http://schemas.openxmlformats.org/drawingml/2006/diagram" xmlns:lc="http://schemas.openxmlformats.org/drawingml/2006/lockedCanvas" xmlns:c="http://schemas.openxmlformats.org/drawingml/2006/chart" xmlns:pic="http://schemas.openxmlformats.org/drawingml/2006/picture" xmlns:a="http://schemas.openxmlformats.org/drawingml/2006/main" xmlns:sl="http://schemas.openxmlformats.org/schemaLibrary/2006/main">
-            <w:drawing>
-              <wp:anchor allowOverlap="1" behindDoc="0" distB="0" distT="0" distL="114300" distR="114300" hidden="0" layoutInCell="1" locked="0" relativeHeight="0" simplePos="0">
-                <wp:simplePos x="0" y="0"/>
-                <wp:positionH relativeFrom="column">
-                  <wp:posOffset>4070350</wp:posOffset>
-                </wp:positionH>
-                <wp:positionV relativeFrom="paragraph">
-                  <wp:posOffset>406400</wp:posOffset>
-                </wp:positionV>
-                <wp:extent cx="0" cy="12700"/>
-                <wp:effectExtent b="0" l="0" r="0" t="0"/>
-                <wp:wrapNone/>
-                <wp:docPr id="11" name="image3.png"/>
-                <a:graphic>
-                  <a:graphicData uri="http://schemas.openxmlformats.org/drawingml/2006/picture">
-                    <pic:pic>
-                      <pic:nvPicPr>
-                        <pic:cNvPr id="0" name="image3.png"/>
-                        <pic:cNvPicPr preferRelativeResize="0"/>
-                      </pic:nvPicPr>
-                      <pic:blipFill>
-                        <a:blip r:embed="rId8"/>
-                        <a:srcRect/>
-                        <a:stretch>
-                          <a:fillRect/>
-                        </a:stretch>
-                      </pic:blipFill>
-                      <pic:spPr>
-                        <a:xfrm>
-                          <a:off x="0" y="0"/>
-                          <a:ext cx="0" cy="12700"/>
-                        </a:xfrm>
-                        <a:prstGeom prst="rect"/>
-                        <a:ln/>
-                      </pic:spPr>
-                    </pic:pic>
-                  </a:graphicData>
-                </a:graphic>
-              </wp:anchor>
-            </w:drawing>
+          <mc:Fallback>
+            <w:pict>
+              <v:line w14:anchorId="6B9505F8" id="Conector recto 5" o:spid="_x0000_s1026" style="position:absolute;z-index:251668480;visibility:visible;mso-wrap-style:square;mso-wrap-distance-left:9pt;mso-wrap-distance-top:0;mso-wrap-distance-right:9pt;mso-wrap-distance-bottom:0;mso-position-horizontal:absolute;mso-position-horizontal-relative:text;mso-position-vertical:absolute;mso-position-vertical-relative:text" from="285.75pt,9.05pt" to="456.6pt,9.05pt" o:gfxdata="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" strokecolor="black [3200]" strokeweight=".5pt">
+                <v:stroke joinstyle="miter"/>
+              </v:line>
+            </w:pict>
           </mc:Fallback>
         </mc:AlternateContent>
       </w:r>
     </w:p>
+    <w:p>
+      <w:pPr>
+        <w:tabs>
+          <w:tab w:val="left" w:pos="142"/>
+        </w:tabs>
+        <w:spacing w:line="276" w:lineRule="auto"/>
+        <w:ind w:right="-660"/>
+        <w:jc w:val="center"/>
+        <w:rPr>
+          <w:rFonts w:ascii="Arial Narrow" w:eastAsia="Arial Narrow" w:hAnsi="Arial Narrow" w:cs="Arial Narrow"/>
+          <w:b/>
+        </w:rPr>
+      </w:pPr>
+    </w:p>
+    <w:p>
+      <w:pPr>
+        <w:tabs>
+          <w:tab w:val="left" w:pos="142"/>
+        </w:tabs>
+        <w:spacing w:line="276" w:lineRule="auto"/>
+        <w:ind w:right="-660"/>
+        <w:jc w:val="center"/>
+        <w:rPr>
+          <w:rFonts w:ascii="Arial Narrow" w:eastAsia="Arial Narrow" w:hAnsi="Arial Narrow" w:cs="Arial Narrow"/>
+          <w:b/>
+        </w:rPr>
+      </w:pPr>
+    </w:p>
     <w:sectPr>
-      <w:headerReference w:type="even" r:id="rId9"/>
-      <w:headerReference w:type="default" r:id="rId10"/>
-      <w:footerReference w:type="even" r:id="rId11"/>
-      <w:footerReference w:type="default" r:id="rId12"/>
-      <w:headerReference w:type="first" r:id="rId13"/>
-      <w:footerReference w:type="first" r:id="rId14"/>
+      <w:headerReference w:type="even" r:id="rId8"/>
+      <w:headerReference w:type="default" r:id="rId9"/>
+      <w:footerReference w:type="even" r:id="rId10"/>
+      <w:footerReference w:type="default" r:id="rId11"/>
+      <w:headerReference w:type="first" r:id="rId12"/>
+      <w:footerReference w:type="first" r:id="rId13"/>
       <w:pgSz w:w="12240" w:h="20160"/>
       <w:pgMar w:top="1418" w:right="1701" w:bottom="1418" w:left="1134" w:header="709" w:footer="709" w:gutter="0"/>
       <w:pgNumType w:start="1"/>
@@ -6409,6 +6454,7 @@
         </v:shapetype>
         <v:shape id="WordPictureWatermark837860922" o:spid="_x0000_s1050" type="#_x0000_t75" style="position:absolute;margin-left:0;margin-top:0;width:612pt;height:14in;z-index:-251657216;mso-position-horizontal:center;mso-position-horizontal-relative:margin;mso-position-vertical:center;mso-position-vertical-relative:margin" o:allowincell="f">
           <v:imagedata r:id="rId1" o:title="Hojamembretada-Oficio-GrupoJora_page-0001"/>
+          <w10:wrap anchorx="margin" anchory="margin"/>
         </v:shape>
       </w:pict>
     </w:r>
@@ -6464,6 +6510,7 @@
         </v:shapetype>
         <v:shape id="WordPictureWatermark837860923" o:spid="_x0000_s1051" type="#_x0000_t75" style="position:absolute;left:0;text-align:left;margin-left:0;margin-top:0;width:612pt;height:14in;z-index:-251656192;mso-position-horizontal:center;mso-position-horizontal-relative:margin;mso-position-vertical:center;mso-position-vertical-relative:margin" o:allowincell="f">
           <v:imagedata r:id="rId1" o:title="Hojamembretada-Oficio-GrupoJora_page-0001"/>
+          <w10:wrap anchorx="margin" anchory="margin"/>
         </v:shape>
       </w:pict>
     </w:r>
@@ -6553,6 +6600,7 @@
         </v:shapetype>
         <v:shape id="WordPictureWatermark837860921" o:spid="_x0000_s1049" type="#_x0000_t75" style="position:absolute;margin-left:0;margin-top:0;width:612pt;height:14in;z-index:-251658240;mso-position-horizontal:center;mso-position-horizontal-relative:margin;mso-position-vertical:center;mso-position-vertical-relative:margin" o:allowincell="f">
           <v:imagedata r:id="rId1" o:title="Hojamembretada-Oficio-GrupoJora_page-0001"/>
+          <w10:wrap anchorx="margin" anchory="margin"/>
         </v:shape>
       </w:pict>
     </w:r>

--- a/pdfs/templates/pdfs/casa_canario_contado.docx
+++ b/pdfs/templates/pdfs/casa_canario_contado.docx
@@ -2322,6 +2322,14 @@
         </w:rPr>
         <w:t>.</w:t>
       </w:r>
+      <w:r>
+        <w:rPr>
+          <w:rFonts w:ascii="Arial Narrow" w:eastAsia="Arial Narrow" w:hAnsi="Arial Narrow" w:cs="Arial Narrow"/>
+          <w:b/>
+          <w:noProof/>
+        </w:rPr>
+        <w:t xml:space="preserve"> </w:t>
+      </w:r>
     </w:p>
     <w:p>
       <w:pPr>
@@ -5454,6 +5462,14 @@
         </w:rPr>
         <w:t>SIENDO ASÍ, SE PREVALECE LA COMUNICACIÓN A TRAVÉS DE LAS HERRAMIENTAS TECNOLÓGICAS Y DIGITALES PARA SIMPLIFICAR ACTOS Y ECONOMIZAR, QUEDANDO ESTABLECIDO QUE EN ASUNTOS SEÑALADOS “RELEVANTES”, DONDE SE REQUIERA LA PRESENCIA DE LOS INVOLUCRADOS PARA TRATAR DEBERÁ ESTAR SUJETO A CONSIDERACIÓN DE ESTOS PARA CATALOGARSE DE DICHA MANERA.</w:t>
       </w:r>
+      <w:r>
+        <w:rPr>
+          <w:rFonts w:ascii="Arial Narrow" w:eastAsia="Arial Narrow" w:hAnsi="Arial Narrow" w:cs="Arial Narrow"/>
+          <w:b/>
+          <w:noProof/>
+        </w:rPr>
+        <w:t xml:space="preserve"> </w:t>
+      </w:r>
     </w:p>
     <w:p>
       <w:pPr>
@@ -5644,31 +5660,192 @@
           <w:b/>
         </w:rPr>
       </w:pPr>
-      <w:bookmarkStart w:id="38" w:name="_Hlk207801286"/>
-      <w:r>
-        <w:rPr>
-          <w:rFonts w:ascii="Arial Narrow" w:eastAsia="Arial Narrow" w:hAnsi="Arial Narrow" w:cs="Arial Narrow"/>
-          <w:b/>
-        </w:rPr>
-        <w:t>PROMITENTES</w:t>
-      </w:r>
-    </w:p>
-    <w:p>
-      <w:pPr>
-        <w:ind w:right="-660"/>
-        <w:rPr>
-          <w:rFonts w:ascii="Arial Narrow" w:eastAsia="Arial Narrow" w:hAnsi="Arial Narrow" w:cs="Arial Narrow"/>
-          <w:b/>
-        </w:rPr>
-      </w:pPr>
-      <w:r>
-        <w:rPr>
+      <w:r>
+        <w:rPr>
+          <w:rFonts w:ascii="Arial Narrow" w:eastAsia="Arial Narrow" w:hAnsi="Arial Narrow" w:cs="Arial Narrow"/>
+          <w:b/>
           <w:noProof/>
         </w:rPr>
         <mc:AlternateContent>
           <mc:Choice Requires="wps">
             <w:drawing>
-              <wp:anchor distT="0" distB="0" distL="114300" distR="114300" simplePos="0" relativeHeight="251663360" behindDoc="0" locked="0" layoutInCell="1" hidden="0" allowOverlap="1" wp14:anchorId="28E06097" wp14:editId="42E64258">
+              <wp:anchor distT="0" distB="0" distL="114300" distR="114300" simplePos="0" relativeHeight="251700224" behindDoc="0" locked="0" layoutInCell="1" allowOverlap="1" wp14:anchorId="0FAAA5EB" wp14:editId="20ABD196">
+                <wp:simplePos x="0" y="0"/>
+                <wp:positionH relativeFrom="column">
+                  <wp:posOffset>3990975</wp:posOffset>
+                </wp:positionH>
+                <wp:positionV relativeFrom="paragraph">
+                  <wp:posOffset>386080</wp:posOffset>
+                </wp:positionV>
+                <wp:extent cx="1819275" cy="666750"/>
+                <wp:effectExtent l="0" t="0" r="0" b="0"/>
+                <wp:wrapTopAndBottom/>
+                <wp:docPr id="1509757031" name="Cuadro de texto 5"/>
+                <wp:cNvGraphicFramePr/>
+                <a:graphic xmlns:a="http://schemas.openxmlformats.org/drawingml/2006/main">
+                  <a:graphicData uri="http://schemas.microsoft.com/office/word/2010/wordprocessingShape">
+                    <wps:wsp>
+                      <wps:cNvSpPr txBox="1"/>
+                      <wps:spPr>
+                        <a:xfrm>
+                          <a:off x="0" y="0"/>
+                          <a:ext cx="1819275" cy="666750"/>
+                        </a:xfrm>
+                        <a:prstGeom prst="rect">
+                          <a:avLst/>
+                        </a:prstGeom>
+                        <a:noFill/>
+                        <a:ln w="6350">
+                          <a:noFill/>
+                        </a:ln>
+                      </wps:spPr>
+                      <wps:txbx>
+                        <w:txbxContent>
+                          <w:p>
+                            <w:r>
+                              <w:t>{{FIRMA_VENDEDOR}}</w:t>
+                            </w:r>
+                          </w:p>
+                        </w:txbxContent>
+                      </wps:txbx>
+                      <wps:bodyPr rot="0" spcFirstLastPara="0" vertOverflow="overflow" horzOverflow="overflow" vert="horz" wrap="square" lIns="91440" tIns="45720" rIns="91440" bIns="45720" numCol="1" spcCol="0" rtlCol="0" fromWordArt="0" anchor="t" anchorCtr="0" forceAA="0" compatLnSpc="1">
+                        <a:prstTxWarp prst="textNoShape">
+                          <a:avLst/>
+                        </a:prstTxWarp>
+                        <a:noAutofit/>
+                      </wps:bodyPr>
+                    </wps:wsp>
+                  </a:graphicData>
+                </a:graphic>
+                <wp14:sizeRelV relativeFrom="margin">
+                  <wp14:pctHeight>0</wp14:pctHeight>
+                </wp14:sizeRelV>
+              </wp:anchor>
+            </w:drawing>
+          </mc:Choice>
+          <mc:Fallback>
+            <w:pict>
+              <v:shape w14:anchorId="0FAAA5EB" id="_x0000_s1046" type="#_x0000_t202" style="position:absolute;left:0;text-align:left;margin-left:314.25pt;margin-top:30.4pt;width:143.25pt;height:52.5pt;z-index:251700224;visibility:visible;mso-wrap-style:square;mso-height-percent:0;mso-wrap-distance-left:9pt;mso-wrap-distance-top:0;mso-wrap-distance-right:9pt;mso-wrap-distance-bottom:0;mso-position-horizontal:absolute;mso-position-horizontal-relative:text;mso-position-vertical:absolute;mso-position-vertical-relative:text;mso-height-percent:0;mso-height-relative:margin;v-text-anchor:top" o:gfxdata="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" filled="f" stroked="f" strokeweight=".5pt">
+                <v:textbox>
+                  <w:txbxContent>
+                    <w:p>
+                      <w:r>
+                        <w:t>{{FIRMA_VENDEDOR}}</w:t>
+                      </w:r>
+                    </w:p>
+                  </w:txbxContent>
+                </v:textbox>
+                <w10:wrap type="topAndBottom"/>
+              </v:shape>
+            </w:pict>
+          </mc:Fallback>
+        </mc:AlternateContent>
+      </w:r>
+      <w:r>
+        <w:rPr>
+          <w:rFonts w:ascii="Arial Narrow" w:eastAsia="Arial Narrow" w:hAnsi="Arial Narrow" w:cs="Arial Narrow"/>
+          <w:b/>
+        </w:rPr>
+        <w:t>PROMITENTES</w:t>
+      </w:r>
+    </w:p>
+    <w:p>
+      <w:pPr>
+        <w:ind w:right="-660"/>
+        <w:rPr>
+          <w:rFonts w:ascii="Arial Narrow" w:eastAsia="Arial Narrow" w:hAnsi="Arial Narrow" w:cs="Arial Narrow"/>
+          <w:b/>
+        </w:rPr>
+      </w:pPr>
+      <w:r>
+        <w:rPr>
+          <w:rFonts w:ascii="Arial Narrow" w:eastAsia="Arial Narrow" w:hAnsi="Arial Narrow" w:cs="Arial Narrow"/>
+          <w:b/>
+          <w:noProof/>
+        </w:rPr>
+        <mc:AlternateContent>
+          <mc:Choice Requires="wps">
+            <w:drawing>
+              <wp:anchor distT="0" distB="0" distL="114300" distR="114300" simplePos="0" relativeHeight="251701248" behindDoc="0" locked="0" layoutInCell="1" allowOverlap="1" wp14:anchorId="7A9422B8" wp14:editId="2004F062">
+                <wp:simplePos x="0" y="0"/>
+                <wp:positionH relativeFrom="column">
+                  <wp:posOffset>99060</wp:posOffset>
+                </wp:positionH>
+                <wp:positionV relativeFrom="paragraph">
+                  <wp:posOffset>113030</wp:posOffset>
+                </wp:positionV>
+                <wp:extent cx="1819275" cy="666750"/>
+                <wp:effectExtent l="0" t="0" r="0" b="0"/>
+                <wp:wrapSquare wrapText="bothSides"/>
+                <wp:docPr id="173108138" name="Cuadro de texto 5"/>
+                <wp:cNvGraphicFramePr/>
+                <a:graphic xmlns:a="http://schemas.openxmlformats.org/drawingml/2006/main">
+                  <a:graphicData uri="http://schemas.microsoft.com/office/word/2010/wordprocessingShape">
+                    <wps:wsp>
+                      <wps:cNvSpPr txBox="1"/>
+                      <wps:spPr>
+                        <a:xfrm>
+                          <a:off x="0" y="0"/>
+                          <a:ext cx="1819275" cy="666750"/>
+                        </a:xfrm>
+                        <a:prstGeom prst="rect">
+                          <a:avLst/>
+                        </a:prstGeom>
+                        <a:noFill/>
+                        <a:ln w="6350">
+                          <a:noFill/>
+                        </a:ln>
+                      </wps:spPr>
+                      <wps:txbx>
+                        <w:txbxContent>
+                          <w:p>
+                            <w:r>
+                              <w:t>{{FIRMA_CLIENTE}}</w:t>
+                            </w:r>
+                          </w:p>
+                        </w:txbxContent>
+                      </wps:txbx>
+                      <wps:bodyPr rot="0" spcFirstLastPara="0" vertOverflow="overflow" horzOverflow="overflow" vert="horz" wrap="square" lIns="91440" tIns="45720" rIns="91440" bIns="45720" numCol="1" spcCol="0" rtlCol="0" fromWordArt="0" anchor="t" anchorCtr="0" forceAA="0" compatLnSpc="1">
+                        <a:prstTxWarp prst="textNoShape">
+                          <a:avLst/>
+                        </a:prstTxWarp>
+                        <a:noAutofit/>
+                      </wps:bodyPr>
+                    </wps:wsp>
+                  </a:graphicData>
+                </a:graphic>
+                <wp14:sizeRelV relativeFrom="margin">
+                  <wp14:pctHeight>0</wp14:pctHeight>
+                </wp14:sizeRelV>
+              </wp:anchor>
+            </w:drawing>
+          </mc:Choice>
+          <mc:Fallback>
+            <w:pict>
+              <v:shape w14:anchorId="7A9422B8" id="_x0000_s1047" type="#_x0000_t202" style="position:absolute;margin-left:7.8pt;margin-top:8.9pt;width:143.25pt;height:52.5pt;z-index:251701248;visibility:visible;mso-wrap-style:square;mso-height-percent:0;mso-wrap-distance-left:9pt;mso-wrap-distance-top:0;mso-wrap-distance-right:9pt;mso-wrap-distance-bottom:0;mso-position-horizontal:absolute;mso-position-horizontal-relative:text;mso-position-vertical:absolute;mso-position-vertical-relative:text;mso-height-percent:0;mso-height-relative:margin;v-text-anchor:top" o:gfxdata="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" filled="f" stroked="f" strokeweight=".5pt">
+                <v:textbox>
+                  <w:txbxContent>
+                    <w:p>
+                      <w:r>
+                        <w:t>{{FIRMA_CLIENTE}}</w:t>
+                      </w:r>
+                    </w:p>
+                  </w:txbxContent>
+                </v:textbox>
+                <w10:wrap type="square"/>
+              </v:shape>
+            </w:pict>
+          </mc:Fallback>
+        </mc:AlternateContent>
+      </w:r>
+      <w:r>
+        <w:rPr>
+          <w:noProof/>
+        </w:rPr>
+        <mc:AlternateContent>
+          <mc:Choice Requires="wps">
+            <w:drawing>
+              <wp:anchor distT="0" distB="0" distL="114300" distR="114300" simplePos="0" relativeHeight="251696128" behindDoc="0" locked="0" layoutInCell="1" hidden="0" allowOverlap="1" wp14:anchorId="7886A150" wp14:editId="5FE75F5D">
                 <wp:simplePos x="0" y="0"/>
                 <wp:positionH relativeFrom="column">
                   <wp:posOffset>4051300</wp:posOffset>
@@ -5713,11 +5890,11 @@
           </mc:Choice>
           <mc:Fallback>
             <w:pict>
-              <v:shapetype w14:anchorId="02254C49" id="_x0000_t32" coordsize="21600,21600" o:spt="32" o:oned="t" path="m,l21600,21600e" filled="f">
+              <v:shapetype w14:anchorId="6689DAFC" id="_x0000_t32" coordsize="21600,21600" o:spt="32" o:oned="t" path="m,l21600,21600e" filled="f">
                 <v:path arrowok="t" fillok="f" o:connecttype="none"/>
                 <o:lock v:ext="edit" shapetype="t"/>
               </v:shapetype>
-              <v:shape id="Conector recto de flecha 1573684710" o:spid="_x0000_s1026" type="#_x0000_t32" style="position:absolute;margin-left:319pt;margin-top:21pt;width:0;height:1pt;z-index:251663360;visibility:visible;mso-wrap-style:square;mso-wrap-distance-left:9pt;mso-wrap-distance-top:0;mso-wrap-distance-right:9pt;mso-wrap-distance-bottom:0;mso-position-horizontal:absolute;mso-position-horizontal-relative:text;mso-position-vertical:absolute;mso-position-vertical-relative:text" o:gfxdata="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" strokecolor="black [3200]">
+              <v:shape id="Conector recto de flecha 1573684710" o:spid="_x0000_s1026" type="#_x0000_t32" style="position:absolute;margin-left:319pt;margin-top:21pt;width:0;height:1pt;z-index:251696128;visibility:visible;mso-wrap-style:square;mso-wrap-distance-left:9pt;mso-wrap-distance-top:0;mso-wrap-distance-right:9pt;mso-wrap-distance-bottom:0;mso-position-horizontal:absolute;mso-position-horizontal-relative:text;mso-position-vertical:absolute;mso-position-vertical-relative:text" o:gfxdata="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" strokecolor="black [3200]">
                 <v:stroke startarrowwidth="narrow" startarrowlength="short" endarrowwidth="narrow" endarrowlength="short" joinstyle="miter"/>
               </v:shape>
             </w:pict>
@@ -5736,12 +5913,6 @@
         <w:rPr>
           <w:rFonts w:ascii="Arial Narrow" w:eastAsia="Arial Narrow" w:hAnsi="Arial Narrow" w:cs="Arial Narrow"/>
         </w:rPr>
-        <w:t>{{FIRMA_CLIENTE}}</w:t>
-      </w:r>
-      <w:r>
-        <w:rPr>
-          <w:rFonts w:ascii="Arial Narrow" w:eastAsia="Arial Narrow" w:hAnsi="Arial Narrow" w:cs="Arial Narrow"/>
-        </w:rPr>
         <w:br/>
       </w:r>
       <w:r>
@@ -5791,7 +5962,7 @@
         <mc:AlternateContent>
           <mc:Choice Requires="wps">
             <w:drawing>
-              <wp:anchor distT="0" distB="0" distL="114300" distR="114300" simplePos="0" relativeHeight="251664384" behindDoc="0" locked="0" layoutInCell="1" hidden="0" allowOverlap="1" wp14:anchorId="168BFA5F" wp14:editId="1310BE2B">
+              <wp:anchor distT="0" distB="0" distL="114300" distR="114300" simplePos="0" relativeHeight="251697152" behindDoc="0" locked="0" layoutInCell="1" hidden="0" allowOverlap="1" wp14:anchorId="4A4262CD" wp14:editId="6FD54184">
                 <wp:simplePos x="0" y="0"/>
                 <wp:positionH relativeFrom="column">
                   <wp:posOffset>1</wp:posOffset>
@@ -5836,7 +6007,7 @@
           </mc:Choice>
           <mc:Fallback>
             <w:pict>
-              <v:shape w14:anchorId="72418CED" id="Conector recto de flecha 3964288" o:spid="_x0000_s1026" type="#_x0000_t32" style="position:absolute;margin-left:0;margin-top:0;width:0;height:1pt;z-index:251664384;visibility:visible;mso-wrap-style:square;mso-wrap-distance-left:9pt;mso-wrap-distance-top:0;mso-wrap-distance-right:9pt;mso-wrap-distance-bottom:0;mso-position-horizontal:absolute;mso-position-horizontal-relative:text;mso-position-vertical:absolute;mso-position-vertical-relative:text" o:gfxdata="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" strokecolor="black [3200]">
+              <v:shape w14:anchorId="426C1F4C" id="Conector recto de flecha 3964288" o:spid="_x0000_s1026" type="#_x0000_t32" style="position:absolute;margin-left:0;margin-top:0;width:0;height:1pt;z-index:251697152;visibility:visible;mso-wrap-style:square;mso-wrap-distance-left:9pt;mso-wrap-distance-top:0;mso-wrap-distance-right:9pt;mso-wrap-distance-bottom:0;mso-position-horizontal:absolute;mso-position-horizontal-relative:text;mso-position-vertical:absolute;mso-position-vertical-relative:text" o:gfxdata="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" strokecolor="black [3200]">
                 <v:stroke startarrowwidth="narrow" startarrowlength="short" endarrowwidth="narrow" endarrowlength="short" joinstyle="miter"/>
               </v:shape>
             </w:pict>
@@ -5860,7 +6031,71 @@
         <mc:AlternateContent>
           <mc:Choice Requires="wps">
             <w:drawing>
-              <wp:anchor distT="0" distB="0" distL="114300" distR="114300" simplePos="0" relativeHeight="251666432" behindDoc="0" locked="0" layoutInCell="1" allowOverlap="1" wp14:anchorId="045C3F2E" wp14:editId="61F08D18">
+              <wp:anchor distT="0" distB="0" distL="114300" distR="114300" simplePos="0" relativeHeight="251698176" behindDoc="0" locked="0" layoutInCell="1" allowOverlap="1" wp14:anchorId="633F4622" wp14:editId="0D7276D3">
+                <wp:simplePos x="0" y="0"/>
+                <wp:positionH relativeFrom="column">
+                  <wp:posOffset>-125095</wp:posOffset>
+                </wp:positionH>
+                <wp:positionV relativeFrom="paragraph">
+                  <wp:posOffset>35560</wp:posOffset>
+                </wp:positionV>
+                <wp:extent cx="2169795" cy="0"/>
+                <wp:effectExtent l="0" t="0" r="0" b="0"/>
+                <wp:wrapNone/>
+                <wp:docPr id="2967592" name="Conector recto 5"/>
+                <wp:cNvGraphicFramePr/>
+                <a:graphic xmlns:a="http://schemas.openxmlformats.org/drawingml/2006/main">
+                  <a:graphicData uri="http://schemas.microsoft.com/office/word/2010/wordprocessingShape">
+                    <wps:wsp>
+                      <wps:cNvCnPr/>
+                      <wps:spPr>
+                        <a:xfrm>
+                          <a:off x="0" y="0"/>
+                          <a:ext cx="2169795" cy="0"/>
+                        </a:xfrm>
+                        <a:prstGeom prst="line">
+                          <a:avLst/>
+                        </a:prstGeom>
+                      </wps:spPr>
+                      <wps:style>
+                        <a:lnRef idx="1">
+                          <a:schemeClr val="dk1"/>
+                        </a:lnRef>
+                        <a:fillRef idx="0">
+                          <a:schemeClr val="dk1"/>
+                        </a:fillRef>
+                        <a:effectRef idx="0">
+                          <a:schemeClr val="dk1"/>
+                        </a:effectRef>
+                        <a:fontRef idx="minor">
+                          <a:schemeClr val="tx1"/>
+                        </a:fontRef>
+                      </wps:style>
+                      <wps:bodyPr/>
+                    </wps:wsp>
+                  </a:graphicData>
+                </a:graphic>
+              </wp:anchor>
+            </w:drawing>
+          </mc:Choice>
+          <mc:Fallback>
+            <w:pict>
+              <v:line w14:anchorId="5CE618A4" id="Conector recto 5" o:spid="_x0000_s1026" style="position:absolute;z-index:251698176;visibility:visible;mso-wrap-style:square;mso-wrap-distance-left:9pt;mso-wrap-distance-top:0;mso-wrap-distance-right:9pt;mso-wrap-distance-bottom:0;mso-position-horizontal:absolute;mso-position-horizontal-relative:text;mso-position-vertical:absolute;mso-position-vertical-relative:text" from="-9.85pt,2.8pt" to="161pt,2.8pt" o:gfxdata="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" strokecolor="black [3200]" strokeweight=".5pt">
+                <v:stroke joinstyle="miter"/>
+              </v:line>
+            </w:pict>
+          </mc:Fallback>
+        </mc:AlternateContent>
+      </w:r>
+      <w:r>
+        <w:rPr>
+          <w:rFonts w:ascii="Arial Narrow" w:eastAsia="Arial Narrow" w:hAnsi="Arial Narrow" w:cs="Arial Narrow"/>
+          <w:noProof/>
+        </w:rPr>
+        <mc:AlternateContent>
+          <mc:Choice Requires="wps">
+            <w:drawing>
+              <wp:anchor distT="0" distB="0" distL="114300" distR="114300" simplePos="0" relativeHeight="251699200" behindDoc="0" locked="0" layoutInCell="1" allowOverlap="1" wp14:anchorId="7B45226A" wp14:editId="26462B54">
                 <wp:simplePos x="0" y="0"/>
                 <wp:positionH relativeFrom="column">
                   <wp:posOffset>3758565</wp:posOffset>
@@ -5909,7 +6144,7 @@
           </mc:Choice>
           <mc:Fallback>
             <w:pict>
-              <v:line w14:anchorId="4B0DCD2A" id="Conector recto 5" o:spid="_x0000_s1026" style="position:absolute;z-index:251666432;visibility:visible;mso-wrap-style:square;mso-wrap-distance-left:9pt;mso-wrap-distance-top:0;mso-wrap-distance-right:9pt;mso-wrap-distance-bottom:0;mso-position-horizontal:absolute;mso-position-horizontal-relative:text;mso-position-vertical:absolute;mso-position-vertical-relative:text" from="295.95pt,4.2pt" to="466.8pt,4.2pt" o:gfxdata="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" strokecolor="black [3200]" strokeweight=".5pt">
+              <v:line w14:anchorId="0BAD394C" id="Conector recto 5" o:spid="_x0000_s1026" style="position:absolute;z-index:251699200;visibility:visible;mso-wrap-style:square;mso-wrap-distance-left:9pt;mso-wrap-distance-top:0;mso-wrap-distance-right:9pt;mso-wrap-distance-bottom:0;mso-position-horizontal:absolute;mso-position-horizontal-relative:text;mso-position-vertical:absolute;mso-position-vertical-relative:text" from="295.95pt,4.2pt" to="466.8pt,4.2pt" o:gfxdata="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" strokecolor="black [3200]" strokeweight=".5pt">
                 <v:stroke joinstyle="miter"/>
               </v:line>
             </w:pict>
@@ -5919,23 +6154,549 @@
       <w:r>
         <w:rPr>
           <w:rFonts w:ascii="Arial Narrow" w:eastAsia="Arial Narrow" w:hAnsi="Arial Narrow" w:cs="Arial Narrow"/>
+        </w:rPr>
+        <w:br/>
+      </w:r>
+      <w:r>
+        <w:rPr>
+          <w:rFonts w:ascii="Arial Narrow" w:eastAsia="Arial Narrow" w:hAnsi="Arial Narrow" w:cs="Arial Narrow"/>
+        </w:rPr>
+        <w:t>PROMITENTE</w:t>
+      </w:r>
+      <w:r>
+        <w:rPr>
+          <w:rFonts w:ascii="Arial Narrow" w:eastAsia="Arial Narrow" w:hAnsi="Arial Narrow" w:cs="Arial Narrow"/>
+        </w:rPr>
+        <w:t xml:space="preserve"> {{SEXO_4}}</w:t>
+      </w:r>
+      <w:r>
+        <w:rPr>
+          <w:rFonts w:ascii="Arial Narrow" w:eastAsia="Arial Narrow" w:hAnsi="Arial Narrow" w:cs="Arial Narrow"/>
+        </w:rPr>
+        <w:tab/>
+      </w:r>
+      <w:r>
+        <w:rPr>
+          <w:rFonts w:ascii="Arial Narrow" w:eastAsia="Arial Narrow" w:hAnsi="Arial Narrow" w:cs="Arial Narrow"/>
+        </w:rPr>
+        <w:tab/>
+      </w:r>
+      <w:r>
+        <w:rPr>
+          <w:rFonts w:ascii="Arial Narrow" w:eastAsia="Arial Narrow" w:hAnsi="Arial Narrow" w:cs="Arial Narrow"/>
+        </w:rPr>
+        <w:tab/>
+      </w:r>
+      <w:r>
+        <w:rPr>
+          <w:rFonts w:ascii="Arial Narrow" w:eastAsia="Arial Narrow" w:hAnsi="Arial Narrow" w:cs="Arial Narrow"/>
+        </w:rPr>
+        <w:tab/>
+        <w:t xml:space="preserve">     </w:t>
+      </w:r>
+      <w:r>
+        <w:rPr>
+          <w:rFonts w:ascii="Arial Narrow" w:eastAsia="Arial Narrow" w:hAnsi="Arial Narrow" w:cs="Arial Narrow"/>
+        </w:rPr>
+        <w:tab/>
+      </w:r>
+      <w:r>
+        <w:rPr>
+          <w:rFonts w:ascii="Arial Narrow" w:eastAsia="Arial Narrow" w:hAnsi="Arial Narrow" w:cs="Arial Narrow"/>
+        </w:rPr>
+        <w:tab/>
+      </w:r>
+      <w:r>
+        <w:rPr>
+          <w:rFonts w:ascii="Arial Narrow" w:eastAsia="Arial Narrow" w:hAnsi="Arial Narrow" w:cs="Arial Narrow"/>
+        </w:rPr>
+        <w:t>PROMITENTE</w:t>
+      </w:r>
+      <w:r>
+        <w:rPr>
+          <w:rFonts w:ascii="Arial Narrow" w:eastAsia="Arial Narrow" w:hAnsi="Arial Narrow" w:cs="Arial Narrow"/>
+        </w:rPr>
+        <w:t xml:space="preserve"> {{SEXO_2}}</w:t>
+      </w:r>
+    </w:p>
+    <w:p>
+      <w:pPr>
+        <w:ind w:right="-660"/>
+        <w:jc w:val="both"/>
+        <w:rPr>
+          <w:rFonts w:ascii="Arial Narrow" w:eastAsia="Arial Narrow" w:hAnsi="Arial Narrow" w:cs="Arial Narrow"/>
+        </w:rPr>
+      </w:pPr>
+    </w:p>
+    <w:p>
+      <w:pPr>
+        <w:ind w:right="-660"/>
+        <w:jc w:val="both"/>
+        <w:rPr>
+          <w:rFonts w:ascii="Arial Narrow" w:eastAsia="Arial Narrow" w:hAnsi="Arial Narrow" w:cs="Arial Narrow"/>
+        </w:rPr>
+      </w:pPr>
+    </w:p>
+    <w:p>
+      <w:pPr>
+        <w:jc w:val="center"/>
+        <w:rPr>
+          <w:rFonts w:ascii="Arial Narrow" w:eastAsia="Arial Narrow" w:hAnsi="Arial Narrow" w:cs="Arial Narrow"/>
+          <w:b/>
+        </w:rPr>
+      </w:pPr>
+      <w:r>
+        <w:rPr>
+          <w:rFonts w:ascii="Arial Narrow" w:eastAsia="Arial Narrow" w:hAnsi="Arial Narrow" w:cs="Arial Narrow"/>
+          <w:b/>
+        </w:rPr>
+        <w:t>TESTIGOS</w:t>
+      </w:r>
+    </w:p>
+    <w:p>
+      <w:pPr>
+        <w:jc w:val="center"/>
+        <w:rPr>
+          <w:rFonts w:ascii="Arial Narrow" w:eastAsia="Arial Narrow" w:hAnsi="Arial Narrow" w:cs="Arial Narrow"/>
+          <w:b/>
+        </w:rPr>
+      </w:pPr>
+    </w:p>
+    <w:p>
+      <w:pPr>
+        <w:tabs>
+          <w:tab w:val="left" w:pos="7010"/>
+        </w:tabs>
+        <w:rPr>
+          <w:rFonts w:ascii="Arial Narrow" w:eastAsia="Arial Narrow" w:hAnsi="Arial Narrow" w:cs="Arial Narrow"/>
+          <w:b/>
+        </w:rPr>
+      </w:pPr>
+      <w:r>
+        <w:rPr>
+          <w:rFonts w:ascii="Arial Narrow" w:eastAsia="Arial Narrow" w:hAnsi="Arial Narrow" w:cs="Arial Narrow"/>
+          <w:b/>
           <w:noProof/>
         </w:rPr>
         <mc:AlternateContent>
           <mc:Choice Requires="wps">
             <w:drawing>
-              <wp:anchor distT="0" distB="0" distL="114300" distR="114300" simplePos="0" relativeHeight="251665408" behindDoc="0" locked="0" layoutInCell="1" allowOverlap="1" wp14:anchorId="6461B333" wp14:editId="1324916F">
+              <wp:anchor distT="0" distB="0" distL="114300" distR="114300" simplePos="0" relativeHeight="251705344" behindDoc="0" locked="0" layoutInCell="1" allowOverlap="1" wp14:anchorId="6CF901DD" wp14:editId="27C97F03">
                 <wp:simplePos x="0" y="0"/>
                 <wp:positionH relativeFrom="column">
-                  <wp:posOffset>-248920</wp:posOffset>
+                  <wp:posOffset>3895725</wp:posOffset>
                 </wp:positionH>
                 <wp:positionV relativeFrom="paragraph">
-                  <wp:posOffset>35560</wp:posOffset>
+                  <wp:posOffset>17145</wp:posOffset>
+                </wp:positionV>
+                <wp:extent cx="1819275" cy="666750"/>
+                <wp:effectExtent l="0" t="0" r="0" b="0"/>
+                <wp:wrapNone/>
+                <wp:docPr id="54006320" name="Cuadro de texto 5"/>
+                <wp:cNvGraphicFramePr/>
+                <a:graphic xmlns:a="http://schemas.openxmlformats.org/drawingml/2006/main">
+                  <a:graphicData uri="http://schemas.microsoft.com/office/word/2010/wordprocessingShape">
+                    <wps:wsp>
+                      <wps:cNvSpPr txBox="1"/>
+                      <wps:spPr>
+                        <a:xfrm>
+                          <a:off x="0" y="0"/>
+                          <a:ext cx="1819275" cy="666750"/>
+                        </a:xfrm>
+                        <a:prstGeom prst="rect">
+                          <a:avLst/>
+                        </a:prstGeom>
+                        <a:noFill/>
+                        <a:ln w="6350">
+                          <a:noFill/>
+                        </a:ln>
+                      </wps:spPr>
+                      <wps:txbx>
+                        <w:txbxContent>
+                          <w:p>
+                            <w:r>
+                              <w:t>{{FIRMA_TESTIGO2}}</w:t>
+                            </w:r>
+                          </w:p>
+                        </w:txbxContent>
+                      </wps:txbx>
+                      <wps:bodyPr rot="0" spcFirstLastPara="0" vertOverflow="overflow" horzOverflow="overflow" vert="horz" wrap="square" lIns="91440" tIns="45720" rIns="91440" bIns="45720" numCol="1" spcCol="0" rtlCol="0" fromWordArt="0" anchor="t" anchorCtr="0" forceAA="0" compatLnSpc="1">
+                        <a:prstTxWarp prst="textNoShape">
+                          <a:avLst/>
+                        </a:prstTxWarp>
+                        <a:noAutofit/>
+                      </wps:bodyPr>
+                    </wps:wsp>
+                  </a:graphicData>
+                </a:graphic>
+                <wp14:sizeRelV relativeFrom="margin">
+                  <wp14:pctHeight>0</wp14:pctHeight>
+                </wp14:sizeRelV>
+              </wp:anchor>
+            </w:drawing>
+          </mc:Choice>
+          <mc:Fallback>
+            <w:pict>
+              <v:shape w14:anchorId="6CF901DD" id="_x0000_s1048" type="#_x0000_t202" style="position:absolute;margin-left:306.75pt;margin-top:1.35pt;width:143.25pt;height:52.5pt;z-index:251705344;visibility:visible;mso-wrap-style:square;mso-height-percent:0;mso-wrap-distance-left:9pt;mso-wrap-distance-top:0;mso-wrap-distance-right:9pt;mso-wrap-distance-bottom:0;mso-position-horizontal:absolute;mso-position-horizontal-relative:text;mso-position-vertical:absolute;mso-position-vertical-relative:text;mso-height-percent:0;mso-height-relative:margin;v-text-anchor:top" o:gfxdata="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" filled="f" stroked="f" strokeweight=".5pt">
+                <v:textbox>
+                  <w:txbxContent>
+                    <w:p>
+                      <w:r>
+                        <w:t>{{FIRMA_TESTIGO2}}</w:t>
+                      </w:r>
+                    </w:p>
+                  </w:txbxContent>
+                </v:textbox>
+              </v:shape>
+            </w:pict>
+          </mc:Fallback>
+        </mc:AlternateContent>
+      </w:r>
+      <w:r>
+        <w:rPr>
+          <w:rFonts w:ascii="Arial Narrow" w:eastAsia="Arial Narrow" w:hAnsi="Arial Narrow" w:cs="Arial Narrow"/>
+          <w:b/>
+          <w:noProof/>
+        </w:rPr>
+        <mc:AlternateContent>
+          <mc:Choice Requires="wps">
+            <w:drawing>
+              <wp:anchor distT="0" distB="0" distL="114300" distR="114300" simplePos="0" relativeHeight="251704320" behindDoc="0" locked="0" layoutInCell="1" allowOverlap="1" wp14:anchorId="781A5627" wp14:editId="2567FB9F">
+                <wp:simplePos x="0" y="0"/>
+                <wp:positionH relativeFrom="column">
+                  <wp:posOffset>19050</wp:posOffset>
+                </wp:positionH>
+                <wp:positionV relativeFrom="paragraph">
+                  <wp:posOffset>17145</wp:posOffset>
+                </wp:positionV>
+                <wp:extent cx="1819275" cy="666750"/>
+                <wp:effectExtent l="0" t="0" r="0" b="0"/>
+                <wp:wrapNone/>
+                <wp:docPr id="1863531797" name="Cuadro de texto 5"/>
+                <wp:cNvGraphicFramePr/>
+                <a:graphic xmlns:a="http://schemas.openxmlformats.org/drawingml/2006/main">
+                  <a:graphicData uri="http://schemas.microsoft.com/office/word/2010/wordprocessingShape">
+                    <wps:wsp>
+                      <wps:cNvSpPr txBox="1"/>
+                      <wps:spPr>
+                        <a:xfrm>
+                          <a:off x="0" y="0"/>
+                          <a:ext cx="1819275" cy="666750"/>
+                        </a:xfrm>
+                        <a:prstGeom prst="rect">
+                          <a:avLst/>
+                        </a:prstGeom>
+                        <a:noFill/>
+                        <a:ln w="6350">
+                          <a:noFill/>
+                        </a:ln>
+                      </wps:spPr>
+                      <wps:txbx>
+                        <w:txbxContent>
+                          <w:p>
+                            <w:r>
+                              <w:t>{{FIRMA_TESTIGO1}}</w:t>
+                            </w:r>
+                          </w:p>
+                        </w:txbxContent>
+                      </wps:txbx>
+                      <wps:bodyPr rot="0" spcFirstLastPara="0" vertOverflow="overflow" horzOverflow="overflow" vert="horz" wrap="square" lIns="91440" tIns="45720" rIns="91440" bIns="45720" numCol="1" spcCol="0" rtlCol="0" fromWordArt="0" anchor="t" anchorCtr="0" forceAA="0" compatLnSpc="1">
+                        <a:prstTxWarp prst="textNoShape">
+                          <a:avLst/>
+                        </a:prstTxWarp>
+                        <a:noAutofit/>
+                      </wps:bodyPr>
+                    </wps:wsp>
+                  </a:graphicData>
+                </a:graphic>
+                <wp14:sizeRelV relativeFrom="margin">
+                  <wp14:pctHeight>0</wp14:pctHeight>
+                </wp14:sizeRelV>
+              </wp:anchor>
+            </w:drawing>
+          </mc:Choice>
+          <mc:Fallback>
+            <w:pict>
+              <v:shape w14:anchorId="781A5627" id="_x0000_s1049" type="#_x0000_t202" style="position:absolute;margin-left:1.5pt;margin-top:1.35pt;width:143.25pt;height:52.5pt;z-index:251704320;visibility:visible;mso-wrap-style:square;mso-height-percent:0;mso-wrap-distance-left:9pt;mso-wrap-distance-top:0;mso-wrap-distance-right:9pt;mso-wrap-distance-bottom:0;mso-position-horizontal:absolute;mso-position-horizontal-relative:text;mso-position-vertical:absolute;mso-position-vertical-relative:text;mso-height-percent:0;mso-height-relative:margin;v-text-anchor:top" o:gfxdata="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" filled="f" stroked="f" strokeweight=".5pt">
+                <v:textbox>
+                  <w:txbxContent>
+                    <w:p>
+                      <w:r>
+                        <w:t>{{FIRMA_TESTIGO1}}</w:t>
+                      </w:r>
+                    </w:p>
+                  </w:txbxContent>
+                </v:textbox>
+              </v:shape>
+            </w:pict>
+          </mc:Fallback>
+        </mc:AlternateContent>
+      </w:r>
+    </w:p>
+    <w:p>
+      <w:pPr>
+        <w:tabs>
+          <w:tab w:val="left" w:pos="7010"/>
+        </w:tabs>
+        <w:rPr>
+          <w:rFonts w:ascii="Arial Narrow" w:eastAsia="Arial Narrow" w:hAnsi="Arial Narrow" w:cs="Arial Narrow"/>
+          <w:b/>
+        </w:rPr>
+      </w:pPr>
+    </w:p>
+    <w:p>
+      <w:pPr>
+        <w:rPr>
+          <w:rFonts w:ascii="Arial Narrow" w:eastAsia="Arial Narrow" w:hAnsi="Arial Narrow" w:cs="Arial Narrow"/>
+          <w:b/>
+        </w:rPr>
+      </w:pPr>
+      <w:r>
+        <w:rPr>
+          <w:rFonts w:ascii="Arial Narrow" w:eastAsia="Arial Narrow" w:hAnsi="Arial Narrow" w:cs="Arial Narrow"/>
+          <w:b/>
+          <w:noProof/>
+        </w:rPr>
+        <mc:AlternateContent>
+          <mc:Choice Requires="wps">
+            <w:drawing>
+              <wp:anchor distT="0" distB="0" distL="114300" distR="114300" simplePos="0" relativeHeight="251707392" behindDoc="0" locked="0" layoutInCell="1" allowOverlap="1" wp14:anchorId="212CDA81" wp14:editId="50C7553D">
+                <wp:simplePos x="0" y="0"/>
+                <wp:positionH relativeFrom="column">
+                  <wp:posOffset>-428625</wp:posOffset>
+                </wp:positionH>
+                <wp:positionV relativeFrom="paragraph">
+                  <wp:posOffset>306070</wp:posOffset>
+                </wp:positionV>
+                <wp:extent cx="2952750" cy="323850"/>
+                <wp:effectExtent l="0" t="0" r="0" b="0"/>
+                <wp:wrapNone/>
+                <wp:docPr id="265790287" name="Cuadro de texto 5"/>
+                <wp:cNvGraphicFramePr/>
+                <a:graphic xmlns:a="http://schemas.openxmlformats.org/drawingml/2006/main">
+                  <a:graphicData uri="http://schemas.microsoft.com/office/word/2010/wordprocessingShape">
+                    <wps:wsp>
+                      <wps:cNvSpPr txBox="1"/>
+                      <wps:spPr>
+                        <a:xfrm>
+                          <a:off x="0" y="0"/>
+                          <a:ext cx="2952750" cy="323850"/>
+                        </a:xfrm>
+                        <a:prstGeom prst="rect">
+                          <a:avLst/>
+                        </a:prstGeom>
+                        <a:noFill/>
+                        <a:ln w="6350">
+                          <a:noFill/>
+                        </a:ln>
+                      </wps:spPr>
+                      <wps:txbx>
+                        <w:txbxContent>
+                          <w:p>
+                            <w:pPr>
+                              <w:jc w:val="center"/>
+                              <w:rPr>
+                                <w:rFonts w:ascii="Arial Narrow" w:hAnsi="Arial Narrow"/>
+                              </w:rPr>
+                            </w:pPr>
+                            <w:r>
+                              <w:rPr>
+                                <w:rFonts w:ascii="Arial Narrow" w:hAnsi="Arial Narrow"/>
+                              </w:rPr>
+                              <w:t>{{NOMBRE_TESTIGO</w:t>
+                            </w:r>
+                            <w:r>
+                              <w:rPr>
+                                <w:rFonts w:ascii="Arial Narrow" w:hAnsi="Arial Narrow"/>
+                              </w:rPr>
+                              <w:t>1</w:t>
+                            </w:r>
+                            <w:r>
+                              <w:rPr>
+                                <w:rFonts w:ascii="Arial Narrow" w:hAnsi="Arial Narrow"/>
+                              </w:rPr>
+                              <w:t>}}</w:t>
+                            </w:r>
+                          </w:p>
+                        </w:txbxContent>
+                      </wps:txbx>
+                      <wps:bodyPr rot="0" spcFirstLastPara="0" vertOverflow="overflow" horzOverflow="overflow" vert="horz" wrap="square" lIns="91440" tIns="45720" rIns="91440" bIns="45720" numCol="1" spcCol="0" rtlCol="0" fromWordArt="0" anchor="t" anchorCtr="0" forceAA="0" compatLnSpc="1">
+                        <a:prstTxWarp prst="textNoShape">
+                          <a:avLst/>
+                        </a:prstTxWarp>
+                        <a:noAutofit/>
+                      </wps:bodyPr>
+                    </wps:wsp>
+                  </a:graphicData>
+                </a:graphic>
+                <wp14:sizeRelH relativeFrom="margin">
+                  <wp14:pctWidth>0</wp14:pctWidth>
+                </wp14:sizeRelH>
+                <wp14:sizeRelV relativeFrom="margin">
+                  <wp14:pctHeight>0</wp14:pctHeight>
+                </wp14:sizeRelV>
+              </wp:anchor>
+            </w:drawing>
+          </mc:Choice>
+          <mc:Fallback>
+            <w:pict>
+              <v:shape w14:anchorId="212CDA81" id="_x0000_s1050" type="#_x0000_t202" style="position:absolute;margin-left:-33.75pt;margin-top:24.1pt;width:232.5pt;height:25.5pt;z-index:251707392;visibility:visible;mso-wrap-style:square;mso-width-percent:0;mso-height-percent:0;mso-wrap-distance-left:9pt;mso-wrap-distance-top:0;mso-wrap-distance-right:9pt;mso-wrap-distance-bottom:0;mso-position-horizontal:absolute;mso-position-horizontal-relative:text;mso-position-vertical:absolute;mso-position-vertical-relative:text;mso-width-percent:0;mso-height-percent:0;mso-width-relative:margin;mso-height-relative:margin;v-text-anchor:top" o:gfxdata="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" filled="f" stroked="f" strokeweight=".5pt">
+                <v:textbox>
+                  <w:txbxContent>
+                    <w:p>
+                      <w:pPr>
+                        <w:jc w:val="center"/>
+                        <w:rPr>
+                          <w:rFonts w:ascii="Arial Narrow" w:hAnsi="Arial Narrow"/>
+                        </w:rPr>
+                      </w:pPr>
+                      <w:r>
+                        <w:rPr>
+                          <w:rFonts w:ascii="Arial Narrow" w:hAnsi="Arial Narrow"/>
+                        </w:rPr>
+                        <w:t>{{NOMBRE_TESTIGO</w:t>
+                      </w:r>
+                      <w:r>
+                        <w:rPr>
+                          <w:rFonts w:ascii="Arial Narrow" w:hAnsi="Arial Narrow"/>
+                        </w:rPr>
+                        <w:t>1</w:t>
+                      </w:r>
+                      <w:r>
+                        <w:rPr>
+                          <w:rFonts w:ascii="Arial Narrow" w:hAnsi="Arial Narrow"/>
+                        </w:rPr>
+                        <w:t>}}</w:t>
+                      </w:r>
+                    </w:p>
+                  </w:txbxContent>
+                </v:textbox>
+              </v:shape>
+            </w:pict>
+          </mc:Fallback>
+        </mc:AlternateContent>
+      </w:r>
+      <w:r>
+        <w:rPr>
+          <w:rFonts w:ascii="Arial Narrow" w:eastAsia="Arial Narrow" w:hAnsi="Arial Narrow" w:cs="Arial Narrow"/>
+          <w:b/>
+          <w:noProof/>
+        </w:rPr>
+        <mc:AlternateContent>
+          <mc:Choice Requires="wps">
+            <w:drawing>
+              <wp:anchor distT="0" distB="0" distL="114300" distR="114300" simplePos="0" relativeHeight="251706368" behindDoc="0" locked="0" layoutInCell="1" allowOverlap="1" wp14:anchorId="0A1DDEDA" wp14:editId="36FB14EE">
+                <wp:simplePos x="0" y="0"/>
+                <wp:positionH relativeFrom="column">
+                  <wp:posOffset>3333751</wp:posOffset>
+                </wp:positionH>
+                <wp:positionV relativeFrom="paragraph">
+                  <wp:posOffset>306070</wp:posOffset>
+                </wp:positionV>
+                <wp:extent cx="2952750" cy="323850"/>
+                <wp:effectExtent l="0" t="0" r="0" b="0"/>
+                <wp:wrapNone/>
+                <wp:docPr id="510623283" name="Cuadro de texto 5"/>
+                <wp:cNvGraphicFramePr/>
+                <a:graphic xmlns:a="http://schemas.openxmlformats.org/drawingml/2006/main">
+                  <a:graphicData uri="http://schemas.microsoft.com/office/word/2010/wordprocessingShape">
+                    <wps:wsp>
+                      <wps:cNvSpPr txBox="1"/>
+                      <wps:spPr>
+                        <a:xfrm>
+                          <a:off x="0" y="0"/>
+                          <a:ext cx="2952750" cy="323850"/>
+                        </a:xfrm>
+                        <a:prstGeom prst="rect">
+                          <a:avLst/>
+                        </a:prstGeom>
+                        <a:noFill/>
+                        <a:ln w="6350">
+                          <a:noFill/>
+                        </a:ln>
+                      </wps:spPr>
+                      <wps:txbx>
+                        <w:txbxContent>
+                          <w:p>
+                            <w:pPr>
+                              <w:jc w:val="center"/>
+                              <w:rPr>
+                                <w:rFonts w:ascii="Arial Narrow" w:hAnsi="Arial Narrow"/>
+                              </w:rPr>
+                            </w:pPr>
+                            <w:r>
+                              <w:rPr>
+                                <w:rFonts w:ascii="Arial Narrow" w:hAnsi="Arial Narrow"/>
+                              </w:rPr>
+                              <w:t>{{NOMBRE_TESTIGO2}}</w:t>
+                            </w:r>
+                          </w:p>
+                        </w:txbxContent>
+                      </wps:txbx>
+                      <wps:bodyPr rot="0" spcFirstLastPara="0" vertOverflow="overflow" horzOverflow="overflow" vert="horz" wrap="square" lIns="91440" tIns="45720" rIns="91440" bIns="45720" numCol="1" spcCol="0" rtlCol="0" fromWordArt="0" anchor="t" anchorCtr="0" forceAA="0" compatLnSpc="1">
+                        <a:prstTxWarp prst="textNoShape">
+                          <a:avLst/>
+                        </a:prstTxWarp>
+                        <a:noAutofit/>
+                      </wps:bodyPr>
+                    </wps:wsp>
+                  </a:graphicData>
+                </a:graphic>
+                <wp14:sizeRelH relativeFrom="margin">
+                  <wp14:pctWidth>0</wp14:pctWidth>
+                </wp14:sizeRelH>
+                <wp14:sizeRelV relativeFrom="margin">
+                  <wp14:pctHeight>0</wp14:pctHeight>
+                </wp14:sizeRelV>
+              </wp:anchor>
+            </w:drawing>
+          </mc:Choice>
+          <mc:Fallback>
+            <w:pict>
+              <v:shape w14:anchorId="0A1DDEDA" id="_x0000_s1051" type="#_x0000_t202" style="position:absolute;margin-left:262.5pt;margin-top:24.1pt;width:232.5pt;height:25.5pt;z-index:251706368;visibility:visible;mso-wrap-style:square;mso-width-percent:0;mso-height-percent:0;mso-wrap-distance-left:9pt;mso-wrap-distance-top:0;mso-wrap-distance-right:9pt;mso-wrap-distance-bottom:0;mso-position-horizontal:absolute;mso-position-horizontal-relative:text;mso-position-vertical:absolute;mso-position-vertical-relative:text;mso-width-percent:0;mso-height-percent:0;mso-width-relative:margin;mso-height-relative:margin;v-text-anchor:top" o:gfxdata="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" filled="f" stroked="f" strokeweight=".5pt">
+                <v:textbox>
+                  <w:txbxContent>
+                    <w:p>
+                      <w:pPr>
+                        <w:jc w:val="center"/>
+                        <w:rPr>
+                          <w:rFonts w:ascii="Arial Narrow" w:hAnsi="Arial Narrow"/>
+                        </w:rPr>
+                      </w:pPr>
+                      <w:r>
+                        <w:rPr>
+                          <w:rFonts w:ascii="Arial Narrow" w:hAnsi="Arial Narrow"/>
+                        </w:rPr>
+                        <w:t>{{NOMBRE_TESTIGO2}}</w:t>
+                      </w:r>
+                    </w:p>
+                  </w:txbxContent>
+                </v:textbox>
+              </v:shape>
+            </w:pict>
+          </mc:Fallback>
+        </mc:AlternateContent>
+      </w:r>
+      <w:r>
+        <w:rPr>
+          <w:rFonts w:ascii="Arial Narrow" w:eastAsia="Arial Narrow" w:hAnsi="Arial Narrow" w:cs="Arial Narrow"/>
+          <w:noProof/>
+        </w:rPr>
+        <mc:AlternateContent>
+          <mc:Choice Requires="wps">
+            <w:drawing>
+              <wp:anchor distT="0" distB="0" distL="114300" distR="114300" simplePos="0" relativeHeight="251702272" behindDoc="0" locked="0" layoutInCell="1" allowOverlap="1" wp14:anchorId="595ED017" wp14:editId="2561F632">
+                <wp:simplePos x="0" y="0"/>
+                <wp:positionH relativeFrom="column">
+                  <wp:posOffset>-139700</wp:posOffset>
+                </wp:positionH>
+                <wp:positionV relativeFrom="paragraph">
+                  <wp:posOffset>236855</wp:posOffset>
                 </wp:positionV>
                 <wp:extent cx="2169795" cy="0"/>
                 <wp:effectExtent l="0" t="0" r="0" b="0"/>
                 <wp:wrapNone/>
-                <wp:docPr id="2967592" name="Conector recto 5"/>
+                <wp:docPr id="141184933" name="Conector recto 5"/>
                 <wp:cNvGraphicFramePr/>
                 <a:graphic xmlns:a="http://schemas.openxmlformats.org/drawingml/2006/main">
                   <a:graphicData uri="http://schemas.microsoft.com/office/word/2010/wordprocessingShape">
@@ -5973,7 +6734,7 @@
           </mc:Choice>
           <mc:Fallback>
             <w:pict>
-              <v:line w14:anchorId="3494E95C" id="Conector recto 5" o:spid="_x0000_s1026" style="position:absolute;z-index:251665408;visibility:visible;mso-wrap-style:square;mso-wrap-distance-left:9pt;mso-wrap-distance-top:0;mso-wrap-distance-right:9pt;mso-wrap-distance-bottom:0;mso-position-horizontal:absolute;mso-position-horizontal-relative:text;mso-position-vertical:absolute;mso-position-vertical-relative:text" from="-19.6pt,2.8pt" to="151.25pt,2.8pt" o:gfxdata="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" strokecolor="black [3200]" strokeweight=".5pt">
+              <v:line w14:anchorId="06769104" id="Conector recto 5" o:spid="_x0000_s1026" style="position:absolute;z-index:251702272;visibility:visible;mso-wrap-style:square;mso-wrap-distance-left:9pt;mso-wrap-distance-top:0;mso-wrap-distance-right:9pt;mso-wrap-distance-bottom:0;mso-position-horizontal:absolute;mso-position-horizontal-relative:text;mso-position-vertical:absolute;mso-position-vertical-relative:text" from="-11pt,18.65pt" to="159.85pt,18.65pt" o:gfxdata="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" strokecolor="black [3200]" strokeweight=".5pt">
                 <v:stroke joinstyle="miter"/>
               </v:line>
             </w:pict>
@@ -5983,198 +6744,23 @@
       <w:r>
         <w:rPr>
           <w:rFonts w:ascii="Arial Narrow" w:eastAsia="Arial Narrow" w:hAnsi="Arial Narrow" w:cs="Arial Narrow"/>
-        </w:rPr>
-        <w:br/>
-      </w:r>
-      <w:r>
-        <w:rPr>
-          <w:rFonts w:ascii="Arial Narrow" w:eastAsia="Arial Narrow" w:hAnsi="Arial Narrow" w:cs="Arial Narrow"/>
-        </w:rPr>
-        <w:t>PROMITENTE</w:t>
-      </w:r>
-      <w:r>
-        <w:rPr>
-          <w:rFonts w:ascii="Arial Narrow" w:eastAsia="Arial Narrow" w:hAnsi="Arial Narrow" w:cs="Arial Narrow"/>
-        </w:rPr>
-        <w:t xml:space="preserve"> {{SEXO_4}}</w:t>
-      </w:r>
-      <w:r>
-        <w:rPr>
-          <w:rFonts w:ascii="Arial Narrow" w:eastAsia="Arial Narrow" w:hAnsi="Arial Narrow" w:cs="Arial Narrow"/>
-        </w:rPr>
-        <w:tab/>
-      </w:r>
-      <w:r>
-        <w:rPr>
-          <w:rFonts w:ascii="Arial Narrow" w:eastAsia="Arial Narrow" w:hAnsi="Arial Narrow" w:cs="Arial Narrow"/>
-        </w:rPr>
-        <w:tab/>
-      </w:r>
-      <w:r>
-        <w:rPr>
-          <w:rFonts w:ascii="Arial Narrow" w:eastAsia="Arial Narrow" w:hAnsi="Arial Narrow" w:cs="Arial Narrow"/>
-        </w:rPr>
-        <w:tab/>
-      </w:r>
-      <w:r>
-        <w:rPr>
-          <w:rFonts w:ascii="Arial Narrow" w:eastAsia="Arial Narrow" w:hAnsi="Arial Narrow" w:cs="Arial Narrow"/>
-        </w:rPr>
-        <w:tab/>
-        <w:t xml:space="preserve">     </w:t>
-      </w:r>
-      <w:r>
-        <w:rPr>
-          <w:rFonts w:ascii="Arial Narrow" w:eastAsia="Arial Narrow" w:hAnsi="Arial Narrow" w:cs="Arial Narrow"/>
-        </w:rPr>
-        <w:tab/>
-      </w:r>
-      <w:r>
-        <w:rPr>
-          <w:rFonts w:ascii="Arial Narrow" w:eastAsia="Arial Narrow" w:hAnsi="Arial Narrow" w:cs="Arial Narrow"/>
-        </w:rPr>
-        <w:tab/>
-      </w:r>
-      <w:r>
-        <w:rPr>
-          <w:rFonts w:ascii="Arial Narrow" w:eastAsia="Arial Narrow" w:hAnsi="Arial Narrow" w:cs="Arial Narrow"/>
-        </w:rPr>
-        <w:t>PROMITENTE</w:t>
-      </w:r>
-      <w:r>
-        <w:rPr>
-          <w:rFonts w:ascii="Arial Narrow" w:eastAsia="Arial Narrow" w:hAnsi="Arial Narrow" w:cs="Arial Narrow"/>
-        </w:rPr>
-        <w:t xml:space="preserve"> {{SEXO_2}}</w:t>
-      </w:r>
-    </w:p>
-    <w:p>
-      <w:pPr>
-        <w:ind w:right="-660"/>
-        <w:jc w:val="both"/>
-        <w:rPr>
-          <w:rFonts w:ascii="Arial Narrow" w:eastAsia="Arial Narrow" w:hAnsi="Arial Narrow" w:cs="Arial Narrow"/>
-        </w:rPr>
-      </w:pPr>
-    </w:p>
-    <w:p>
-      <w:pPr>
-        <w:tabs>
-          <w:tab w:val="left" w:pos="142"/>
-        </w:tabs>
-        <w:spacing w:line="276" w:lineRule="auto"/>
-        <w:ind w:right="-660"/>
-        <w:jc w:val="center"/>
-        <w:rPr>
-          <w:rFonts w:ascii="Arial Narrow" w:eastAsia="Arial Narrow" w:hAnsi="Arial Narrow" w:cs="Arial Narrow"/>
-          <w:b/>
-        </w:rPr>
-      </w:pPr>
-      <w:r>
-        <w:rPr>
-          <w:rFonts w:ascii="Arial Narrow" w:eastAsia="Arial Narrow" w:hAnsi="Arial Narrow" w:cs="Arial Narrow"/>
-          <w:b/>
-        </w:rPr>
-        <w:t>T</w:t>
-      </w:r>
-      <w:bookmarkEnd w:id="38"/>
-      <w:r>
-        <w:rPr>
-          <w:rFonts w:ascii="Arial Narrow" w:eastAsia="Arial Narrow" w:hAnsi="Arial Narrow" w:cs="Arial Narrow"/>
-          <w:b/>
-        </w:rPr>
-        <w:t>ESTIGOS</w:t>
-      </w:r>
-    </w:p>
-    <w:p>
-      <w:pPr>
-        <w:tabs>
-          <w:tab w:val="left" w:pos="142"/>
-        </w:tabs>
-        <w:spacing w:line="276" w:lineRule="auto"/>
-        <w:ind w:right="-660"/>
-        <w:jc w:val="center"/>
-        <w:rPr>
-          <w:rFonts w:ascii="Arial Narrow" w:eastAsia="Arial Narrow" w:hAnsi="Arial Narrow" w:cs="Arial Narrow"/>
-          <w:b/>
-        </w:rPr>
-      </w:pPr>
-    </w:p>
-    <w:p>
-      <w:pPr>
-        <w:tabs>
-          <w:tab w:val="left" w:pos="142"/>
-        </w:tabs>
-        <w:spacing w:line="276" w:lineRule="auto"/>
-        <w:ind w:right="-660"/>
-        <w:jc w:val="center"/>
-        <w:rPr>
-          <w:rFonts w:ascii="Arial Narrow" w:eastAsia="Arial Narrow" w:hAnsi="Arial Narrow" w:cs="Arial Narrow"/>
-          <w:b/>
-        </w:rPr>
-      </w:pPr>
-    </w:p>
-    <w:p>
-      <w:pPr>
-        <w:tabs>
-          <w:tab w:val="left" w:pos="142"/>
-        </w:tabs>
-        <w:spacing w:line="276" w:lineRule="auto"/>
-        <w:ind w:right="-660"/>
-        <w:jc w:val="center"/>
-        <w:rPr>
-          <w:rFonts w:ascii="Arial Narrow" w:eastAsia="Arial Narrow" w:hAnsi="Arial Narrow" w:cs="Arial Narrow"/>
-          <w:b/>
-        </w:rPr>
-      </w:pPr>
-    </w:p>
-    <w:p>
-      <w:pPr>
-        <w:tabs>
-          <w:tab w:val="left" w:pos="142"/>
-        </w:tabs>
-        <w:spacing w:line="276" w:lineRule="auto"/>
-        <w:ind w:right="-660"/>
-        <w:jc w:val="center"/>
-        <w:rPr>
-          <w:rFonts w:ascii="Arial Narrow" w:eastAsia="Arial Narrow" w:hAnsi="Arial Narrow" w:cs="Arial Narrow"/>
-          <w:b/>
-        </w:rPr>
-      </w:pPr>
-    </w:p>
-    <w:p>
-      <w:pPr>
-        <w:tabs>
-          <w:tab w:val="left" w:pos="142"/>
-        </w:tabs>
-        <w:spacing w:line="276" w:lineRule="auto"/>
-        <w:ind w:right="-660"/>
-        <w:jc w:val="center"/>
-        <w:rPr>
-          <w:rFonts w:ascii="Arial Narrow" w:eastAsia="Arial Narrow" w:hAnsi="Arial Narrow" w:cs="Arial Narrow"/>
-          <w:b/>
-        </w:rPr>
-      </w:pPr>
-      <w:r>
-        <w:rPr>
-          <w:rFonts w:ascii="Arial Narrow" w:eastAsia="Arial Narrow" w:hAnsi="Arial Narrow" w:cs="Arial Narrow"/>
-          <w:b/>
+          <w:noProof/>
         </w:rPr>
         <mc:AlternateContent>
           <mc:Choice Requires="wps">
             <w:drawing>
-              <wp:anchor distT="0" distB="0" distL="114300" distR="114300" simplePos="0" relativeHeight="251669504" behindDoc="0" locked="0" layoutInCell="1" allowOverlap="1" wp14:anchorId="795B07FE" wp14:editId="344E9230">
+              <wp:anchor distT="0" distB="0" distL="114300" distR="114300" simplePos="0" relativeHeight="251703296" behindDoc="0" locked="0" layoutInCell="1" allowOverlap="1" wp14:anchorId="3A2EAEF6" wp14:editId="2BFAE231">
                 <wp:simplePos x="0" y="0"/>
                 <wp:positionH relativeFrom="column">
-                  <wp:posOffset>-156210</wp:posOffset>
+                  <wp:posOffset>3717925</wp:posOffset>
                 </wp:positionH>
                 <wp:positionV relativeFrom="paragraph">
-                  <wp:posOffset>124622</wp:posOffset>
+                  <wp:posOffset>241300</wp:posOffset>
                 </wp:positionV>
                 <wp:extent cx="2169795" cy="0"/>
                 <wp:effectExtent l="0" t="0" r="0" b="0"/>
                 <wp:wrapNone/>
-                <wp:docPr id="1636338037" name="Conector recto 5"/>
+                <wp:docPr id="808343527" name="Conector recto 5"/>
                 <wp:cNvGraphicFramePr/>
                 <a:graphic xmlns:a="http://schemas.openxmlformats.org/drawingml/2006/main">
                   <a:graphicData uri="http://schemas.microsoft.com/office/word/2010/wordprocessingShape">
@@ -6212,98 +6798,37 @@
           </mc:Choice>
           <mc:Fallback>
             <w:pict>
-              <v:line w14:anchorId="248783FB" id="Conector recto 5" o:spid="_x0000_s1026" style="position:absolute;z-index:251669504;visibility:visible;mso-wrap-style:square;mso-wrap-distance-left:9pt;mso-wrap-distance-top:0;mso-wrap-distance-right:9pt;mso-wrap-distance-bottom:0;mso-position-horizontal:absolute;mso-position-horizontal-relative:text;mso-position-vertical:absolute;mso-position-vertical-relative:text" from="-12.3pt,9.8pt" to="158.55pt,9.8pt" o:gfxdata="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" strokecolor="black [3200]" strokeweight=".5pt">
+              <v:line w14:anchorId="7D2AA480" id="Conector recto 5" o:spid="_x0000_s1026" style="position:absolute;z-index:251703296;visibility:visible;mso-wrap-style:square;mso-wrap-distance-left:9pt;mso-wrap-distance-top:0;mso-wrap-distance-right:9pt;mso-wrap-distance-bottom:0;mso-position-horizontal:absolute;mso-position-horizontal-relative:text;mso-position-vertical:absolute;mso-position-vertical-relative:text" from="292.75pt,19pt" to="463.6pt,19pt" o:gfxdata="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" strokecolor="black [3200]" strokeweight=".5pt">
                 <v:stroke joinstyle="miter"/>
               </v:line>
             </w:pict>
           </mc:Fallback>
         </mc:AlternateContent>
       </w:r>
-      <w:r>
-        <w:rPr>
-          <w:rFonts w:ascii="Arial Narrow" w:eastAsia="Arial Narrow" w:hAnsi="Arial Narrow" w:cs="Arial Narrow"/>
-          <w:b/>
-        </w:rPr>
-        <mc:AlternateContent>
-          <mc:Choice Requires="wps">
-            <w:drawing>
-              <wp:anchor distT="0" distB="0" distL="114300" distR="114300" simplePos="0" relativeHeight="251668480" behindDoc="0" locked="0" layoutInCell="1" allowOverlap="1" wp14:anchorId="454AF91A" wp14:editId="68434717">
-                <wp:simplePos x="0" y="0"/>
-                <wp:positionH relativeFrom="column">
-                  <wp:posOffset>3629129</wp:posOffset>
-                </wp:positionH>
-                <wp:positionV relativeFrom="paragraph">
-                  <wp:posOffset>115127</wp:posOffset>
-                </wp:positionV>
-                <wp:extent cx="2169795" cy="0"/>
-                <wp:effectExtent l="0" t="0" r="0" b="0"/>
-                <wp:wrapNone/>
-                <wp:docPr id="342297184" name="Conector recto 5"/>
-                <wp:cNvGraphicFramePr/>
-                <a:graphic xmlns:a="http://schemas.openxmlformats.org/drawingml/2006/main">
-                  <a:graphicData uri="http://schemas.microsoft.com/office/word/2010/wordprocessingShape">
-                    <wps:wsp>
-                      <wps:cNvCnPr/>
-                      <wps:spPr>
-                        <a:xfrm>
-                          <a:off x="0" y="0"/>
-                          <a:ext cx="2169795" cy="0"/>
-                        </a:xfrm>
-                        <a:prstGeom prst="line">
-                          <a:avLst/>
-                        </a:prstGeom>
-                      </wps:spPr>
-                      <wps:style>
-                        <a:lnRef idx="1">
-                          <a:schemeClr val="dk1"/>
-                        </a:lnRef>
-                        <a:fillRef idx="0">
-                          <a:schemeClr val="dk1"/>
-                        </a:fillRef>
-                        <a:effectRef idx="0">
-                          <a:schemeClr val="dk1"/>
-                        </a:effectRef>
-                        <a:fontRef idx="minor">
-                          <a:schemeClr val="tx1"/>
-                        </a:fontRef>
-                      </wps:style>
-                      <wps:bodyPr/>
-                    </wps:wsp>
-                  </a:graphicData>
-                </a:graphic>
-              </wp:anchor>
-            </w:drawing>
-          </mc:Choice>
-          <mc:Fallback>
-            <w:pict>
-              <v:line w14:anchorId="6B9505F8" id="Conector recto 5" o:spid="_x0000_s1026" style="position:absolute;z-index:251668480;visibility:visible;mso-wrap-style:square;mso-wrap-distance-left:9pt;mso-wrap-distance-top:0;mso-wrap-distance-right:9pt;mso-wrap-distance-bottom:0;mso-position-horizontal:absolute;mso-position-horizontal-relative:text;mso-position-vertical:absolute;mso-position-vertical-relative:text" from="285.75pt,9.05pt" to="456.6pt,9.05pt" o:gfxdata="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" strokecolor="black [3200]" strokeweight=".5pt">
-                <v:stroke joinstyle="miter"/>
-              </v:line>
-            </w:pict>
-          </mc:Fallback>
-        </mc:AlternateContent>
-      </w:r>
     </w:p>
     <w:p>
       <w:pPr>
         <w:tabs>
-          <w:tab w:val="left" w:pos="142"/>
+          <w:tab w:val="left" w:pos="7010"/>
         </w:tabs>
-        <w:spacing w:line="276" w:lineRule="auto"/>
+        <w:rPr>
+          <w:rFonts w:ascii="Arial Narrow" w:eastAsia="Arial Narrow" w:hAnsi="Arial Narrow" w:cs="Arial Narrow"/>
+          <w:b/>
+        </w:rPr>
+      </w:pPr>
+    </w:p>
+    <w:p>
+      <w:pPr>
         <w:ind w:right="-660"/>
-        <w:jc w:val="center"/>
-        <w:rPr>
-          <w:rFonts w:ascii="Arial Narrow" w:eastAsia="Arial Narrow" w:hAnsi="Arial Narrow" w:cs="Arial Narrow"/>
-          <w:b/>
-        </w:rPr>
-      </w:pPr>
-    </w:p>
-    <w:p>
-      <w:pPr>
-        <w:tabs>
-          <w:tab w:val="left" w:pos="142"/>
-        </w:tabs>
-        <w:spacing w:line="276" w:lineRule="auto"/>
+        <w:jc w:val="both"/>
+        <w:rPr>
+          <w:rFonts w:ascii="Arial Narrow" w:eastAsia="Arial Narrow" w:hAnsi="Arial Narrow" w:cs="Arial Narrow"/>
+          <w:b/>
+        </w:rPr>
+      </w:pPr>
+    </w:p>
+    <w:p>
+      <w:pPr>
         <w:ind w:right="-660"/>
         <w:jc w:val="center"/>
         <w:rPr>
@@ -6315,10 +6840,8 @@
     <w:sectPr>
       <w:headerReference w:type="even" r:id="rId8"/>
       <w:headerReference w:type="default" r:id="rId9"/>
-      <w:footerReference w:type="even" r:id="rId10"/>
-      <w:footerReference w:type="default" r:id="rId11"/>
-      <w:headerReference w:type="first" r:id="rId12"/>
-      <w:footerReference w:type="first" r:id="rId13"/>
+      <w:footerReference w:type="default" r:id="rId10"/>
+      <w:headerReference w:type="first" r:id="rId11"/>
       <w:pgSz w:w="12240" w:h="20160"/>
       <w:pgMar w:top="1418" w:right="1701" w:bottom="1418" w:left="1134" w:header="709" w:footer="709" w:gutter="0"/>
       <w:pgNumType w:start="1"/>
@@ -6354,16 +6877,6 @@
 </file>
 
 <file path=word/footer1.xml><?xml version="1.0" encoding="utf-8"?>
-<w:ftr xmlns:wpc="http://schemas.microsoft.com/office/word/2010/wordprocessingCanvas" xmlns:cx="http://schemas.microsoft.com/office/drawing/2014/chartex" xmlns:cx1="http://schemas.microsoft.com/office/drawing/2015/9/8/chartex" xmlns:cx2="http://schemas.microsoft.com/office/drawing/2015/10/21/chartex" xmlns:cx3="http://schemas.microsoft.com/office/drawing/2016/5/9/chartex" xmlns:cx4="http://schemas.microsoft.com/office/drawing/2016/5/10/chartex" xmlns:cx5="http://schemas.microsoft.com/office/drawing/2016/5/11/chartex" xmlns:cx6="http://schemas.microsoft.com/office/drawing/2016/5/12/chartex" xmlns:cx7="http://schemas.microsoft.com/office/drawing/2016/5/13/chartex" xmlns:cx8="http://schemas.microsoft.com/office/drawing/2016/5/14/chartex" xmlns:mc="http://schemas.openxmlformats.org/markup-compatibility/2006" xmlns:aink="http://schemas.microsoft.com/office/drawing/2016/ink" xmlns:am3d="http://schemas.microsoft.com/office/drawing/2017/model3d" xmlns:o="urn:schemas-microsoft-com:office:office" xmlns:oel="http://schemas.microsoft.com/office/2019/extlst" xmlns:r="http://schemas.openxmlformats.org/officeDocument/2006/relationships" xmlns:m="http://schemas.openxmlformats.org/officeDocument/2006/math" xmlns:v="urn:schemas-microsoft-com:vml" xmlns:wp14="http://schemas.microsoft.com/office/word/2010/wordprocessingDrawing" xmlns:wp="http://schemas.openxmlformats.org/drawingml/2006/wordprocessingDrawing" xmlns:w10="urn:schemas-microsoft-com:office:word" xmlns:w="http://schemas.openxmlformats.org/wordprocessingml/2006/main" xmlns:w14="http://schemas.microsoft.com/office/word/2010/wordml" xmlns:w15="http://schemas.microsoft.com/office/word/2012/wordml" xmlns:w16cex="http://schemas.microsoft.com/office/word/2018/wordml/cex" xmlns:w16cid="http://schemas.microsoft.com/office/word/2016/wordml/cid" xmlns:w16="http://schemas.microsoft.com/office/word/2018/wordml" xmlns:w16du="http://schemas.microsoft.com/office/word/2023/wordml/word16du" xmlns:w16sdtdh="http://schemas.microsoft.com/office/word/2020/wordml/sdtdatahash" xmlns:w16sdtfl="http://schemas.microsoft.com/office/word/2024/wordml/sdtformatlock" xmlns:w16se="http://schemas.microsoft.com/office/word/2015/wordml/symex" xmlns:wpg="http://schemas.microsoft.com/office/word/2010/wordprocessingGroup" xmlns:wpi="http://schemas.microsoft.com/office/word/2010/wordprocessingInk" xmlns:wne="http://schemas.microsoft.com/office/word/2006/wordml" xmlns:wps="http://schemas.microsoft.com/office/word/2010/wordprocessingShape" mc:Ignorable="w14 w15 w16se w16cid w16 w16cex w16sdtdh w16sdtfl w16du wp14">
-  <w:p>
-    <w:pPr>
-      <w:pStyle w:val="Piedepgina"/>
-    </w:pPr>
-  </w:p>
-</w:ftr>
-</file>
-
-<file path=word/footer2.xml><?xml version="1.0" encoding="utf-8"?>
 <w:ftr xmlns:wpc="http://schemas.microsoft.com/office/word/2010/wordprocessingCanvas" xmlns:cx="http://schemas.microsoft.com/office/drawing/2014/chartex" xmlns:cx1="http://schemas.microsoft.com/office/drawing/2015/9/8/chartex" xmlns:cx2="http://schemas.microsoft.com/office/drawing/2015/10/21/chartex" xmlns:cx3="http://schemas.microsoft.com/office/drawing/2016/5/9/chartex" xmlns:cx4="http://schemas.microsoft.com/office/drawing/2016/5/10/chartex" xmlns:cx5="http://schemas.microsoft.com/office/drawing/2016/5/11/chartex" xmlns:cx6="http://schemas.microsoft.com/office/drawing/2016/5/12/chartex" xmlns:cx7="http://schemas.microsoft.com/office/drawing/2016/5/13/chartex" xmlns:cx8="http://schemas.microsoft.com/office/drawing/2016/5/14/chartex" xmlns:mc="http://schemas.openxmlformats.org/markup-compatibility/2006" xmlns:aink="http://schemas.microsoft.com/office/drawing/2016/ink" xmlns:am3d="http://schemas.microsoft.com/office/drawing/2017/model3d" xmlns:o="urn:schemas-microsoft-com:office:office" xmlns:oel="http://schemas.microsoft.com/office/2019/extlst" xmlns:r="http://schemas.openxmlformats.org/officeDocument/2006/relationships" xmlns:m="http://schemas.openxmlformats.org/officeDocument/2006/math" xmlns:v="urn:schemas-microsoft-com:vml" xmlns:wp14="http://schemas.microsoft.com/office/word/2010/wordprocessingDrawing" xmlns:wp="http://schemas.openxmlformats.org/drawingml/2006/wordprocessingDrawing" xmlns:w10="urn:schemas-microsoft-com:office:word" xmlns:w="http://schemas.openxmlformats.org/wordprocessingml/2006/main" xmlns:w14="http://schemas.microsoft.com/office/word/2010/wordml" xmlns:w15="http://schemas.microsoft.com/office/word/2012/wordml" xmlns:w16cex="http://schemas.microsoft.com/office/word/2018/wordml/cex" xmlns:w16cid="http://schemas.microsoft.com/office/word/2016/wordml/cid" xmlns:w16="http://schemas.microsoft.com/office/word/2018/wordml" xmlns:w16du="http://schemas.microsoft.com/office/word/2023/wordml/word16du" xmlns:w16sdtdh="http://schemas.microsoft.com/office/word/2020/wordml/sdtdatahash" xmlns:w16sdtfl="http://schemas.microsoft.com/office/word/2024/wordml/sdtformatlock" xmlns:w16se="http://schemas.microsoft.com/office/word/2015/wordml/symex" xmlns:wpg="http://schemas.microsoft.com/office/word/2010/wordprocessingGroup" xmlns:wpi="http://schemas.microsoft.com/office/word/2010/wordprocessingInk" xmlns:wne="http://schemas.microsoft.com/office/word/2006/wordml" xmlns:wps="http://schemas.microsoft.com/office/word/2010/wordprocessingShape" mc:Ignorable="w14 w15 w16se w16cid w16 w16cex w16sdtdh w16sdtfl w16du wp14">
   <w:p>
     <w:pPr>
@@ -6382,16 +6895,6 @@
       <w:rPr>
         <w:color w:val="000000"/>
       </w:rPr>
-    </w:pPr>
-  </w:p>
-</w:ftr>
-</file>
-
-<file path=word/footer3.xml><?xml version="1.0" encoding="utf-8"?>
-<w:ftr xmlns:wpc="http://schemas.microsoft.com/office/word/2010/wordprocessingCanvas" xmlns:cx="http://schemas.microsoft.com/office/drawing/2014/chartex" xmlns:cx1="http://schemas.microsoft.com/office/drawing/2015/9/8/chartex" xmlns:cx2="http://schemas.microsoft.com/office/drawing/2015/10/21/chartex" xmlns:cx3="http://schemas.microsoft.com/office/drawing/2016/5/9/chartex" xmlns:cx4="http://schemas.microsoft.com/office/drawing/2016/5/10/chartex" xmlns:cx5="http://schemas.microsoft.com/office/drawing/2016/5/11/chartex" xmlns:cx6="http://schemas.microsoft.com/office/drawing/2016/5/12/chartex" xmlns:cx7="http://schemas.microsoft.com/office/drawing/2016/5/13/chartex" xmlns:cx8="http://schemas.microsoft.com/office/drawing/2016/5/14/chartex" xmlns:mc="http://schemas.openxmlformats.org/markup-compatibility/2006" xmlns:aink="http://schemas.microsoft.com/office/drawing/2016/ink" xmlns:am3d="http://schemas.microsoft.com/office/drawing/2017/model3d" xmlns:o="urn:schemas-microsoft-com:office:office" xmlns:oel="http://schemas.microsoft.com/office/2019/extlst" xmlns:r="http://schemas.openxmlformats.org/officeDocument/2006/relationships" xmlns:m="http://schemas.openxmlformats.org/officeDocument/2006/math" xmlns:v="urn:schemas-microsoft-com:vml" xmlns:wp14="http://schemas.microsoft.com/office/word/2010/wordprocessingDrawing" xmlns:wp="http://schemas.openxmlformats.org/drawingml/2006/wordprocessingDrawing" xmlns:w10="urn:schemas-microsoft-com:office:word" xmlns:w="http://schemas.openxmlformats.org/wordprocessingml/2006/main" xmlns:w14="http://schemas.microsoft.com/office/word/2010/wordml" xmlns:w15="http://schemas.microsoft.com/office/word/2012/wordml" xmlns:w16cex="http://schemas.microsoft.com/office/word/2018/wordml/cex" xmlns:w16cid="http://schemas.microsoft.com/office/word/2016/wordml/cid" xmlns:w16="http://schemas.microsoft.com/office/word/2018/wordml" xmlns:w16du="http://schemas.microsoft.com/office/word/2023/wordml/word16du" xmlns:w16sdtdh="http://schemas.microsoft.com/office/word/2020/wordml/sdtdatahash" xmlns:w16sdtfl="http://schemas.microsoft.com/office/word/2024/wordml/sdtformatlock" xmlns:w16se="http://schemas.microsoft.com/office/word/2015/wordml/symex" xmlns:wpg="http://schemas.microsoft.com/office/word/2010/wordprocessingGroup" xmlns:wpi="http://schemas.microsoft.com/office/word/2010/wordprocessingInk" xmlns:wne="http://schemas.microsoft.com/office/word/2006/wordml" xmlns:wps="http://schemas.microsoft.com/office/word/2010/wordprocessingShape" mc:Ignorable="w14 w15 w16se w16cid w16 w16cex w16sdtdh w16sdtfl w16du wp14">
-  <w:p>
-    <w:pPr>
-      <w:pStyle w:val="Piedepgina"/>
     </w:pPr>
   </w:p>
 </w:ftr>
@@ -6564,6 +7067,425 @@
         <w:color w:val="000000"/>
       </w:rPr>
     </w:pPr>
+    <w:r>
+      <w:rPr>
+        <w:rFonts w:ascii="Arial Narrow" w:eastAsia="Arial Narrow" w:hAnsi="Arial Narrow" w:cs="Arial Narrow"/>
+        <w:b/>
+        <w:noProof/>
+      </w:rPr>
+      <mc:AlternateContent>
+        <mc:Choice Requires="wps">
+          <w:drawing>
+            <wp:anchor distT="0" distB="0" distL="114300" distR="114300" simplePos="0" relativeHeight="251663360" behindDoc="0" locked="0" layoutInCell="1" allowOverlap="1" wp14:anchorId="63235C88" wp14:editId="5C700E63">
+              <wp:simplePos x="0" y="0"/>
+              <wp:positionH relativeFrom="column">
+                <wp:posOffset>6007100</wp:posOffset>
+              </wp:positionH>
+              <wp:positionV relativeFrom="paragraph">
+                <wp:posOffset>3125470</wp:posOffset>
+              </wp:positionV>
+              <wp:extent cx="1439545" cy="512445"/>
+              <wp:effectExtent l="0" t="0" r="0" b="0"/>
+              <wp:wrapNone/>
+              <wp:docPr id="909021134" name="Cuadro de texto 5"/>
+              <wp:cNvGraphicFramePr/>
+              <a:graphic xmlns:a="http://schemas.openxmlformats.org/drawingml/2006/main">
+                <a:graphicData uri="http://schemas.microsoft.com/office/word/2010/wordprocessingShape">
+                  <wps:wsp>
+                    <wps:cNvSpPr txBox="1"/>
+                    <wps:spPr>
+                      <a:xfrm rot="5400000">
+                        <a:off x="0" y="0"/>
+                        <a:ext cx="1439545" cy="512445"/>
+                      </a:xfrm>
+                      <a:prstGeom prst="rect">
+                        <a:avLst/>
+                      </a:prstGeom>
+                      <a:noFill/>
+                      <a:ln w="6350">
+                        <a:noFill/>
+                      </a:ln>
+                    </wps:spPr>
+                    <wps:txbx>
+                      <w:txbxContent>
+                        <w:p>
+                          <w:r>
+                            <w:t>{{FIRMA_CLIENTE}}</w:t>
+                          </w:r>
+                        </w:p>
+                      </w:txbxContent>
+                    </wps:txbx>
+                    <wps:bodyPr rot="0" spcFirstLastPara="0" vertOverflow="overflow" horzOverflow="overflow" vert="horz" wrap="square" lIns="91440" tIns="45720" rIns="91440" bIns="45720" numCol="1" spcCol="0" rtlCol="0" fromWordArt="0" anchor="t" anchorCtr="0" forceAA="0" compatLnSpc="1">
+                      <a:prstTxWarp prst="textNoShape">
+                        <a:avLst/>
+                      </a:prstTxWarp>
+                      <a:noAutofit/>
+                    </wps:bodyPr>
+                  </wps:wsp>
+                </a:graphicData>
+              </a:graphic>
+              <wp14:sizeRelH relativeFrom="margin">
+                <wp14:pctWidth>0</wp14:pctWidth>
+              </wp14:sizeRelH>
+              <wp14:sizeRelV relativeFrom="margin">
+                <wp14:pctHeight>0</wp14:pctHeight>
+              </wp14:sizeRelV>
+            </wp:anchor>
+          </w:drawing>
+        </mc:Choice>
+        <mc:Fallback>
+          <w:pict>
+            <v:shapetype w14:anchorId="63235C88" id="_x0000_t202" coordsize="21600,21600" o:spt="202" path="m,l,21600r21600,l21600,xe">
+              <v:stroke joinstyle="miter"/>
+              <v:path gradientshapeok="t" o:connecttype="rect"/>
+            </v:shapetype>
+            <v:shape id="_x0000_s1032" type="#_x0000_t202" style="position:absolute;margin-left:473pt;margin-top:246.1pt;width:113.35pt;height:40.35pt;rotation:90;z-index:251663360;visibility:visible;mso-wrap-style:square;mso-width-percent:0;mso-height-percent:0;mso-wrap-distance-left:9pt;mso-wrap-distance-top:0;mso-wrap-distance-right:9pt;mso-wrap-distance-bottom:0;mso-position-horizontal:absolute;mso-position-horizontal-relative:text;mso-position-vertical:absolute;mso-position-vertical-relative:text;mso-width-percent:0;mso-height-percent:0;mso-width-relative:margin;mso-height-relative:margin;v-text-anchor:top" o:gfxdata="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" filled="f" stroked="f" strokeweight=".5pt">
+              <v:textbox>
+                <w:txbxContent>
+                  <w:p>
+                    <w:r>
+                      <w:t>{{FIRMA_CLIENTE}}</w:t>
+                    </w:r>
+                  </w:p>
+                </w:txbxContent>
+              </v:textbox>
+            </v:shape>
+          </w:pict>
+        </mc:Fallback>
+      </mc:AlternateContent>
+    </w:r>
+    <w:r>
+      <w:rPr>
+        <w:rFonts w:ascii="Arial Narrow" w:eastAsia="Arial Narrow" w:hAnsi="Arial Narrow" w:cs="Arial Narrow"/>
+        <w:b/>
+        <w:noProof/>
+      </w:rPr>
+      <mc:AlternateContent>
+        <mc:Choice Requires="wps">
+          <w:drawing>
+            <wp:anchor distT="0" distB="0" distL="114300" distR="114300" simplePos="0" relativeHeight="251662336" behindDoc="0" locked="0" layoutInCell="1" allowOverlap="1" wp14:anchorId="75CC5243" wp14:editId="60529D79">
+              <wp:simplePos x="0" y="0"/>
+              <wp:positionH relativeFrom="column">
+                <wp:posOffset>6016625</wp:posOffset>
+              </wp:positionH>
+              <wp:positionV relativeFrom="paragraph">
+                <wp:posOffset>4678045</wp:posOffset>
+              </wp:positionV>
+              <wp:extent cx="1439545" cy="512445"/>
+              <wp:effectExtent l="0" t="0" r="0" b="0"/>
+              <wp:wrapNone/>
+              <wp:docPr id="764970230" name="Cuadro de texto 5"/>
+              <wp:cNvGraphicFramePr/>
+              <a:graphic xmlns:a="http://schemas.openxmlformats.org/drawingml/2006/main">
+                <a:graphicData uri="http://schemas.microsoft.com/office/word/2010/wordprocessingShape">
+                  <wps:wsp>
+                    <wps:cNvSpPr txBox="1"/>
+                    <wps:spPr>
+                      <a:xfrm rot="5400000">
+                        <a:off x="0" y="0"/>
+                        <a:ext cx="1439545" cy="512445"/>
+                      </a:xfrm>
+                      <a:prstGeom prst="rect">
+                        <a:avLst/>
+                      </a:prstGeom>
+                      <a:noFill/>
+                      <a:ln w="6350">
+                        <a:noFill/>
+                      </a:ln>
+                    </wps:spPr>
+                    <wps:txbx>
+                      <w:txbxContent>
+                        <w:p>
+                          <w:r>
+                            <w:t>{{FIRMA_VENDEDOR}}</w:t>
+                          </w:r>
+                        </w:p>
+                      </w:txbxContent>
+                    </wps:txbx>
+                    <wps:bodyPr rot="0" spcFirstLastPara="0" vertOverflow="overflow" horzOverflow="overflow" vert="horz" wrap="square" lIns="91440" tIns="45720" rIns="91440" bIns="45720" numCol="1" spcCol="0" rtlCol="0" fromWordArt="0" anchor="t" anchorCtr="0" forceAA="0" compatLnSpc="1">
+                      <a:prstTxWarp prst="textNoShape">
+                        <a:avLst/>
+                      </a:prstTxWarp>
+                      <a:noAutofit/>
+                    </wps:bodyPr>
+                  </wps:wsp>
+                </a:graphicData>
+              </a:graphic>
+              <wp14:sizeRelH relativeFrom="margin">
+                <wp14:pctWidth>0</wp14:pctWidth>
+              </wp14:sizeRelH>
+              <wp14:sizeRelV relativeFrom="margin">
+                <wp14:pctHeight>0</wp14:pctHeight>
+              </wp14:sizeRelV>
+            </wp:anchor>
+          </w:drawing>
+        </mc:Choice>
+        <mc:Fallback>
+          <w:pict>
+            <v:shape w14:anchorId="75CC5243" id="_x0000_s1033" type="#_x0000_t202" style="position:absolute;margin-left:473.75pt;margin-top:368.35pt;width:113.35pt;height:40.35pt;rotation:90;z-index:251662336;visibility:visible;mso-wrap-style:square;mso-width-percent:0;mso-height-percent:0;mso-wrap-distance-left:9pt;mso-wrap-distance-top:0;mso-wrap-distance-right:9pt;mso-wrap-distance-bottom:0;mso-position-horizontal:absolute;mso-position-horizontal-relative:text;mso-position-vertical:absolute;mso-position-vertical-relative:text;mso-width-percent:0;mso-height-percent:0;mso-width-relative:margin;mso-height-relative:margin;v-text-anchor:top" o:gfxdata="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" filled="f" stroked="f" strokeweight=".5pt">
+              <v:textbox>
+                <w:txbxContent>
+                  <w:p>
+                    <w:r>
+                      <w:t>{{FIRMA_VENDEDOR}}</w:t>
+                    </w:r>
+                  </w:p>
+                </w:txbxContent>
+              </v:textbox>
+            </v:shape>
+          </w:pict>
+        </mc:Fallback>
+      </mc:AlternateContent>
+    </w:r>
+    <w:r>
+      <w:rPr>
+        <w:rFonts w:ascii="Arial Narrow" w:eastAsia="Arial Narrow" w:hAnsi="Arial Narrow" w:cs="Arial Narrow"/>
+        <w:b/>
+        <w:noProof/>
+      </w:rPr>
+      <mc:AlternateContent>
+        <mc:Choice Requires="wps">
+          <w:drawing>
+            <wp:anchor distT="0" distB="0" distL="114300" distR="114300" simplePos="0" relativeHeight="251664384" behindDoc="0" locked="0" layoutInCell="1" allowOverlap="1" wp14:anchorId="7F1A99B2" wp14:editId="0ADD2149">
+              <wp:simplePos x="0" y="0"/>
+              <wp:positionH relativeFrom="column">
+                <wp:posOffset>6016625</wp:posOffset>
+              </wp:positionH>
+              <wp:positionV relativeFrom="paragraph">
+                <wp:posOffset>7754620</wp:posOffset>
+              </wp:positionV>
+              <wp:extent cx="1439545" cy="512445"/>
+              <wp:effectExtent l="0" t="0" r="0" b="0"/>
+              <wp:wrapNone/>
+              <wp:docPr id="1428724980" name="Cuadro de texto 5"/>
+              <wp:cNvGraphicFramePr/>
+              <a:graphic xmlns:a="http://schemas.openxmlformats.org/drawingml/2006/main">
+                <a:graphicData uri="http://schemas.microsoft.com/office/word/2010/wordprocessingShape">
+                  <wps:wsp>
+                    <wps:cNvSpPr txBox="1"/>
+                    <wps:spPr>
+                      <a:xfrm rot="5400000">
+                        <a:off x="0" y="0"/>
+                        <a:ext cx="1439545" cy="512445"/>
+                      </a:xfrm>
+                      <a:prstGeom prst="rect">
+                        <a:avLst/>
+                      </a:prstGeom>
+                      <a:noFill/>
+                      <a:ln w="6350">
+                        <a:noFill/>
+                      </a:ln>
+                    </wps:spPr>
+                    <wps:txbx>
+                      <w:txbxContent>
+                        <w:p>
+                          <w:r>
+                            <w:t>{{FIRMA_TESTIGO2}}</w:t>
+                          </w:r>
+                        </w:p>
+                      </w:txbxContent>
+                    </wps:txbx>
+                    <wps:bodyPr rot="0" spcFirstLastPara="0" vertOverflow="overflow" horzOverflow="overflow" vert="horz" wrap="square" lIns="91440" tIns="45720" rIns="91440" bIns="45720" numCol="1" spcCol="0" rtlCol="0" fromWordArt="0" anchor="t" anchorCtr="0" forceAA="0" compatLnSpc="1">
+                      <a:prstTxWarp prst="textNoShape">
+                        <a:avLst/>
+                      </a:prstTxWarp>
+                      <a:noAutofit/>
+                    </wps:bodyPr>
+                  </wps:wsp>
+                </a:graphicData>
+              </a:graphic>
+              <wp14:sizeRelH relativeFrom="margin">
+                <wp14:pctWidth>0</wp14:pctWidth>
+              </wp14:sizeRelH>
+              <wp14:sizeRelV relativeFrom="margin">
+                <wp14:pctHeight>0</wp14:pctHeight>
+              </wp14:sizeRelV>
+            </wp:anchor>
+          </w:drawing>
+        </mc:Choice>
+        <mc:Fallback>
+          <w:pict>
+            <v:shape w14:anchorId="7F1A99B2" id="_x0000_s1034" type="#_x0000_t202" style="position:absolute;margin-left:473.75pt;margin-top:610.6pt;width:113.35pt;height:40.35pt;rotation:90;z-index:251664384;visibility:visible;mso-wrap-style:square;mso-width-percent:0;mso-height-percent:0;mso-wrap-distance-left:9pt;mso-wrap-distance-top:0;mso-wrap-distance-right:9pt;mso-wrap-distance-bottom:0;mso-position-horizontal:absolute;mso-position-horizontal-relative:text;mso-position-vertical:absolute;mso-position-vertical-relative:text;mso-width-percent:0;mso-height-percent:0;mso-width-relative:margin;mso-height-relative:margin;v-text-anchor:top" o:gfxdata="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" filled="f" stroked="f" strokeweight=".5pt">
+              <v:textbox>
+                <w:txbxContent>
+                  <w:p>
+                    <w:r>
+                      <w:t>{{FIRMA_TESTIGO2}}</w:t>
+                    </w:r>
+                  </w:p>
+                </w:txbxContent>
+              </v:textbox>
+            </v:shape>
+          </w:pict>
+        </mc:Fallback>
+      </mc:AlternateContent>
+    </w:r>
+    <w:r>
+      <w:rPr>
+        <w:rFonts w:ascii="Arial Narrow" w:eastAsia="Arial Narrow" w:hAnsi="Arial Narrow" w:cs="Arial Narrow"/>
+        <w:b/>
+        <w:noProof/>
+      </w:rPr>
+      <mc:AlternateContent>
+        <mc:Choice Requires="wps">
+          <w:drawing>
+            <wp:anchor distT="0" distB="0" distL="114300" distR="114300" simplePos="0" relativeHeight="251665408" behindDoc="0" locked="0" layoutInCell="1" allowOverlap="1" wp14:anchorId="71755949" wp14:editId="417A4606">
+              <wp:simplePos x="0" y="0"/>
+              <wp:positionH relativeFrom="column">
+                <wp:posOffset>6007100</wp:posOffset>
+              </wp:positionH>
+              <wp:positionV relativeFrom="paragraph">
+                <wp:posOffset>6230620</wp:posOffset>
+              </wp:positionV>
+              <wp:extent cx="1439545" cy="512445"/>
+              <wp:effectExtent l="0" t="0" r="0" b="0"/>
+              <wp:wrapNone/>
+              <wp:docPr id="237396150" name="Cuadro de texto 5"/>
+              <wp:cNvGraphicFramePr/>
+              <a:graphic xmlns:a="http://schemas.openxmlformats.org/drawingml/2006/main">
+                <a:graphicData uri="http://schemas.microsoft.com/office/word/2010/wordprocessingShape">
+                  <wps:wsp>
+                    <wps:cNvSpPr txBox="1"/>
+                    <wps:spPr>
+                      <a:xfrm rot="5400000">
+                        <a:off x="0" y="0"/>
+                        <a:ext cx="1439545" cy="512445"/>
+                      </a:xfrm>
+                      <a:prstGeom prst="rect">
+                        <a:avLst/>
+                      </a:prstGeom>
+                      <a:noFill/>
+                      <a:ln w="6350">
+                        <a:noFill/>
+                      </a:ln>
+                    </wps:spPr>
+                    <wps:txbx>
+                      <w:txbxContent>
+                        <w:p>
+                          <w:r>
+                            <w:t>{{FIRMA_TESTIGO1}}</w:t>
+                          </w:r>
+                        </w:p>
+                      </w:txbxContent>
+                    </wps:txbx>
+                    <wps:bodyPr rot="0" spcFirstLastPara="0" vertOverflow="overflow" horzOverflow="overflow" vert="horz" wrap="square" lIns="91440" tIns="45720" rIns="91440" bIns="45720" numCol="1" spcCol="0" rtlCol="0" fromWordArt="0" anchor="t" anchorCtr="0" forceAA="0" compatLnSpc="1">
+                      <a:prstTxWarp prst="textNoShape">
+                        <a:avLst/>
+                      </a:prstTxWarp>
+                      <a:noAutofit/>
+                    </wps:bodyPr>
+                  </wps:wsp>
+                </a:graphicData>
+              </a:graphic>
+              <wp14:sizeRelH relativeFrom="margin">
+                <wp14:pctWidth>0</wp14:pctWidth>
+              </wp14:sizeRelH>
+              <wp14:sizeRelV relativeFrom="margin">
+                <wp14:pctHeight>0</wp14:pctHeight>
+              </wp14:sizeRelV>
+            </wp:anchor>
+          </w:drawing>
+        </mc:Choice>
+        <mc:Fallback>
+          <w:pict>
+            <v:shape w14:anchorId="71755949" id="_x0000_s1035" type="#_x0000_t202" style="position:absolute;margin-left:473pt;margin-top:490.6pt;width:113.35pt;height:40.35pt;rotation:90;z-index:251665408;visibility:visible;mso-wrap-style:square;mso-width-percent:0;mso-height-percent:0;mso-wrap-distance-left:9pt;mso-wrap-distance-top:0;mso-wrap-distance-right:9pt;mso-wrap-distance-bottom:0;mso-position-horizontal:absolute;mso-position-horizontal-relative:text;mso-position-vertical:absolute;mso-position-vertical-relative:text;mso-width-percent:0;mso-height-percent:0;mso-width-relative:margin;mso-height-relative:margin;v-text-anchor:top" o:gfxdata="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" filled="f" stroked="f" strokeweight=".5pt">
+              <v:textbox>
+                <w:txbxContent>
+                  <w:p>
+                    <w:r>
+                      <w:t>{{FIRMA_TESTIGO1}}</w:t>
+                    </w:r>
+                  </w:p>
+                </w:txbxContent>
+              </v:textbox>
+            </v:shape>
+          </w:pict>
+        </mc:Fallback>
+      </mc:AlternateContent>
+    </w:r>
+    <w:r>
+      <w:rPr>
+        <w:rFonts w:ascii="Arial Narrow" w:eastAsia="Arial Narrow" w:hAnsi="Arial Narrow" w:cs="Arial Narrow"/>
+        <w:b/>
+        <w:noProof/>
+      </w:rPr>
+      <mc:AlternateContent>
+        <mc:Choice Requires="wps">
+          <w:drawing>
+            <wp:anchor distT="0" distB="0" distL="114300" distR="114300" simplePos="0" relativeHeight="251666432" behindDoc="0" locked="0" layoutInCell="1" allowOverlap="1" wp14:anchorId="2063AFBF" wp14:editId="2E6DB30A">
+              <wp:simplePos x="0" y="0"/>
+              <wp:positionH relativeFrom="column">
+                <wp:posOffset>6016625</wp:posOffset>
+              </wp:positionH>
+              <wp:positionV relativeFrom="paragraph">
+                <wp:posOffset>9288145</wp:posOffset>
+              </wp:positionV>
+              <wp:extent cx="1439545" cy="512445"/>
+              <wp:effectExtent l="0" t="0" r="0" b="0"/>
+              <wp:wrapNone/>
+              <wp:docPr id="1306671914" name="Cuadro de texto 5"/>
+              <wp:cNvGraphicFramePr/>
+              <a:graphic xmlns:a="http://schemas.openxmlformats.org/drawingml/2006/main">
+                <a:graphicData uri="http://schemas.microsoft.com/office/word/2010/wordprocessingShape">
+                  <wps:wsp>
+                    <wps:cNvSpPr txBox="1"/>
+                    <wps:spPr>
+                      <a:xfrm rot="5400000">
+                        <a:off x="0" y="0"/>
+                        <a:ext cx="1439545" cy="512445"/>
+                      </a:xfrm>
+                      <a:prstGeom prst="rect">
+                        <a:avLst/>
+                      </a:prstGeom>
+                      <a:noFill/>
+                      <a:ln w="6350">
+                        <a:noFill/>
+                      </a:ln>
+                    </wps:spPr>
+                    <wps:txbx>
+                      <w:txbxContent>
+                        <w:p>
+                          <w:r>
+                            <w:t>{{FIRMA_BENE}}</w:t>
+                          </w:r>
+                        </w:p>
+                      </w:txbxContent>
+                    </wps:txbx>
+                    <wps:bodyPr rot="0" spcFirstLastPara="0" vertOverflow="overflow" horzOverflow="overflow" vert="horz" wrap="square" lIns="91440" tIns="45720" rIns="91440" bIns="45720" numCol="1" spcCol="0" rtlCol="0" fromWordArt="0" anchor="t" anchorCtr="0" forceAA="0" compatLnSpc="1">
+                      <a:prstTxWarp prst="textNoShape">
+                        <a:avLst/>
+                      </a:prstTxWarp>
+                      <a:noAutofit/>
+                    </wps:bodyPr>
+                  </wps:wsp>
+                </a:graphicData>
+              </a:graphic>
+              <wp14:sizeRelH relativeFrom="margin">
+                <wp14:pctWidth>0</wp14:pctWidth>
+              </wp14:sizeRelH>
+              <wp14:sizeRelV relativeFrom="margin">
+                <wp14:pctHeight>0</wp14:pctHeight>
+              </wp14:sizeRelV>
+            </wp:anchor>
+          </w:drawing>
+        </mc:Choice>
+        <mc:Fallback>
+          <w:pict>
+            <v:shape w14:anchorId="2063AFBF" id="_x0000_s1036" type="#_x0000_t202" style="position:absolute;margin-left:473.75pt;margin-top:731.35pt;width:113.35pt;height:40.35pt;rotation:90;z-index:251666432;visibility:visible;mso-wrap-style:square;mso-width-percent:0;mso-height-percent:0;mso-wrap-distance-left:9pt;mso-wrap-distance-top:0;mso-wrap-distance-right:9pt;mso-wrap-distance-bottom:0;mso-position-horizontal:absolute;mso-position-horizontal-relative:text;mso-position-vertical:absolute;mso-position-vertical-relative:text;mso-width-percent:0;mso-height-percent:0;mso-width-relative:margin;mso-height-relative:margin;v-text-anchor:top" o:gfxdata="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" filled="f" stroked="f" strokeweight=".5pt">
+              <v:textbox>
+                <w:txbxContent>
+                  <w:p>
+                    <w:r>
+                      <w:t>{{FIRMA_BENE}}</w:t>
+                    </w:r>
+                  </w:p>
+                </w:txbxContent>
+              </v:textbox>
+            </v:shape>
+          </w:pict>
+        </mc:Fallback>
+      </mc:AlternateContent>
+    </w:r>
   </w:p>
 </w:hdr>
 </file>
@@ -8533,6 +9455,7 @@
   <w:style w:type="character" w:default="1" w:styleId="Fuentedeprrafopredeter">
     <w:name w:val="Default Paragraph Font"/>
     <w:uiPriority w:val="1"/>
+    <w:semiHidden/>
     <w:unhideWhenUsed/>
   </w:style>
   <w:style w:type="table" w:default="1" w:styleId="Tablanormal">

--- a/pdfs/templates/pdfs/casa_canario_contado.docx
+++ b/pdfs/templates/pdfs/casa_canario_contado.docx
@@ -37,7 +37,13 @@
         <w:rPr>
           <w:rFonts w:ascii="Arial Narrow" w:eastAsia="Arial Narrow" w:hAnsi="Arial Narrow" w:cs="Arial Narrow"/>
         </w:rPr>
-        <w:t>FECHA {{DIA}} DE {{MES}} DEL DOS MIL VEINTICINCO</w:t>
+        <w:t xml:space="preserve">FECHA {{DIA}} DE {{MES}} DEL </w:t>
+      </w:r>
+      <w:r>
+        <w:rPr>
+          <w:rFonts w:ascii="Arial Narrow" w:eastAsia="Arial Narrow" w:hAnsi="Arial Narrow" w:cs="Arial Narrow"/>
+        </w:rPr>
+        <w:t>{{ANIO}}</w:t>
       </w:r>
       <w:r>
         <w:rPr>
@@ -5632,9 +5638,15 @@
         <w:rPr>
           <w:rFonts w:ascii="Arial Narrow" w:eastAsia="Arial Narrow" w:hAnsi="Arial Narrow" w:cs="Arial Narrow"/>
         </w:rPr>
-        <w:t>PREVIA LECTURA Y RATIFICACIÓN DE LOS OTORGANTES FIRMAN POR DUPLICADO, EN LA POBLACIÓN DE SAN ANTONIO DE LA CAL, OAXACA, A {{DIA}} DE {{MES}} DEL DOS MIL VEINTICINCO</w:t>
+        <w:t xml:space="preserve">PREVIA LECTURA Y RATIFICACIÓN DE LOS OTORGANTES FIRMAN POR DUPLICADO, EN LA POBLACIÓN DE SAN ANTONIO DE LA CAL, OAXACA, A {{DIA}} DE {{MES}} DEL </w:t>
       </w:r>
       <w:bookmarkEnd w:id="37"/>
+      <w:r>
+        <w:rPr>
+          <w:rFonts w:ascii="Arial Narrow" w:eastAsia="Arial Narrow" w:hAnsi="Arial Narrow" w:cs="Arial Narrow"/>
+        </w:rPr>
+        <w:t>{{ANIO}}</w:t>
+      </w:r>
       <w:r>
         <w:rPr>
           <w:rFonts w:ascii="Arial Narrow" w:eastAsia="Arial Narrow" w:hAnsi="Arial Narrow" w:cs="Arial Narrow"/>
@@ -5725,7 +5737,11 @@
           </mc:Choice>
           <mc:Fallback>
             <w:pict>
-              <v:shape w14:anchorId="0FAAA5EB" id="_x0000_s1046" type="#_x0000_t202" style="position:absolute;left:0;text-align:left;margin-left:314.25pt;margin-top:30.4pt;width:143.25pt;height:52.5pt;z-index:251700224;visibility:visible;mso-wrap-style:square;mso-height-percent:0;mso-wrap-distance-left:9pt;mso-wrap-distance-top:0;mso-wrap-distance-right:9pt;mso-wrap-distance-bottom:0;mso-position-horizontal:absolute;mso-position-horizontal-relative:text;mso-position-vertical:absolute;mso-position-vertical-relative:text;mso-height-percent:0;mso-height-relative:margin;v-text-anchor:top" o:gfxdata="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" filled="f" stroked="f" strokeweight=".5pt">
+              <v:shapetype w14:anchorId="0FAAA5EB" id="_x0000_t202" coordsize="21600,21600" o:spt="202" path="m,l,21600r21600,l21600,xe">
+                <v:stroke joinstyle="miter"/>
+                <v:path gradientshapeok="t" o:connecttype="rect"/>
+              </v:shapetype>
+              <v:shape id="Cuadro de texto 5" o:spid="_x0000_s1026" type="#_x0000_t202" style="position:absolute;left:0;text-align:left;margin-left:314.25pt;margin-top:30.4pt;width:143.25pt;height:52.5pt;z-index:251700224;visibility:visible;mso-wrap-style:square;mso-height-percent:0;mso-wrap-distance-left:9pt;mso-wrap-distance-top:0;mso-wrap-distance-right:9pt;mso-wrap-distance-bottom:0;mso-position-horizontal:absolute;mso-position-horizontal-relative:text;mso-position-vertical:absolute;mso-position-vertical-relative:text;mso-height-percent:0;mso-height-relative:margin;v-text-anchor:top" o:gfxdata="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" filled="f" stroked="f" strokeweight=".5pt">
                 <v:textbox>
                   <w:txbxContent>
                     <w:p>
@@ -5822,7 +5838,7 @@
           </mc:Choice>
           <mc:Fallback>
             <w:pict>
-              <v:shape w14:anchorId="7A9422B8" id="_x0000_s1047" type="#_x0000_t202" style="position:absolute;margin-left:7.8pt;margin-top:8.9pt;width:143.25pt;height:52.5pt;z-index:251701248;visibility:visible;mso-wrap-style:square;mso-height-percent:0;mso-wrap-distance-left:9pt;mso-wrap-distance-top:0;mso-wrap-distance-right:9pt;mso-wrap-distance-bottom:0;mso-position-horizontal:absolute;mso-position-horizontal-relative:text;mso-position-vertical:absolute;mso-position-vertical-relative:text;mso-height-percent:0;mso-height-relative:margin;v-text-anchor:top" o:gfxdata="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" filled="f" stroked="f" strokeweight=".5pt">
+              <v:shape w14:anchorId="7A9422B8" id="_x0000_s1027" type="#_x0000_t202" style="position:absolute;margin-left:7.8pt;margin-top:8.9pt;width:143.25pt;height:52.5pt;z-index:251701248;visibility:visible;mso-wrap-style:square;mso-height-percent:0;mso-wrap-distance-left:9pt;mso-wrap-distance-top:0;mso-wrap-distance-right:9pt;mso-wrap-distance-bottom:0;mso-position-horizontal:absolute;mso-position-horizontal-relative:text;mso-position-vertical:absolute;mso-position-vertical-relative:text;mso-height-percent:0;mso-height-relative:margin;v-text-anchor:top" o:gfxdata="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" filled="f" stroked="f" strokeweight=".5pt">
                 <v:textbox>
                   <w:txbxContent>
                     <w:p>
@@ -6337,7 +6353,7 @@
           </mc:Choice>
           <mc:Fallback>
             <w:pict>
-              <v:shape w14:anchorId="6CF901DD" id="_x0000_s1048" type="#_x0000_t202" style="position:absolute;margin-left:306.75pt;margin-top:1.35pt;width:143.25pt;height:52.5pt;z-index:251705344;visibility:visible;mso-wrap-style:square;mso-height-percent:0;mso-wrap-distance-left:9pt;mso-wrap-distance-top:0;mso-wrap-distance-right:9pt;mso-wrap-distance-bottom:0;mso-position-horizontal:absolute;mso-position-horizontal-relative:text;mso-position-vertical:absolute;mso-position-vertical-relative:text;mso-height-percent:0;mso-height-relative:margin;v-text-anchor:top" o:gfxdata="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" filled="f" stroked="f" strokeweight=".5pt">
+              <v:shape w14:anchorId="6CF901DD" id="_x0000_s1028" type="#_x0000_t202" style="position:absolute;margin-left:306.75pt;margin-top:1.35pt;width:143.25pt;height:52.5pt;z-index:251705344;visibility:visible;mso-wrap-style:square;mso-height-percent:0;mso-wrap-distance-left:9pt;mso-wrap-distance-top:0;mso-wrap-distance-right:9pt;mso-wrap-distance-bottom:0;mso-position-horizontal:absolute;mso-position-horizontal-relative:text;mso-position-vertical:absolute;mso-position-vertical-relative:text;mso-height-percent:0;mso-height-relative:margin;v-text-anchor:top" o:gfxdata="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" filled="f" stroked="f" strokeweight=".5pt">
                 <v:textbox>
                   <w:txbxContent>
                     <w:p>
@@ -6417,7 +6433,7 @@
           </mc:Choice>
           <mc:Fallback>
             <w:pict>
-              <v:shape w14:anchorId="781A5627" id="_x0000_s1049" type="#_x0000_t202" style="position:absolute;margin-left:1.5pt;margin-top:1.35pt;width:143.25pt;height:52.5pt;z-index:251704320;visibility:visible;mso-wrap-style:square;mso-height-percent:0;mso-wrap-distance-left:9pt;mso-wrap-distance-top:0;mso-wrap-distance-right:9pt;mso-wrap-distance-bottom:0;mso-position-horizontal:absolute;mso-position-horizontal-relative:text;mso-position-vertical:absolute;mso-position-vertical-relative:text;mso-height-percent:0;mso-height-relative:margin;v-text-anchor:top" o:gfxdata="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" filled="f" stroked="f" strokeweight=".5pt">
+              <v:shape w14:anchorId="781A5627" id="_x0000_s1029" type="#_x0000_t202" style="position:absolute;margin-left:1.5pt;margin-top:1.35pt;width:143.25pt;height:52.5pt;z-index:251704320;visibility:visible;mso-wrap-style:square;mso-height-percent:0;mso-wrap-distance-left:9pt;mso-wrap-distance-top:0;mso-wrap-distance-right:9pt;mso-wrap-distance-bottom:0;mso-position-horizontal:absolute;mso-position-horizontal-relative:text;mso-position-vertical:absolute;mso-position-vertical-relative:text;mso-height-percent:0;mso-height-relative:margin;v-text-anchor:top" o:gfxdata="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" filled="f" stroked="f" strokeweight=".5pt">
                 <v:textbox>
                   <w:txbxContent>
                     <w:p>
@@ -6540,7 +6556,7 @@
           </mc:Choice>
           <mc:Fallback>
             <w:pict>
-              <v:shape w14:anchorId="212CDA81" id="_x0000_s1050" type="#_x0000_t202" style="position:absolute;margin-left:-33.75pt;margin-top:24.1pt;width:232.5pt;height:25.5pt;z-index:251707392;visibility:visible;mso-wrap-style:square;mso-width-percent:0;mso-height-percent:0;mso-wrap-distance-left:9pt;mso-wrap-distance-top:0;mso-wrap-distance-right:9pt;mso-wrap-distance-bottom:0;mso-position-horizontal:absolute;mso-position-horizontal-relative:text;mso-position-vertical:absolute;mso-position-vertical-relative:text;mso-width-percent:0;mso-height-percent:0;mso-width-relative:margin;mso-height-relative:margin;v-text-anchor:top" o:gfxdata="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" filled="f" stroked="f" strokeweight=".5pt">
+              <v:shape w14:anchorId="212CDA81" id="_x0000_s1030" type="#_x0000_t202" style="position:absolute;margin-left:-33.75pt;margin-top:24.1pt;width:232.5pt;height:25.5pt;z-index:251707392;visibility:visible;mso-wrap-style:square;mso-width-percent:0;mso-height-percent:0;mso-wrap-distance-left:9pt;mso-wrap-distance-top:0;mso-wrap-distance-right:9pt;mso-wrap-distance-bottom:0;mso-position-horizontal:absolute;mso-position-horizontal-relative:text;mso-position-vertical:absolute;mso-position-vertical-relative:text;mso-width-percent:0;mso-height-percent:0;mso-width-relative:margin;mso-height-relative:margin;v-text-anchor:top" o:gfxdata="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" filled="f" stroked="f" strokeweight=".5pt">
                 <v:textbox>
                   <w:txbxContent>
                     <w:p>
@@ -6653,7 +6669,7 @@
           </mc:Choice>
           <mc:Fallback>
             <w:pict>
-              <v:shape w14:anchorId="0A1DDEDA" id="_x0000_s1051" type="#_x0000_t202" style="position:absolute;margin-left:262.5pt;margin-top:24.1pt;width:232.5pt;height:25.5pt;z-index:251706368;visibility:visible;mso-wrap-style:square;mso-width-percent:0;mso-height-percent:0;mso-wrap-distance-left:9pt;mso-wrap-distance-top:0;mso-wrap-distance-right:9pt;mso-wrap-distance-bottom:0;mso-position-horizontal:absolute;mso-position-horizontal-relative:text;mso-position-vertical:absolute;mso-position-vertical-relative:text;mso-width-percent:0;mso-height-percent:0;mso-width-relative:margin;mso-height-relative:margin;v-text-anchor:top" o:gfxdata="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" filled="f" stroked="f" strokeweight=".5pt">
+              <v:shape w14:anchorId="0A1DDEDA" id="_x0000_s1031" type="#_x0000_t202" style="position:absolute;margin-left:262.5pt;margin-top:24.1pt;width:232.5pt;height:25.5pt;z-index:251706368;visibility:visible;mso-wrap-style:square;mso-width-percent:0;mso-height-percent:0;mso-wrap-distance-left:9pt;mso-wrap-distance-top:0;mso-wrap-distance-right:9pt;mso-wrap-distance-bottom:0;mso-position-horizontal:absolute;mso-position-horizontal-relative:text;mso-position-vertical:absolute;mso-position-vertical-relative:text;mso-width-percent:0;mso-height-percent:0;mso-width-relative:margin;mso-height-relative:margin;v-text-anchor:top" o:gfxdata="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" filled="f" stroked="f" strokeweight=".5pt">
                 <v:textbox>
                   <w:txbxContent>
                     <w:p>
